--- a/questions.docx
+++ b/questions.docx
@@ -754,7 +754,6 @@
         <w:bidi/>
         <w:rPr>
           <w:rFonts w:hint="cs"/>
-          <w:rtl/>
         </w:rPr>
       </w:pPr>
       <w:r>
@@ -2022,9 +2021,6 @@
     <w:p>
       <w:pPr>
         <w:bidi/>
-        <w:rPr>
-          <w:rtl/>
-        </w:rPr>
       </w:pPr>
       <w:r>
         <w:rPr>
@@ -2071,20 +2067,12 @@
           <w:rtl/>
         </w:rPr>
       </w:pPr>
-    </w:p>
-    <w:p>
-      <w:pPr>
-        <w:bidi/>
-      </w:pPr>
-      <w:r>
-        <w:t>Class</w:t>
-      </w:r>
-      <w:r>
-        <w:rPr>
-          <w:rFonts w:hint="cs"/>
-          <w:rtl/>
-        </w:rPr>
-        <w:t xml:space="preserve">: כאשר עושים </w:t>
+      <w:r>
+        <w:rPr>
+          <w:rFonts w:hint="cs"/>
+          <w:rtl/>
+        </w:rPr>
+        <w:t xml:space="preserve">עוד דוגמא של </w:t>
       </w:r>
       <w:r>
         <w:t>new</w:t>
@@ -2094,42 +2082,869 @@
           <w:rFonts w:hint="cs"/>
           <w:rtl/>
         </w:rPr>
-        <w:t xml:space="preserve"> אז נוצר מופע של המחלקה</w:t>
-      </w:r>
-      <w:r>
+        <w:t>:</w:t>
+      </w:r>
+    </w:p>
+    <w:p>
+      <w:pPr>
+        <w:shd w:val="clear" w:color="auto" w:fill="24292E"/>
+        <w:tabs>
+          <w:tab w:val="left" w:pos="916"/>
+          <w:tab w:val="left" w:pos="1832"/>
+          <w:tab w:val="left" w:pos="2748"/>
+          <w:tab w:val="left" w:pos="3664"/>
+          <w:tab w:val="left" w:pos="4580"/>
+          <w:tab w:val="left" w:pos="5496"/>
+          <w:tab w:val="left" w:pos="6412"/>
+          <w:tab w:val="left" w:pos="7328"/>
+          <w:tab w:val="left" w:pos="8244"/>
+          <w:tab w:val="left" w:pos="9160"/>
+          <w:tab w:val="left" w:pos="10076"/>
+          <w:tab w:val="left" w:pos="10992"/>
+          <w:tab w:val="left" w:pos="11908"/>
+          <w:tab w:val="left" w:pos="12824"/>
+          <w:tab w:val="left" w:pos="13740"/>
+          <w:tab w:val="left" w:pos="14656"/>
+        </w:tabs>
+        <w:spacing w:after="0" w:line="240" w:lineRule="auto"/>
+        <w:ind w:left="-15" w:right="-15"/>
+        <w:rPr>
+          <w:rFonts w:ascii="Consolas" w:eastAsia="Times New Roman" w:hAnsi="Consolas" w:cs="Courier New"/>
+          <w:color w:val="FFFFFF"/>
+          <w:sz w:val="18"/>
+          <w:szCs w:val="18"/>
+        </w:rPr>
+      </w:pPr>
+      <w:r>
+        <w:rPr>
+          <w:rFonts w:ascii="Consolas" w:eastAsia="Times New Roman" w:hAnsi="Consolas" w:cs="Courier New"/>
+          <w:color w:val="C678DD"/>
+          <w:sz w:val="18"/>
+          <w:szCs w:val="18"/>
+        </w:rPr>
+        <w:t>function</w:t>
+      </w:r>
+      <w:r>
+        <w:rPr>
+          <w:rFonts w:ascii="Consolas" w:eastAsia="Times New Roman" w:hAnsi="Consolas" w:cs="Courier New"/>
+          <w:color w:val="FFFFFF"/>
+          <w:sz w:val="18"/>
+          <w:szCs w:val="18"/>
+        </w:rPr>
         <w:t xml:space="preserve"> </w:t>
       </w:r>
-      <w:r>
-        <w:rPr>
-          <w:rFonts w:hint="cs"/>
-          <w:rtl/>
-        </w:rPr>
-        <w:t xml:space="preserve">וה </w:t>
-      </w:r>
-      <w:r>
+      <w:proofErr w:type="gramStart"/>
+      <w:r>
+        <w:rPr>
+          <w:rFonts w:ascii="Consolas" w:eastAsia="Times New Roman" w:hAnsi="Consolas" w:cs="Courier New"/>
+          <w:color w:val="61AEEE"/>
+          <w:sz w:val="18"/>
+          <w:szCs w:val="18"/>
+        </w:rPr>
+        <w:t>Person</w:t>
+      </w:r>
+      <w:r>
+        <w:rPr>
+          <w:rFonts w:ascii="Consolas" w:eastAsia="Times New Roman" w:hAnsi="Consolas" w:cs="Courier New"/>
+          <w:color w:val="FFFFFF"/>
+          <w:sz w:val="18"/>
+          <w:szCs w:val="18"/>
+        </w:rPr>
+        <w:t>(</w:t>
+      </w:r>
+      <w:proofErr w:type="spellStart"/>
+      <w:proofErr w:type="gramEnd"/>
+      <w:r>
+        <w:rPr>
+          <w:rFonts w:ascii="Consolas" w:eastAsia="Times New Roman" w:hAnsi="Consolas" w:cs="Courier New"/>
+          <w:color w:val="FFFFFF"/>
+          <w:sz w:val="18"/>
+          <w:szCs w:val="18"/>
+        </w:rPr>
+        <w:t>firstName</w:t>
+      </w:r>
+      <w:proofErr w:type="spellEnd"/>
+      <w:r>
+        <w:rPr>
+          <w:rFonts w:ascii="Consolas" w:eastAsia="Times New Roman" w:hAnsi="Consolas" w:cs="Courier New"/>
+          <w:color w:val="FFFFFF"/>
+          <w:sz w:val="18"/>
+          <w:szCs w:val="18"/>
+        </w:rPr>
+        <w:t xml:space="preserve">, </w:t>
+      </w:r>
+      <w:proofErr w:type="spellStart"/>
+      <w:r>
+        <w:rPr>
+          <w:rFonts w:ascii="Consolas" w:eastAsia="Times New Roman" w:hAnsi="Consolas" w:cs="Courier New"/>
+          <w:color w:val="FFFFFF"/>
+          <w:sz w:val="18"/>
+          <w:szCs w:val="18"/>
+        </w:rPr>
+        <w:t>lastName</w:t>
+      </w:r>
+      <w:proofErr w:type="spellEnd"/>
+      <w:r>
+        <w:rPr>
+          <w:rFonts w:ascii="Consolas" w:eastAsia="Times New Roman" w:hAnsi="Consolas" w:cs="Courier New"/>
+          <w:color w:val="FFFFFF"/>
+          <w:sz w:val="18"/>
+          <w:szCs w:val="18"/>
+        </w:rPr>
+        <w:t>) {</w:t>
+      </w:r>
+    </w:p>
+    <w:p>
+      <w:pPr>
+        <w:shd w:val="clear" w:color="auto" w:fill="24292E"/>
+        <w:tabs>
+          <w:tab w:val="left" w:pos="916"/>
+          <w:tab w:val="left" w:pos="1832"/>
+          <w:tab w:val="left" w:pos="2748"/>
+          <w:tab w:val="left" w:pos="3664"/>
+          <w:tab w:val="left" w:pos="4580"/>
+          <w:tab w:val="left" w:pos="5496"/>
+          <w:tab w:val="left" w:pos="6412"/>
+          <w:tab w:val="left" w:pos="7328"/>
+          <w:tab w:val="left" w:pos="8244"/>
+          <w:tab w:val="left" w:pos="9160"/>
+          <w:tab w:val="left" w:pos="10076"/>
+          <w:tab w:val="left" w:pos="10992"/>
+          <w:tab w:val="left" w:pos="11908"/>
+          <w:tab w:val="left" w:pos="12824"/>
+          <w:tab w:val="left" w:pos="13740"/>
+          <w:tab w:val="left" w:pos="14656"/>
+        </w:tabs>
+        <w:spacing w:after="0" w:line="240" w:lineRule="auto"/>
+        <w:ind w:left="-15" w:right="-15"/>
+        <w:rPr>
+          <w:rFonts w:ascii="Consolas" w:eastAsia="Times New Roman" w:hAnsi="Consolas" w:cs="Courier New"/>
+          <w:color w:val="FFFFFF"/>
+          <w:sz w:val="18"/>
+          <w:szCs w:val="18"/>
+        </w:rPr>
+      </w:pPr>
+      <w:r>
+        <w:rPr>
+          <w:rFonts w:ascii="Consolas" w:eastAsia="Times New Roman" w:hAnsi="Consolas" w:cs="Courier New"/>
+          <w:color w:val="FFFFFF"/>
+          <w:sz w:val="18"/>
+          <w:szCs w:val="18"/>
+        </w:rPr>
+        <w:t xml:space="preserve">  </w:t>
+      </w:r>
+      <w:proofErr w:type="spellStart"/>
+      <w:proofErr w:type="gramStart"/>
+      <w:r>
+        <w:rPr>
+          <w:rFonts w:ascii="Consolas" w:eastAsia="Times New Roman" w:hAnsi="Consolas" w:cs="Courier New"/>
+          <w:color w:val="D19A66"/>
+          <w:sz w:val="18"/>
+          <w:szCs w:val="18"/>
+        </w:rPr>
         <w:t>this</w:t>
       </w:r>
       <w:r>
         <w:rPr>
-          <w:rFonts w:hint="cs"/>
-          <w:rtl/>
-        </w:rPr>
-        <w:t xml:space="preserve"> יהיה קשור למחלקה שנוצרה</w:t>
-      </w:r>
-      <w:r>
+          <w:rFonts w:ascii="Consolas" w:eastAsia="Times New Roman" w:hAnsi="Consolas" w:cs="Courier New"/>
+          <w:color w:val="FFFFFF"/>
+          <w:sz w:val="18"/>
+          <w:szCs w:val="18"/>
+        </w:rPr>
+        <w:t>.firstName</w:t>
+      </w:r>
+      <w:proofErr w:type="spellEnd"/>
+      <w:proofErr w:type="gramEnd"/>
+      <w:r>
+        <w:rPr>
+          <w:rFonts w:ascii="Consolas" w:eastAsia="Times New Roman" w:hAnsi="Consolas" w:cs="Courier New"/>
+          <w:color w:val="FFFFFF"/>
+          <w:sz w:val="18"/>
+          <w:szCs w:val="18"/>
+        </w:rPr>
+        <w:t xml:space="preserve"> = </w:t>
+      </w:r>
+      <w:proofErr w:type="spellStart"/>
+      <w:r>
+        <w:rPr>
+          <w:rFonts w:ascii="Consolas" w:eastAsia="Times New Roman" w:hAnsi="Consolas" w:cs="Courier New"/>
+          <w:color w:val="FFFFFF"/>
+          <w:sz w:val="18"/>
+          <w:szCs w:val="18"/>
+        </w:rPr>
+        <w:t>firstName</w:t>
+      </w:r>
+      <w:proofErr w:type="spellEnd"/>
+      <w:r>
+        <w:rPr>
+          <w:rFonts w:ascii="Consolas" w:eastAsia="Times New Roman" w:hAnsi="Consolas" w:cs="Courier New"/>
+          <w:color w:val="FFFFFF"/>
+          <w:sz w:val="18"/>
+          <w:szCs w:val="18"/>
+        </w:rPr>
+        <w:t>;</w:t>
+      </w:r>
+    </w:p>
+    <w:p>
+      <w:pPr>
+        <w:shd w:val="clear" w:color="auto" w:fill="24292E"/>
+        <w:tabs>
+          <w:tab w:val="left" w:pos="916"/>
+          <w:tab w:val="left" w:pos="1832"/>
+          <w:tab w:val="left" w:pos="2748"/>
+          <w:tab w:val="left" w:pos="3664"/>
+          <w:tab w:val="left" w:pos="4580"/>
+          <w:tab w:val="left" w:pos="5496"/>
+          <w:tab w:val="left" w:pos="6412"/>
+          <w:tab w:val="left" w:pos="7328"/>
+          <w:tab w:val="left" w:pos="8244"/>
+          <w:tab w:val="left" w:pos="9160"/>
+          <w:tab w:val="left" w:pos="10076"/>
+          <w:tab w:val="left" w:pos="10992"/>
+          <w:tab w:val="left" w:pos="11908"/>
+          <w:tab w:val="left" w:pos="12824"/>
+          <w:tab w:val="left" w:pos="13740"/>
+          <w:tab w:val="left" w:pos="14656"/>
+        </w:tabs>
+        <w:spacing w:after="0" w:line="240" w:lineRule="auto"/>
+        <w:ind w:left="-15" w:right="-15"/>
+        <w:rPr>
+          <w:rFonts w:ascii="Consolas" w:eastAsia="Times New Roman" w:hAnsi="Consolas" w:cs="Courier New"/>
+          <w:color w:val="FFFFFF"/>
+          <w:sz w:val="18"/>
+          <w:szCs w:val="18"/>
+        </w:rPr>
+      </w:pPr>
+      <w:r>
+        <w:rPr>
+          <w:rFonts w:ascii="Consolas" w:eastAsia="Times New Roman" w:hAnsi="Consolas" w:cs="Courier New"/>
+          <w:color w:val="FFFFFF"/>
+          <w:sz w:val="18"/>
+          <w:szCs w:val="18"/>
+        </w:rPr>
+        <w:t xml:space="preserve">  </w:t>
+      </w:r>
+      <w:proofErr w:type="spellStart"/>
+      <w:proofErr w:type="gramStart"/>
+      <w:r>
+        <w:rPr>
+          <w:rFonts w:ascii="Consolas" w:eastAsia="Times New Roman" w:hAnsi="Consolas" w:cs="Courier New"/>
+          <w:color w:val="D19A66"/>
+          <w:sz w:val="18"/>
+          <w:szCs w:val="18"/>
+        </w:rPr>
+        <w:t>this</w:t>
+      </w:r>
+      <w:r>
+        <w:rPr>
+          <w:rFonts w:ascii="Consolas" w:eastAsia="Times New Roman" w:hAnsi="Consolas" w:cs="Courier New"/>
+          <w:color w:val="FFFFFF"/>
+          <w:sz w:val="18"/>
+          <w:szCs w:val="18"/>
+        </w:rPr>
+        <w:t>.lastName</w:t>
+      </w:r>
+      <w:proofErr w:type="spellEnd"/>
+      <w:proofErr w:type="gramEnd"/>
+      <w:r>
+        <w:rPr>
+          <w:rFonts w:ascii="Consolas" w:eastAsia="Times New Roman" w:hAnsi="Consolas" w:cs="Courier New"/>
+          <w:color w:val="FFFFFF"/>
+          <w:sz w:val="18"/>
+          <w:szCs w:val="18"/>
+        </w:rPr>
+        <w:t xml:space="preserve"> = </w:t>
+      </w:r>
+      <w:proofErr w:type="spellStart"/>
+      <w:r>
+        <w:rPr>
+          <w:rFonts w:ascii="Consolas" w:eastAsia="Times New Roman" w:hAnsi="Consolas" w:cs="Courier New"/>
+          <w:color w:val="FFFFFF"/>
+          <w:sz w:val="18"/>
+          <w:szCs w:val="18"/>
+        </w:rPr>
+        <w:t>lastName</w:t>
+      </w:r>
+      <w:proofErr w:type="spellEnd"/>
+      <w:r>
+        <w:rPr>
+          <w:rFonts w:ascii="Consolas" w:eastAsia="Times New Roman" w:hAnsi="Consolas" w:cs="Courier New"/>
+          <w:color w:val="FFFFFF"/>
+          <w:sz w:val="18"/>
+          <w:szCs w:val="18"/>
+        </w:rPr>
+        <w:t>;</w:t>
+      </w:r>
+    </w:p>
+    <w:p>
+      <w:pPr>
+        <w:shd w:val="clear" w:color="auto" w:fill="24292E"/>
+        <w:tabs>
+          <w:tab w:val="left" w:pos="916"/>
+          <w:tab w:val="left" w:pos="1832"/>
+          <w:tab w:val="left" w:pos="2748"/>
+          <w:tab w:val="left" w:pos="3664"/>
+          <w:tab w:val="left" w:pos="4580"/>
+          <w:tab w:val="left" w:pos="5496"/>
+          <w:tab w:val="left" w:pos="6412"/>
+          <w:tab w:val="left" w:pos="7328"/>
+          <w:tab w:val="left" w:pos="8244"/>
+          <w:tab w:val="left" w:pos="9160"/>
+          <w:tab w:val="left" w:pos="10076"/>
+          <w:tab w:val="left" w:pos="10992"/>
+          <w:tab w:val="left" w:pos="11908"/>
+          <w:tab w:val="left" w:pos="12824"/>
+          <w:tab w:val="left" w:pos="13740"/>
+          <w:tab w:val="left" w:pos="14656"/>
+        </w:tabs>
+        <w:spacing w:after="0" w:line="240" w:lineRule="auto"/>
+        <w:ind w:left="-15" w:right="-15"/>
+        <w:rPr>
+          <w:rFonts w:ascii="Consolas" w:eastAsia="Times New Roman" w:hAnsi="Consolas" w:cs="Courier New"/>
+          <w:color w:val="FFFFFF"/>
+          <w:sz w:val="18"/>
+          <w:szCs w:val="18"/>
+        </w:rPr>
+      </w:pPr>
+      <w:r>
+        <w:rPr>
+          <w:rFonts w:ascii="Consolas" w:eastAsia="Times New Roman" w:hAnsi="Consolas" w:cs="Courier New"/>
+          <w:color w:val="FFFFFF"/>
+          <w:sz w:val="18"/>
+          <w:szCs w:val="18"/>
+        </w:rPr>
+        <w:t>}</w:t>
+      </w:r>
+    </w:p>
+    <w:p>
+      <w:pPr>
+        <w:shd w:val="clear" w:color="auto" w:fill="24292E"/>
+        <w:tabs>
+          <w:tab w:val="left" w:pos="916"/>
+          <w:tab w:val="left" w:pos="1832"/>
+          <w:tab w:val="left" w:pos="2748"/>
+          <w:tab w:val="left" w:pos="3664"/>
+          <w:tab w:val="left" w:pos="4580"/>
+          <w:tab w:val="left" w:pos="5496"/>
+          <w:tab w:val="left" w:pos="6412"/>
+          <w:tab w:val="left" w:pos="7328"/>
+          <w:tab w:val="left" w:pos="8244"/>
+          <w:tab w:val="left" w:pos="9160"/>
+          <w:tab w:val="left" w:pos="10076"/>
+          <w:tab w:val="left" w:pos="10992"/>
+          <w:tab w:val="left" w:pos="11908"/>
+          <w:tab w:val="left" w:pos="12824"/>
+          <w:tab w:val="left" w:pos="13740"/>
+          <w:tab w:val="left" w:pos="14656"/>
+        </w:tabs>
+        <w:spacing w:after="0" w:line="240" w:lineRule="auto"/>
+        <w:ind w:left="-15" w:right="-15"/>
+        <w:rPr>
+          <w:rFonts w:ascii="Consolas" w:eastAsia="Times New Roman" w:hAnsi="Consolas" w:cs="Courier New"/>
+          <w:color w:val="FFFFFF"/>
+          <w:sz w:val="18"/>
+          <w:szCs w:val="18"/>
+        </w:rPr>
+      </w:pPr>
+    </w:p>
+    <w:p>
+      <w:pPr>
+        <w:shd w:val="clear" w:color="auto" w:fill="24292E"/>
+        <w:tabs>
+          <w:tab w:val="left" w:pos="916"/>
+          <w:tab w:val="left" w:pos="1832"/>
+          <w:tab w:val="left" w:pos="2748"/>
+          <w:tab w:val="left" w:pos="3664"/>
+          <w:tab w:val="left" w:pos="4580"/>
+          <w:tab w:val="left" w:pos="5496"/>
+          <w:tab w:val="left" w:pos="6412"/>
+          <w:tab w:val="left" w:pos="7328"/>
+          <w:tab w:val="left" w:pos="8244"/>
+          <w:tab w:val="left" w:pos="9160"/>
+          <w:tab w:val="left" w:pos="10076"/>
+          <w:tab w:val="left" w:pos="10992"/>
+          <w:tab w:val="left" w:pos="11908"/>
+          <w:tab w:val="left" w:pos="12824"/>
+          <w:tab w:val="left" w:pos="13740"/>
+          <w:tab w:val="left" w:pos="14656"/>
+        </w:tabs>
+        <w:spacing w:after="0" w:line="240" w:lineRule="auto"/>
+        <w:ind w:left="-15" w:right="-15"/>
+        <w:rPr>
+          <w:rFonts w:ascii="Consolas" w:eastAsia="Times New Roman" w:hAnsi="Consolas" w:cs="Courier New"/>
+          <w:color w:val="FFFFFF"/>
+          <w:sz w:val="18"/>
+          <w:szCs w:val="18"/>
+        </w:rPr>
+      </w:pPr>
+      <w:r>
+        <w:rPr>
+          <w:rFonts w:ascii="Consolas" w:eastAsia="Times New Roman" w:hAnsi="Consolas" w:cs="Courier New"/>
+          <w:color w:val="C678DD"/>
+          <w:sz w:val="18"/>
+          <w:szCs w:val="18"/>
+        </w:rPr>
+        <w:t>const</w:t>
+      </w:r>
+      <w:r>
+        <w:rPr>
+          <w:rFonts w:ascii="Consolas" w:eastAsia="Times New Roman" w:hAnsi="Consolas" w:cs="Courier New"/>
+          <w:color w:val="FFFFFF"/>
+          <w:sz w:val="18"/>
+          <w:szCs w:val="18"/>
+        </w:rPr>
+        <w:t xml:space="preserve"> </w:t>
+      </w:r>
+      <w:proofErr w:type="spellStart"/>
+      <w:r>
+        <w:rPr>
+          <w:rFonts w:ascii="Consolas" w:eastAsia="Times New Roman" w:hAnsi="Consolas" w:cs="Courier New"/>
+          <w:color w:val="FFFFFF"/>
+          <w:sz w:val="18"/>
+          <w:szCs w:val="18"/>
+        </w:rPr>
+        <w:t>lydia</w:t>
+      </w:r>
+      <w:proofErr w:type="spellEnd"/>
+      <w:r>
+        <w:rPr>
+          <w:rFonts w:ascii="Consolas" w:eastAsia="Times New Roman" w:hAnsi="Consolas" w:cs="Courier New"/>
+          <w:color w:val="FFFFFF"/>
+          <w:sz w:val="18"/>
+          <w:szCs w:val="18"/>
+        </w:rPr>
+        <w:t xml:space="preserve"> = </w:t>
+      </w:r>
+      <w:r>
+        <w:rPr>
+          <w:rFonts w:ascii="Consolas" w:eastAsia="Times New Roman" w:hAnsi="Consolas" w:cs="Courier New"/>
+          <w:color w:val="C678DD"/>
+          <w:sz w:val="18"/>
+          <w:szCs w:val="18"/>
+        </w:rPr>
+        <w:t>new</w:t>
+      </w:r>
+      <w:r>
+        <w:rPr>
+          <w:rFonts w:ascii="Consolas" w:eastAsia="Times New Roman" w:hAnsi="Consolas" w:cs="Courier New"/>
+          <w:color w:val="FFFFFF"/>
+          <w:sz w:val="18"/>
+          <w:szCs w:val="18"/>
+        </w:rPr>
+        <w:t xml:space="preserve"> </w:t>
+      </w:r>
+      <w:proofErr w:type="gramStart"/>
+      <w:r>
+        <w:rPr>
+          <w:rFonts w:ascii="Consolas" w:eastAsia="Times New Roman" w:hAnsi="Consolas" w:cs="Courier New"/>
+          <w:color w:val="61AEEE"/>
+          <w:sz w:val="18"/>
+          <w:szCs w:val="18"/>
+        </w:rPr>
+        <w:t>Person</w:t>
+      </w:r>
+      <w:r>
+        <w:rPr>
+          <w:rFonts w:ascii="Consolas" w:eastAsia="Times New Roman" w:hAnsi="Consolas" w:cs="Courier New"/>
+          <w:color w:val="FFFFFF"/>
+          <w:sz w:val="18"/>
+          <w:szCs w:val="18"/>
+        </w:rPr>
+        <w:t>(</w:t>
+      </w:r>
+      <w:proofErr w:type="gramEnd"/>
+      <w:r>
+        <w:rPr>
+          <w:rFonts w:ascii="Consolas" w:eastAsia="Times New Roman" w:hAnsi="Consolas" w:cs="Courier New"/>
+          <w:color w:val="98C379"/>
+          <w:sz w:val="18"/>
+          <w:szCs w:val="18"/>
+        </w:rPr>
+        <w:t>'Lydia'</w:t>
+      </w:r>
+      <w:r>
+        <w:rPr>
+          <w:rFonts w:ascii="Consolas" w:eastAsia="Times New Roman" w:hAnsi="Consolas" w:cs="Courier New"/>
+          <w:color w:val="FFFFFF"/>
+          <w:sz w:val="18"/>
+          <w:szCs w:val="18"/>
+        </w:rPr>
+        <w:t xml:space="preserve">, </w:t>
+      </w:r>
+      <w:r>
+        <w:rPr>
+          <w:rFonts w:ascii="Consolas" w:eastAsia="Times New Roman" w:hAnsi="Consolas" w:cs="Courier New"/>
+          <w:color w:val="98C379"/>
+          <w:sz w:val="18"/>
+          <w:szCs w:val="18"/>
+        </w:rPr>
+        <w:t>'Hallie'</w:t>
+      </w:r>
+      <w:r>
+        <w:rPr>
+          <w:rFonts w:ascii="Consolas" w:eastAsia="Times New Roman" w:hAnsi="Consolas" w:cs="Courier New"/>
+          <w:color w:val="FFFFFF"/>
+          <w:sz w:val="18"/>
+          <w:szCs w:val="18"/>
+        </w:rPr>
+        <w:t>);</w:t>
+      </w:r>
+    </w:p>
+    <w:p>
+      <w:pPr>
+        <w:shd w:val="clear" w:color="auto" w:fill="24292E"/>
+        <w:tabs>
+          <w:tab w:val="left" w:pos="916"/>
+          <w:tab w:val="left" w:pos="1832"/>
+          <w:tab w:val="left" w:pos="2748"/>
+          <w:tab w:val="left" w:pos="3664"/>
+          <w:tab w:val="left" w:pos="4580"/>
+          <w:tab w:val="left" w:pos="5496"/>
+          <w:tab w:val="left" w:pos="6412"/>
+          <w:tab w:val="left" w:pos="7328"/>
+          <w:tab w:val="left" w:pos="8244"/>
+          <w:tab w:val="left" w:pos="9160"/>
+          <w:tab w:val="left" w:pos="10076"/>
+          <w:tab w:val="left" w:pos="10992"/>
+          <w:tab w:val="left" w:pos="11908"/>
+          <w:tab w:val="left" w:pos="12824"/>
+          <w:tab w:val="left" w:pos="13740"/>
+          <w:tab w:val="left" w:pos="14656"/>
+        </w:tabs>
+        <w:spacing w:after="0" w:line="240" w:lineRule="auto"/>
+        <w:ind w:left="-15" w:right="-15"/>
+        <w:rPr>
+          <w:rFonts w:ascii="Consolas" w:eastAsia="Times New Roman" w:hAnsi="Consolas" w:cs="Courier New"/>
+          <w:color w:val="FFFFFF"/>
+          <w:sz w:val="18"/>
+          <w:szCs w:val="18"/>
+        </w:rPr>
+      </w:pPr>
+      <w:r>
+        <w:rPr>
+          <w:rFonts w:ascii="Consolas" w:eastAsia="Times New Roman" w:hAnsi="Consolas" w:cs="Courier New"/>
+          <w:color w:val="C678DD"/>
+          <w:sz w:val="18"/>
+          <w:szCs w:val="18"/>
+        </w:rPr>
+        <w:t>const</w:t>
+      </w:r>
+      <w:r>
+        <w:rPr>
+          <w:rFonts w:ascii="Consolas" w:eastAsia="Times New Roman" w:hAnsi="Consolas" w:cs="Courier New"/>
+          <w:color w:val="FFFFFF"/>
+          <w:sz w:val="18"/>
+          <w:szCs w:val="18"/>
+        </w:rPr>
+        <w:t xml:space="preserve"> </w:t>
+      </w:r>
+      <w:proofErr w:type="spellStart"/>
+      <w:r>
+        <w:rPr>
+          <w:rFonts w:ascii="Consolas" w:eastAsia="Times New Roman" w:hAnsi="Consolas" w:cs="Courier New"/>
+          <w:color w:val="FFFFFF"/>
+          <w:sz w:val="18"/>
+          <w:szCs w:val="18"/>
+        </w:rPr>
+        <w:t>sarah</w:t>
+      </w:r>
+      <w:proofErr w:type="spellEnd"/>
+      <w:r>
+        <w:rPr>
+          <w:rFonts w:ascii="Consolas" w:eastAsia="Times New Roman" w:hAnsi="Consolas" w:cs="Courier New"/>
+          <w:color w:val="FFFFFF"/>
+          <w:sz w:val="18"/>
+          <w:szCs w:val="18"/>
+        </w:rPr>
+        <w:t xml:space="preserve"> = </w:t>
+      </w:r>
+      <w:proofErr w:type="gramStart"/>
+      <w:r>
+        <w:rPr>
+          <w:rFonts w:ascii="Consolas" w:eastAsia="Times New Roman" w:hAnsi="Consolas" w:cs="Courier New"/>
+          <w:color w:val="61AEEE"/>
+          <w:sz w:val="18"/>
+          <w:szCs w:val="18"/>
+        </w:rPr>
+        <w:t>Person</w:t>
+      </w:r>
+      <w:r>
+        <w:rPr>
+          <w:rFonts w:ascii="Consolas" w:eastAsia="Times New Roman" w:hAnsi="Consolas" w:cs="Courier New"/>
+          <w:color w:val="FFFFFF"/>
+          <w:sz w:val="18"/>
+          <w:szCs w:val="18"/>
+        </w:rPr>
+        <w:t>(</w:t>
+      </w:r>
+      <w:proofErr w:type="gramEnd"/>
+      <w:r>
+        <w:rPr>
+          <w:rFonts w:ascii="Consolas" w:eastAsia="Times New Roman" w:hAnsi="Consolas" w:cs="Courier New"/>
+          <w:color w:val="98C379"/>
+          <w:sz w:val="18"/>
+          <w:szCs w:val="18"/>
+        </w:rPr>
+        <w:t>'Sarah'</w:t>
+      </w:r>
+      <w:r>
+        <w:rPr>
+          <w:rFonts w:ascii="Consolas" w:eastAsia="Times New Roman" w:hAnsi="Consolas" w:cs="Courier New"/>
+          <w:color w:val="FFFFFF"/>
+          <w:sz w:val="18"/>
+          <w:szCs w:val="18"/>
+        </w:rPr>
+        <w:t xml:space="preserve">, </w:t>
+      </w:r>
+      <w:r>
+        <w:rPr>
+          <w:rFonts w:ascii="Consolas" w:eastAsia="Times New Roman" w:hAnsi="Consolas" w:cs="Courier New"/>
+          <w:color w:val="98C379"/>
+          <w:sz w:val="18"/>
+          <w:szCs w:val="18"/>
+        </w:rPr>
+        <w:t>'Smith'</w:t>
+      </w:r>
+      <w:r>
+        <w:rPr>
+          <w:rFonts w:ascii="Consolas" w:eastAsia="Times New Roman" w:hAnsi="Consolas" w:cs="Courier New"/>
+          <w:color w:val="FFFFFF"/>
+          <w:sz w:val="18"/>
+          <w:szCs w:val="18"/>
+        </w:rPr>
+        <w:t>);</w:t>
+      </w:r>
+    </w:p>
+    <w:p>
+      <w:pPr>
+        <w:shd w:val="clear" w:color="auto" w:fill="24292E"/>
+        <w:tabs>
+          <w:tab w:val="left" w:pos="916"/>
+          <w:tab w:val="left" w:pos="1832"/>
+          <w:tab w:val="left" w:pos="2748"/>
+          <w:tab w:val="left" w:pos="3664"/>
+          <w:tab w:val="left" w:pos="4580"/>
+          <w:tab w:val="left" w:pos="5496"/>
+          <w:tab w:val="left" w:pos="6412"/>
+          <w:tab w:val="left" w:pos="7328"/>
+          <w:tab w:val="left" w:pos="8244"/>
+          <w:tab w:val="left" w:pos="9160"/>
+          <w:tab w:val="left" w:pos="10076"/>
+          <w:tab w:val="left" w:pos="10992"/>
+          <w:tab w:val="left" w:pos="11908"/>
+          <w:tab w:val="left" w:pos="12824"/>
+          <w:tab w:val="left" w:pos="13740"/>
+          <w:tab w:val="left" w:pos="14656"/>
+        </w:tabs>
+        <w:spacing w:after="0" w:line="240" w:lineRule="auto"/>
+        <w:ind w:left="-15" w:right="-15"/>
+        <w:rPr>
+          <w:rFonts w:ascii="Consolas" w:eastAsia="Times New Roman" w:hAnsi="Consolas" w:cs="Courier New"/>
+          <w:color w:val="FFFFFF"/>
+          <w:sz w:val="18"/>
+          <w:szCs w:val="18"/>
+        </w:rPr>
+      </w:pPr>
+    </w:p>
+    <w:p>
+      <w:pPr>
+        <w:shd w:val="clear" w:color="auto" w:fill="24292E"/>
+        <w:tabs>
+          <w:tab w:val="left" w:pos="916"/>
+          <w:tab w:val="left" w:pos="1832"/>
+          <w:tab w:val="left" w:pos="2748"/>
+          <w:tab w:val="left" w:pos="3664"/>
+          <w:tab w:val="left" w:pos="4580"/>
+          <w:tab w:val="left" w:pos="5496"/>
+          <w:tab w:val="left" w:pos="6412"/>
+          <w:tab w:val="left" w:pos="7328"/>
+          <w:tab w:val="left" w:pos="8244"/>
+          <w:tab w:val="left" w:pos="9160"/>
+          <w:tab w:val="left" w:pos="10076"/>
+          <w:tab w:val="left" w:pos="10992"/>
+          <w:tab w:val="left" w:pos="11908"/>
+          <w:tab w:val="left" w:pos="12824"/>
+          <w:tab w:val="left" w:pos="13740"/>
+          <w:tab w:val="left" w:pos="14656"/>
+        </w:tabs>
+        <w:spacing w:after="0" w:line="240" w:lineRule="auto"/>
+        <w:ind w:left="-15" w:right="-15"/>
+        <w:rPr>
+          <w:rFonts w:ascii="Consolas" w:eastAsia="Times New Roman" w:hAnsi="Consolas" w:cs="Courier New"/>
+          <w:color w:val="FFFFFF"/>
+          <w:sz w:val="18"/>
+          <w:szCs w:val="18"/>
+        </w:rPr>
+      </w:pPr>
+      <w:r>
+        <w:rPr>
+          <w:rFonts w:ascii="Consolas" w:eastAsia="Times New Roman" w:hAnsi="Consolas" w:cs="Courier New"/>
+          <w:color w:val="D19A66"/>
+          <w:sz w:val="18"/>
+          <w:szCs w:val="18"/>
+        </w:rPr>
+        <w:t>console</w:t>
+      </w:r>
+      <w:r>
+        <w:rPr>
+          <w:rFonts w:ascii="Consolas" w:eastAsia="Times New Roman" w:hAnsi="Consolas" w:cs="Courier New"/>
+          <w:color w:val="FFFFFF"/>
+          <w:sz w:val="18"/>
+          <w:szCs w:val="18"/>
+        </w:rPr>
         <w:t>.</w:t>
       </w:r>
-    </w:p>
-    <w:p>
-      <w:pPr>
-        <w:bidi/>
-      </w:pPr>
-      <w:r>
-        <w:rPr>
-          <w:rFonts w:hint="cs"/>
-          <w:rtl/>
-        </w:rPr>
-        <w:t xml:space="preserve">כאשר אין </w:t>
+      <w:r>
+        <w:rPr>
+          <w:rFonts w:ascii="Consolas" w:eastAsia="Times New Roman" w:hAnsi="Consolas" w:cs="Courier New"/>
+          <w:color w:val="61AEEE"/>
+          <w:sz w:val="18"/>
+          <w:szCs w:val="18"/>
+        </w:rPr>
+        <w:t>log</w:t>
+      </w:r>
+      <w:r>
+        <w:rPr>
+          <w:rFonts w:ascii="Consolas" w:eastAsia="Times New Roman" w:hAnsi="Consolas" w:cs="Courier New"/>
+          <w:color w:val="FFFFFF"/>
+          <w:sz w:val="18"/>
+          <w:szCs w:val="18"/>
+        </w:rPr>
+        <w:t>(</w:t>
+      </w:r>
+      <w:proofErr w:type="spellStart"/>
+      <w:r>
+        <w:rPr>
+          <w:rFonts w:ascii="Consolas" w:eastAsia="Times New Roman" w:hAnsi="Consolas" w:cs="Courier New"/>
+          <w:color w:val="FFFFFF"/>
+          <w:sz w:val="18"/>
+          <w:szCs w:val="18"/>
+        </w:rPr>
+        <w:t>lydia</w:t>
+      </w:r>
+      <w:proofErr w:type="spellEnd"/>
+      <w:proofErr w:type="gramStart"/>
+      <w:r>
+        <w:rPr>
+          <w:rFonts w:ascii="Consolas" w:eastAsia="Times New Roman" w:hAnsi="Consolas" w:cs="Courier New"/>
+          <w:color w:val="FFFFFF"/>
+          <w:sz w:val="18"/>
+          <w:szCs w:val="18"/>
+        </w:rPr>
+        <w:t>);</w:t>
+      </w:r>
+      <w:proofErr w:type="gramEnd"/>
+    </w:p>
+    <w:p>
+      <w:pPr>
+        <w:shd w:val="clear" w:color="auto" w:fill="24292E"/>
+        <w:tabs>
+          <w:tab w:val="left" w:pos="916"/>
+          <w:tab w:val="left" w:pos="1832"/>
+          <w:tab w:val="left" w:pos="2748"/>
+          <w:tab w:val="left" w:pos="3664"/>
+          <w:tab w:val="left" w:pos="4580"/>
+          <w:tab w:val="left" w:pos="5496"/>
+          <w:tab w:val="left" w:pos="6412"/>
+          <w:tab w:val="left" w:pos="7328"/>
+          <w:tab w:val="left" w:pos="8244"/>
+          <w:tab w:val="left" w:pos="9160"/>
+          <w:tab w:val="left" w:pos="10076"/>
+          <w:tab w:val="left" w:pos="10992"/>
+          <w:tab w:val="left" w:pos="11908"/>
+          <w:tab w:val="left" w:pos="12824"/>
+          <w:tab w:val="left" w:pos="13740"/>
+          <w:tab w:val="left" w:pos="14656"/>
+        </w:tabs>
+        <w:spacing w:after="0" w:line="240" w:lineRule="auto"/>
+        <w:ind w:left="-15" w:right="-15"/>
+        <w:rPr>
+          <w:rFonts w:ascii="Consolas" w:eastAsia="Times New Roman" w:hAnsi="Consolas" w:cs="Courier New"/>
+          <w:color w:val="FFFFFF"/>
+          <w:sz w:val="18"/>
+          <w:szCs w:val="18"/>
+        </w:rPr>
+      </w:pPr>
+      <w:r>
+        <w:rPr>
+          <w:rFonts w:ascii="Consolas" w:eastAsia="Times New Roman" w:hAnsi="Consolas" w:cs="Courier New"/>
+          <w:color w:val="D19A66"/>
+          <w:sz w:val="18"/>
+          <w:szCs w:val="18"/>
+        </w:rPr>
+        <w:t>console</w:t>
+      </w:r>
+      <w:r>
+        <w:rPr>
+          <w:rFonts w:ascii="Consolas" w:eastAsia="Times New Roman" w:hAnsi="Consolas" w:cs="Courier New"/>
+          <w:color w:val="FFFFFF"/>
+          <w:sz w:val="18"/>
+          <w:szCs w:val="18"/>
+        </w:rPr>
+        <w:t>.</w:t>
+      </w:r>
+      <w:r>
+        <w:rPr>
+          <w:rFonts w:ascii="Consolas" w:eastAsia="Times New Roman" w:hAnsi="Consolas" w:cs="Courier New"/>
+          <w:color w:val="61AEEE"/>
+          <w:sz w:val="18"/>
+          <w:szCs w:val="18"/>
+        </w:rPr>
+        <w:t>log</w:t>
+      </w:r>
+      <w:r>
+        <w:rPr>
+          <w:rFonts w:ascii="Consolas" w:eastAsia="Times New Roman" w:hAnsi="Consolas" w:cs="Courier New"/>
+          <w:color w:val="FFFFFF"/>
+          <w:sz w:val="18"/>
+          <w:szCs w:val="18"/>
+        </w:rPr>
+        <w:t>(</w:t>
+      </w:r>
+      <w:proofErr w:type="spellStart"/>
+      <w:r>
+        <w:rPr>
+          <w:rFonts w:ascii="Consolas" w:eastAsia="Times New Roman" w:hAnsi="Consolas" w:cs="Courier New"/>
+          <w:color w:val="FFFFFF"/>
+          <w:sz w:val="18"/>
+          <w:szCs w:val="18"/>
+        </w:rPr>
+        <w:t>sarah</w:t>
+      </w:r>
+      <w:proofErr w:type="spellEnd"/>
+      <w:proofErr w:type="gramStart"/>
+      <w:r>
+        <w:rPr>
+          <w:rFonts w:ascii="Consolas" w:eastAsia="Times New Roman" w:hAnsi="Consolas" w:cs="Courier New"/>
+          <w:color w:val="FFFFFF"/>
+          <w:sz w:val="18"/>
+          <w:szCs w:val="18"/>
+        </w:rPr>
+        <w:t>);</w:t>
+      </w:r>
+      <w:proofErr w:type="gramEnd"/>
+    </w:p>
+    <w:p>
+      <w:pPr>
+        <w:bidi/>
+        <w:rPr>
+          <w:rtl/>
+        </w:rPr>
+      </w:pPr>
+    </w:p>
+    <w:p>
+      <w:pPr>
+        <w:bidi/>
+        <w:rPr>
+          <w:rtl/>
+        </w:rPr>
+      </w:pPr>
+      <w:r>
+        <w:rPr>
+          <w:rFonts w:hint="cs"/>
+          <w:rtl/>
+        </w:rPr>
+        <w:t xml:space="preserve">כאשר משתמשים ב </w:t>
       </w:r>
       <w:r>
         <w:t xml:space="preserve">new </w:t>
@@ -2139,19 +2954,17 @@
           <w:rFonts w:hint="cs"/>
           <w:rtl/>
         </w:rPr>
-        <w:t xml:space="preserve"> נקבל שגיאה</w:t>
-      </w:r>
-    </w:p>
-    <w:p>
-      <w:pPr>
-        <w:bidi/>
-      </w:pPr>
-      <w:r>
-        <w:rPr>
-          <w:rFonts w:hint="cs"/>
-          <w:rtl/>
-        </w:rPr>
-        <w:t xml:space="preserve">לסיכום: הבדלים עיקריים: כאשר משתמשים ב </w:t>
+        <w:t xml:space="preserve">יוצרים אובייקט חדש ומוסיפים לו את הנתונים מתוך הפונקציה ב </w:t>
+      </w:r>
+      <w:r>
+        <w:t>this</w:t>
+      </w:r>
+      <w:r>
+        <w:rPr>
+          <w:rFonts w:hint="cs"/>
+          <w:rtl/>
+        </w:rPr>
+        <w:t xml:space="preserve">. כאשר לא משתמשים ב </w:t>
       </w:r>
       <w:r>
         <w:t>new</w:t>
@@ -2161,63 +2974,7 @@
           <w:rFonts w:hint="cs"/>
           <w:rtl/>
         </w:rPr>
-        <w:t xml:space="preserve"> זה פועל כמו בנאי ויוצר מופע של הפונקציה או המחלקה. בנוסף שימוש ב</w:t>
-      </w:r>
-      <w:r>
-        <w:t>this</w:t>
-      </w:r>
-      <w:r>
-        <w:rPr>
-          <w:rFonts w:hint="cs"/>
-          <w:rtl/>
-        </w:rPr>
-        <w:t xml:space="preserve"> הוא שונה כאשר משתמשים ב </w:t>
-      </w:r>
-      <w:r>
-        <w:t>new.</w:t>
-      </w:r>
-    </w:p>
-    <w:p>
-      <w:pPr>
-        <w:bidi/>
-        <w:rPr>
-          <w:rtl/>
-        </w:rPr>
-      </w:pPr>
-      <w:r>
-        <w:t>This</w:t>
-      </w:r>
-      <w:r>
-        <w:rPr>
-          <w:rFonts w:hint="cs"/>
-          <w:rtl/>
-        </w:rPr>
-        <w:t xml:space="preserve">: יש הבדלים בין סביבות עבודה בין </w:t>
-      </w:r>
-      <w:r>
-        <w:t xml:space="preserve">node.js </w:t>
-      </w:r>
-      <w:r>
-        <w:rPr>
-          <w:rFonts w:hint="cs"/>
-          <w:rtl/>
-        </w:rPr>
-        <w:t xml:space="preserve"> לבין עבודה בדפדפן:</w:t>
-      </w:r>
-    </w:p>
-    <w:p>
-      <w:pPr>
-        <w:bidi/>
-        <w:rPr>
-          <w:rtl/>
-        </w:rPr>
-      </w:pPr>
-      <w:r>
-        <w:rPr>
-          <w:rFonts w:hint="cs"/>
-          <w:rtl/>
-        </w:rPr>
-        <w:t xml:space="preserve">דפדפן: ה </w:t>
+        <w:t xml:space="preserve"> אז ה </w:t>
       </w:r>
       <w:r>
         <w:t xml:space="preserve">this </w:t>
@@ -2227,57 +2984,1082 @@
           <w:rFonts w:hint="cs"/>
           <w:rtl/>
         </w:rPr>
-        <w:t xml:space="preserve"> הגלובלי יהיה </w:t>
-      </w:r>
-      <w:r>
-        <w:t>window</w:t>
-      </w:r>
-      <w:r>
-        <w:rPr>
-          <w:rFonts w:hint="cs"/>
-          <w:rtl/>
-        </w:rPr>
-        <w:t>. גם בחוץ וגם בתוך פונקציה</w:t>
-      </w:r>
-    </w:p>
-    <w:p>
-      <w:pPr>
-        <w:bidi/>
-      </w:pPr>
-      <w:r>
-        <w:t>Node.js</w:t>
-      </w:r>
-      <w:r>
-        <w:rPr>
-          <w:rFonts w:hint="cs"/>
-          <w:rtl/>
-        </w:rPr>
-        <w:t xml:space="preserve">: כאן יש התנהגות שונה: בתוך פונקציה: </w:t>
-      </w:r>
-      <w:r>
-        <w:t xml:space="preserve">this </w:t>
-      </w:r>
-      <w:r>
-        <w:rPr>
-          <w:rFonts w:hint="cs"/>
-          <w:rtl/>
-        </w:rPr>
-        <w:t xml:space="preserve">יהיה ה גלובלי. מחוץ לפונקציה זה יהיה </w:t>
-      </w:r>
-      <w:r>
-        <w:t>module.export</w:t>
-      </w:r>
-    </w:p>
-    <w:p>
-      <w:pPr>
-        <w:bidi/>
-      </w:pPr>
-      <w:r>
-        <w:rPr>
-          <w:rFonts w:hint="cs"/>
-          <w:rtl/>
-        </w:rPr>
-        <w:t>התנהגות דוגמאות:</w:t>
+        <w:t xml:space="preserve"> בפונקציה יהיה ה גלובל. ומה שיחזור לנו מהפונקציה זה </w:t>
+      </w:r>
+      <w:proofErr w:type="spellStart"/>
+      <w:r>
+        <w:t>undifiend</w:t>
+      </w:r>
+      <w:proofErr w:type="spellEnd"/>
+      <w:r>
+        <w:rPr>
+          <w:rFonts w:hint="cs"/>
+          <w:rtl/>
+        </w:rPr>
+        <w:t xml:space="preserve"> כי אנחנו לא עושים </w:t>
+      </w:r>
+      <w:r>
+        <w:t>return</w:t>
+      </w:r>
+    </w:p>
+    <w:p>
+      <w:pPr>
+        <w:bidi/>
+        <w:rPr>
+          <w:rFonts w:hint="cs"/>
+          <w:rtl/>
+        </w:rPr>
+      </w:pPr>
+      <w:r>
+        <w:rPr>
+          <w:rStyle w:val="HTMLCode"/>
+          <w:rFonts w:ascii="Consolas" w:eastAsiaTheme="minorHAnsi" w:hAnsi="Consolas"/>
+          <w:color w:val="24292E"/>
+          <w:sz w:val="18"/>
+          <w:szCs w:val="18"/>
+        </w:rPr>
+        <w:t>Person {</w:t>
+      </w:r>
+      <w:proofErr w:type="spellStart"/>
+      <w:r>
+        <w:rPr>
+          <w:rStyle w:val="HTMLCode"/>
+          <w:rFonts w:ascii="Consolas" w:eastAsiaTheme="minorHAnsi" w:hAnsi="Consolas"/>
+          <w:color w:val="24292E"/>
+          <w:sz w:val="18"/>
+          <w:szCs w:val="18"/>
+        </w:rPr>
+        <w:t>firstName</w:t>
+      </w:r>
+      <w:proofErr w:type="spellEnd"/>
+      <w:r>
+        <w:rPr>
+          <w:rStyle w:val="HTMLCode"/>
+          <w:rFonts w:ascii="Consolas" w:eastAsiaTheme="minorHAnsi" w:hAnsi="Consolas"/>
+          <w:color w:val="24292E"/>
+          <w:sz w:val="18"/>
+          <w:szCs w:val="18"/>
+        </w:rPr>
+        <w:t xml:space="preserve">: "Lydia", </w:t>
+      </w:r>
+      <w:proofErr w:type="spellStart"/>
+      <w:r>
+        <w:rPr>
+          <w:rStyle w:val="HTMLCode"/>
+          <w:rFonts w:ascii="Consolas" w:eastAsiaTheme="minorHAnsi" w:hAnsi="Consolas"/>
+          <w:color w:val="24292E"/>
+          <w:sz w:val="18"/>
+          <w:szCs w:val="18"/>
+        </w:rPr>
+        <w:t>lastName</w:t>
+      </w:r>
+      <w:proofErr w:type="spellEnd"/>
+      <w:r>
+        <w:rPr>
+          <w:rStyle w:val="HTMLCode"/>
+          <w:rFonts w:ascii="Consolas" w:eastAsiaTheme="minorHAnsi" w:hAnsi="Consolas"/>
+          <w:color w:val="24292E"/>
+          <w:sz w:val="18"/>
+          <w:szCs w:val="18"/>
+        </w:rPr>
+        <w:t>: "Hallie"}</w:t>
+      </w:r>
+      <w:r>
+        <w:rPr>
+          <w:rFonts w:ascii="Segoe UI" w:hAnsi="Segoe UI" w:cs="Segoe UI"/>
+          <w:color w:val="24292E"/>
+          <w:sz w:val="21"/>
+          <w:szCs w:val="21"/>
+          <w:shd w:val="clear" w:color="auto" w:fill="F6F8FA"/>
+        </w:rPr>
+        <w:t> and </w:t>
+      </w:r>
+      <w:r>
+        <w:rPr>
+          <w:rStyle w:val="HTMLCode"/>
+          <w:rFonts w:ascii="Consolas" w:eastAsiaTheme="minorHAnsi" w:hAnsi="Consolas"/>
+          <w:color w:val="24292E"/>
+          <w:sz w:val="18"/>
+          <w:szCs w:val="18"/>
+        </w:rPr>
+        <w:t>undefined</w:t>
+      </w:r>
+    </w:p>
+    <w:p>
+      <w:pPr>
+        <w:bidi/>
+        <w:rPr>
+          <w:rtl/>
+        </w:rPr>
+      </w:pPr>
+      <w:r>
+        <w:t>Event bubbling</w:t>
+      </w:r>
+      <w:r>
+        <w:rPr>
+          <w:rFonts w:hint="cs"/>
+          <w:rtl/>
+        </w:rPr>
+        <w:t>:</w:t>
+      </w:r>
+    </w:p>
+    <w:p>
+      <w:pPr>
+        <w:bidi/>
+      </w:pPr>
+      <w:r>
+        <w:rPr>
+          <w:rFonts w:hint="cs"/>
+          <w:rtl/>
+        </w:rPr>
+        <w:t xml:space="preserve">כאשר יש אירוע בטאג של </w:t>
+      </w:r>
+      <w:r>
+        <w:t>html</w:t>
+      </w:r>
+      <w:r>
+        <w:rPr>
+          <w:rFonts w:hint="cs"/>
+          <w:rtl/>
+        </w:rPr>
+        <w:t xml:space="preserve">, למשל בכפתור, אז האבנט יפעיל שרשרת כלפי מעלה לכל האלמנטים העוטפים את הכפתור, למשל האבא שלו </w:t>
+      </w:r>
+      <w:r>
+        <w:t>div</w:t>
+      </w:r>
+      <w:r>
+        <w:rPr>
+          <w:rFonts w:hint="cs"/>
+          <w:rtl/>
+        </w:rPr>
+        <w:t>, גם אצלו האירוע יגיע</w:t>
+      </w:r>
+      <w:r>
+        <w:t>.</w:t>
+      </w:r>
+    </w:p>
+    <w:p>
+      <w:pPr>
+        <w:bidi/>
+        <w:rPr>
+          <w:rtl/>
+        </w:rPr>
+      </w:pPr>
+    </w:p>
+    <w:p>
+      <w:pPr>
+        <w:bidi/>
+        <w:rPr>
+          <w:rtl/>
+        </w:rPr>
+      </w:pPr>
+      <w:r>
+        <w:rPr>
+          <w:rFonts w:hint="cs"/>
+          <w:rtl/>
+        </w:rPr>
+        <w:t>== ו === עם אובייקט לא עובד כמו עם משתנה פרמיטיבי. כאן בודקים את ה</w:t>
+      </w:r>
+      <w:r>
+        <w:t xml:space="preserve">reference </w:t>
+      </w:r>
+      <w:r>
+        <w:rPr>
+          <w:rFonts w:hint="cs"/>
+          <w:rtl/>
+        </w:rPr>
+        <w:t>שלו, כלומר אם מצביעים לאותו אובייקט:</w:t>
+      </w:r>
+    </w:p>
+    <w:p>
+      <w:pPr>
+        <w:pStyle w:val="HTMLPreformatted"/>
+        <w:shd w:val="clear" w:color="auto" w:fill="24292E"/>
+        <w:ind w:left="-15" w:right="-15"/>
+        <w:rPr>
+          <w:rFonts w:ascii="Consolas" w:hAnsi="Consolas"/>
+          <w:color w:val="FFFFFF"/>
+          <w:sz w:val="18"/>
+          <w:szCs w:val="18"/>
+        </w:rPr>
+      </w:pPr>
+      <w:r>
+        <w:rPr>
+          <w:rStyle w:val="hljs-keyword"/>
+          <w:rFonts w:ascii="Consolas" w:hAnsi="Consolas"/>
+          <w:color w:val="C678DD"/>
+          <w:sz w:val="18"/>
+          <w:szCs w:val="18"/>
+        </w:rPr>
+        <w:t>function</w:t>
+      </w:r>
+      <w:r>
+        <w:rPr>
+          <w:rFonts w:ascii="Consolas" w:hAnsi="Consolas"/>
+          <w:color w:val="FFFFFF"/>
+          <w:sz w:val="18"/>
+          <w:szCs w:val="18"/>
+        </w:rPr>
+        <w:t xml:space="preserve"> </w:t>
+      </w:r>
+      <w:proofErr w:type="spellStart"/>
+      <w:r>
+        <w:rPr>
+          <w:rStyle w:val="hljs-title"/>
+          <w:rFonts w:ascii="Consolas" w:hAnsi="Consolas"/>
+          <w:color w:val="61AEEE"/>
+          <w:sz w:val="18"/>
+          <w:szCs w:val="18"/>
+        </w:rPr>
+        <w:t>checkAge</w:t>
+      </w:r>
+      <w:proofErr w:type="spellEnd"/>
+      <w:r>
+        <w:rPr>
+          <w:rFonts w:ascii="Consolas" w:hAnsi="Consolas"/>
+          <w:color w:val="FFFFFF"/>
+          <w:sz w:val="18"/>
+          <w:szCs w:val="18"/>
+        </w:rPr>
+        <w:t>(</w:t>
+      </w:r>
+      <w:r>
+        <w:rPr>
+          <w:rStyle w:val="hljs-params"/>
+          <w:rFonts w:ascii="Consolas" w:hAnsi="Consolas"/>
+          <w:color w:val="FFFFFF"/>
+          <w:sz w:val="18"/>
+          <w:szCs w:val="18"/>
+        </w:rPr>
+        <w:t>data</w:t>
+      </w:r>
+      <w:r>
+        <w:rPr>
+          <w:rFonts w:ascii="Consolas" w:hAnsi="Consolas"/>
+          <w:color w:val="FFFFFF"/>
+          <w:sz w:val="18"/>
+          <w:szCs w:val="18"/>
+        </w:rPr>
+        <w:t>) {</w:t>
+      </w:r>
+    </w:p>
+    <w:p>
+      <w:pPr>
+        <w:pStyle w:val="HTMLPreformatted"/>
+        <w:shd w:val="clear" w:color="auto" w:fill="24292E"/>
+        <w:ind w:left="-15" w:right="-15"/>
+        <w:rPr>
+          <w:rFonts w:ascii="Consolas" w:hAnsi="Consolas"/>
+          <w:color w:val="FFFFFF"/>
+          <w:sz w:val="18"/>
+          <w:szCs w:val="18"/>
+        </w:rPr>
+      </w:pPr>
+      <w:r>
+        <w:rPr>
+          <w:rFonts w:ascii="Consolas" w:hAnsi="Consolas"/>
+          <w:color w:val="FFFFFF"/>
+          <w:sz w:val="18"/>
+          <w:szCs w:val="18"/>
+        </w:rPr>
+        <w:t xml:space="preserve">  </w:t>
+      </w:r>
+      <w:r>
+        <w:rPr>
+          <w:rStyle w:val="hljs-keyword"/>
+          <w:rFonts w:ascii="Consolas" w:hAnsi="Consolas"/>
+          <w:color w:val="C678DD"/>
+          <w:sz w:val="18"/>
+          <w:szCs w:val="18"/>
+        </w:rPr>
+        <w:t>if</w:t>
+      </w:r>
+      <w:r>
+        <w:rPr>
+          <w:rFonts w:ascii="Consolas" w:hAnsi="Consolas"/>
+          <w:color w:val="FFFFFF"/>
+          <w:sz w:val="18"/>
+          <w:szCs w:val="18"/>
+        </w:rPr>
+        <w:t xml:space="preserve"> (data === </w:t>
+      </w:r>
+      <w:proofErr w:type="gramStart"/>
+      <w:r>
+        <w:rPr>
+          <w:rFonts w:ascii="Consolas" w:hAnsi="Consolas"/>
+          <w:color w:val="FFFFFF"/>
+          <w:sz w:val="18"/>
+          <w:szCs w:val="18"/>
+        </w:rPr>
+        <w:t xml:space="preserve">{ </w:t>
+      </w:r>
+      <w:r>
+        <w:rPr>
+          <w:rStyle w:val="hljs-attr"/>
+          <w:rFonts w:ascii="Consolas" w:hAnsi="Consolas"/>
+          <w:color w:val="D19A66"/>
+          <w:sz w:val="18"/>
+          <w:szCs w:val="18"/>
+        </w:rPr>
+        <w:t>age</w:t>
+      </w:r>
+      <w:proofErr w:type="gramEnd"/>
+      <w:r>
+        <w:rPr>
+          <w:rFonts w:ascii="Consolas" w:hAnsi="Consolas"/>
+          <w:color w:val="FFFFFF"/>
+          <w:sz w:val="18"/>
+          <w:szCs w:val="18"/>
+        </w:rPr>
+        <w:t xml:space="preserve">: </w:t>
+      </w:r>
+      <w:r>
+        <w:rPr>
+          <w:rStyle w:val="hljs-number"/>
+          <w:rFonts w:ascii="Consolas" w:hAnsi="Consolas"/>
+          <w:color w:val="D19A66"/>
+          <w:sz w:val="18"/>
+          <w:szCs w:val="18"/>
+        </w:rPr>
+        <w:t>18</w:t>
+      </w:r>
+      <w:r>
+        <w:rPr>
+          <w:rFonts w:ascii="Consolas" w:hAnsi="Consolas"/>
+          <w:color w:val="FFFFFF"/>
+          <w:sz w:val="18"/>
+          <w:szCs w:val="18"/>
+        </w:rPr>
+        <w:t xml:space="preserve"> }) {</w:t>
+      </w:r>
+    </w:p>
+    <w:p>
+      <w:pPr>
+        <w:pStyle w:val="HTMLPreformatted"/>
+        <w:shd w:val="clear" w:color="auto" w:fill="24292E"/>
+        <w:ind w:left="-15" w:right="-15"/>
+        <w:rPr>
+          <w:rFonts w:ascii="Consolas" w:hAnsi="Consolas"/>
+          <w:color w:val="FFFFFF"/>
+          <w:sz w:val="18"/>
+          <w:szCs w:val="18"/>
+        </w:rPr>
+      </w:pPr>
+      <w:r>
+        <w:rPr>
+          <w:rFonts w:ascii="Consolas" w:hAnsi="Consolas"/>
+          <w:color w:val="FFFFFF"/>
+          <w:sz w:val="18"/>
+          <w:szCs w:val="18"/>
+        </w:rPr>
+        <w:t xml:space="preserve">    </w:t>
+      </w:r>
+      <w:proofErr w:type="gramStart"/>
+      <w:r>
+        <w:rPr>
+          <w:rStyle w:val="hljs-variable"/>
+          <w:rFonts w:ascii="Consolas" w:hAnsi="Consolas"/>
+          <w:color w:val="D19A66"/>
+          <w:sz w:val="18"/>
+          <w:szCs w:val="18"/>
+        </w:rPr>
+        <w:t>console</w:t>
+      </w:r>
+      <w:r>
+        <w:rPr>
+          <w:rFonts w:ascii="Consolas" w:hAnsi="Consolas"/>
+          <w:color w:val="FFFFFF"/>
+          <w:sz w:val="18"/>
+          <w:szCs w:val="18"/>
+        </w:rPr>
+        <w:t>.</w:t>
+      </w:r>
+      <w:r>
+        <w:rPr>
+          <w:rStyle w:val="hljs-title"/>
+          <w:rFonts w:ascii="Consolas" w:hAnsi="Consolas"/>
+          <w:color w:val="61AEEE"/>
+          <w:sz w:val="18"/>
+          <w:szCs w:val="18"/>
+        </w:rPr>
+        <w:t>log</w:t>
+      </w:r>
+      <w:r>
+        <w:rPr>
+          <w:rFonts w:ascii="Consolas" w:hAnsi="Consolas"/>
+          <w:color w:val="FFFFFF"/>
+          <w:sz w:val="18"/>
+          <w:szCs w:val="18"/>
+        </w:rPr>
+        <w:t>(</w:t>
+      </w:r>
+      <w:proofErr w:type="gramEnd"/>
+      <w:r>
+        <w:rPr>
+          <w:rStyle w:val="hljs-string"/>
+          <w:rFonts w:ascii="Consolas" w:hAnsi="Consolas"/>
+          <w:color w:val="98C379"/>
+          <w:sz w:val="18"/>
+          <w:szCs w:val="18"/>
+        </w:rPr>
+        <w:t>'You are an adult!'</w:t>
+      </w:r>
+      <w:r>
+        <w:rPr>
+          <w:rFonts w:ascii="Consolas" w:hAnsi="Consolas"/>
+          <w:color w:val="FFFFFF"/>
+          <w:sz w:val="18"/>
+          <w:szCs w:val="18"/>
+        </w:rPr>
+        <w:t>);</w:t>
+      </w:r>
+    </w:p>
+    <w:p>
+      <w:pPr>
+        <w:pStyle w:val="HTMLPreformatted"/>
+        <w:shd w:val="clear" w:color="auto" w:fill="24292E"/>
+        <w:ind w:left="-15" w:right="-15"/>
+        <w:rPr>
+          <w:rFonts w:ascii="Consolas" w:hAnsi="Consolas"/>
+          <w:color w:val="FFFFFF"/>
+          <w:sz w:val="18"/>
+          <w:szCs w:val="18"/>
+        </w:rPr>
+      </w:pPr>
+      <w:r>
+        <w:rPr>
+          <w:rFonts w:ascii="Consolas" w:hAnsi="Consolas"/>
+          <w:color w:val="FFFFFF"/>
+          <w:sz w:val="18"/>
+          <w:szCs w:val="18"/>
+        </w:rPr>
+        <w:t xml:space="preserve">  } </w:t>
+      </w:r>
+      <w:r>
+        <w:rPr>
+          <w:rStyle w:val="hljs-keyword"/>
+          <w:rFonts w:ascii="Consolas" w:hAnsi="Consolas"/>
+          <w:color w:val="C678DD"/>
+          <w:sz w:val="18"/>
+          <w:szCs w:val="18"/>
+        </w:rPr>
+        <w:t>else</w:t>
+      </w:r>
+      <w:r>
+        <w:rPr>
+          <w:rFonts w:ascii="Consolas" w:hAnsi="Consolas"/>
+          <w:color w:val="FFFFFF"/>
+          <w:sz w:val="18"/>
+          <w:szCs w:val="18"/>
+        </w:rPr>
+        <w:t xml:space="preserve"> </w:t>
+      </w:r>
+      <w:r>
+        <w:rPr>
+          <w:rStyle w:val="hljs-keyword"/>
+          <w:rFonts w:ascii="Consolas" w:hAnsi="Consolas"/>
+          <w:color w:val="C678DD"/>
+          <w:sz w:val="18"/>
+          <w:szCs w:val="18"/>
+        </w:rPr>
+        <w:t>if</w:t>
+      </w:r>
+      <w:r>
+        <w:rPr>
+          <w:rFonts w:ascii="Consolas" w:hAnsi="Consolas"/>
+          <w:color w:val="FFFFFF"/>
+          <w:sz w:val="18"/>
+          <w:szCs w:val="18"/>
+        </w:rPr>
+        <w:t xml:space="preserve"> (data == </w:t>
+      </w:r>
+      <w:proofErr w:type="gramStart"/>
+      <w:r>
+        <w:rPr>
+          <w:rFonts w:ascii="Consolas" w:hAnsi="Consolas"/>
+          <w:color w:val="FFFFFF"/>
+          <w:sz w:val="18"/>
+          <w:szCs w:val="18"/>
+        </w:rPr>
+        <w:t xml:space="preserve">{ </w:t>
+      </w:r>
+      <w:r>
+        <w:rPr>
+          <w:rStyle w:val="hljs-attr"/>
+          <w:rFonts w:ascii="Consolas" w:hAnsi="Consolas"/>
+          <w:color w:val="D19A66"/>
+          <w:sz w:val="18"/>
+          <w:szCs w:val="18"/>
+        </w:rPr>
+        <w:t>age</w:t>
+      </w:r>
+      <w:proofErr w:type="gramEnd"/>
+      <w:r>
+        <w:rPr>
+          <w:rFonts w:ascii="Consolas" w:hAnsi="Consolas"/>
+          <w:color w:val="FFFFFF"/>
+          <w:sz w:val="18"/>
+          <w:szCs w:val="18"/>
+        </w:rPr>
+        <w:t xml:space="preserve">: </w:t>
+      </w:r>
+      <w:r>
+        <w:rPr>
+          <w:rStyle w:val="hljs-number"/>
+          <w:rFonts w:ascii="Consolas" w:hAnsi="Consolas"/>
+          <w:color w:val="D19A66"/>
+          <w:sz w:val="18"/>
+          <w:szCs w:val="18"/>
+        </w:rPr>
+        <w:t>18</w:t>
+      </w:r>
+      <w:r>
+        <w:rPr>
+          <w:rFonts w:ascii="Consolas" w:hAnsi="Consolas"/>
+          <w:color w:val="FFFFFF"/>
+          <w:sz w:val="18"/>
+          <w:szCs w:val="18"/>
+        </w:rPr>
+        <w:t xml:space="preserve"> }) {</w:t>
+      </w:r>
+    </w:p>
+    <w:p>
+      <w:pPr>
+        <w:pStyle w:val="HTMLPreformatted"/>
+        <w:shd w:val="clear" w:color="auto" w:fill="24292E"/>
+        <w:ind w:left="-15" w:right="-15"/>
+        <w:rPr>
+          <w:rFonts w:ascii="Consolas" w:hAnsi="Consolas"/>
+          <w:color w:val="FFFFFF"/>
+          <w:sz w:val="18"/>
+          <w:szCs w:val="18"/>
+        </w:rPr>
+      </w:pPr>
+      <w:r>
+        <w:rPr>
+          <w:rFonts w:ascii="Consolas" w:hAnsi="Consolas"/>
+          <w:color w:val="FFFFFF"/>
+          <w:sz w:val="18"/>
+          <w:szCs w:val="18"/>
+        </w:rPr>
+        <w:t xml:space="preserve">    </w:t>
+      </w:r>
+      <w:proofErr w:type="gramStart"/>
+      <w:r>
+        <w:rPr>
+          <w:rStyle w:val="hljs-variable"/>
+          <w:rFonts w:ascii="Consolas" w:hAnsi="Consolas"/>
+          <w:color w:val="D19A66"/>
+          <w:sz w:val="18"/>
+          <w:szCs w:val="18"/>
+        </w:rPr>
+        <w:t>console</w:t>
+      </w:r>
+      <w:r>
+        <w:rPr>
+          <w:rFonts w:ascii="Consolas" w:hAnsi="Consolas"/>
+          <w:color w:val="FFFFFF"/>
+          <w:sz w:val="18"/>
+          <w:szCs w:val="18"/>
+        </w:rPr>
+        <w:t>.</w:t>
+      </w:r>
+      <w:r>
+        <w:rPr>
+          <w:rStyle w:val="hljs-title"/>
+          <w:rFonts w:ascii="Consolas" w:hAnsi="Consolas"/>
+          <w:color w:val="61AEEE"/>
+          <w:sz w:val="18"/>
+          <w:szCs w:val="18"/>
+        </w:rPr>
+        <w:t>log</w:t>
+      </w:r>
+      <w:r>
+        <w:rPr>
+          <w:rFonts w:ascii="Consolas" w:hAnsi="Consolas"/>
+          <w:color w:val="FFFFFF"/>
+          <w:sz w:val="18"/>
+          <w:szCs w:val="18"/>
+        </w:rPr>
+        <w:t>(</w:t>
+      </w:r>
+      <w:proofErr w:type="gramEnd"/>
+      <w:r>
+        <w:rPr>
+          <w:rStyle w:val="hljs-string"/>
+          <w:rFonts w:ascii="Consolas" w:hAnsi="Consolas"/>
+          <w:color w:val="98C379"/>
+          <w:sz w:val="18"/>
+          <w:szCs w:val="18"/>
+        </w:rPr>
+        <w:t>'You are still an adult.'</w:t>
+      </w:r>
+      <w:r>
+        <w:rPr>
+          <w:rFonts w:ascii="Consolas" w:hAnsi="Consolas"/>
+          <w:color w:val="FFFFFF"/>
+          <w:sz w:val="18"/>
+          <w:szCs w:val="18"/>
+        </w:rPr>
+        <w:t>);</w:t>
+      </w:r>
+    </w:p>
+    <w:p>
+      <w:pPr>
+        <w:pStyle w:val="HTMLPreformatted"/>
+        <w:shd w:val="clear" w:color="auto" w:fill="24292E"/>
+        <w:ind w:left="-15" w:right="-15"/>
+        <w:rPr>
+          <w:rFonts w:ascii="Consolas" w:hAnsi="Consolas"/>
+          <w:color w:val="FFFFFF"/>
+          <w:sz w:val="18"/>
+          <w:szCs w:val="18"/>
+        </w:rPr>
+      </w:pPr>
+      <w:r>
+        <w:rPr>
+          <w:rFonts w:ascii="Consolas" w:hAnsi="Consolas"/>
+          <w:color w:val="FFFFFF"/>
+          <w:sz w:val="18"/>
+          <w:szCs w:val="18"/>
+        </w:rPr>
+        <w:t xml:space="preserve">  } </w:t>
+      </w:r>
+      <w:r>
+        <w:rPr>
+          <w:rStyle w:val="hljs-keyword"/>
+          <w:rFonts w:ascii="Consolas" w:hAnsi="Consolas"/>
+          <w:color w:val="C678DD"/>
+          <w:sz w:val="18"/>
+          <w:szCs w:val="18"/>
+        </w:rPr>
+        <w:t>else</w:t>
+      </w:r>
+      <w:r>
+        <w:rPr>
+          <w:rFonts w:ascii="Consolas" w:hAnsi="Consolas"/>
+          <w:color w:val="FFFFFF"/>
+          <w:sz w:val="18"/>
+          <w:szCs w:val="18"/>
+        </w:rPr>
+        <w:t xml:space="preserve"> {</w:t>
+      </w:r>
+    </w:p>
+    <w:p>
+      <w:pPr>
+        <w:pStyle w:val="HTMLPreformatted"/>
+        <w:shd w:val="clear" w:color="auto" w:fill="24292E"/>
+        <w:ind w:left="-15" w:right="-15"/>
+        <w:rPr>
+          <w:rFonts w:ascii="Consolas" w:hAnsi="Consolas"/>
+          <w:color w:val="FFFFFF"/>
+          <w:sz w:val="18"/>
+          <w:szCs w:val="18"/>
+        </w:rPr>
+      </w:pPr>
+      <w:r>
+        <w:rPr>
+          <w:rFonts w:ascii="Consolas" w:hAnsi="Consolas"/>
+          <w:color w:val="FFFFFF"/>
+          <w:sz w:val="18"/>
+          <w:szCs w:val="18"/>
+        </w:rPr>
+        <w:t xml:space="preserve">    </w:t>
+      </w:r>
+      <w:proofErr w:type="gramStart"/>
+      <w:r>
+        <w:rPr>
+          <w:rStyle w:val="hljs-variable"/>
+          <w:rFonts w:ascii="Consolas" w:hAnsi="Consolas"/>
+          <w:color w:val="D19A66"/>
+          <w:sz w:val="18"/>
+          <w:szCs w:val="18"/>
+        </w:rPr>
+        <w:t>console</w:t>
+      </w:r>
+      <w:r>
+        <w:rPr>
+          <w:rFonts w:ascii="Consolas" w:hAnsi="Consolas"/>
+          <w:color w:val="FFFFFF"/>
+          <w:sz w:val="18"/>
+          <w:szCs w:val="18"/>
+        </w:rPr>
+        <w:t>.</w:t>
+      </w:r>
+      <w:r>
+        <w:rPr>
+          <w:rStyle w:val="hljs-title"/>
+          <w:rFonts w:ascii="Consolas" w:hAnsi="Consolas"/>
+          <w:color w:val="61AEEE"/>
+          <w:sz w:val="18"/>
+          <w:szCs w:val="18"/>
+        </w:rPr>
+        <w:t>log</w:t>
+      </w:r>
+      <w:r>
+        <w:rPr>
+          <w:rFonts w:ascii="Consolas" w:hAnsi="Consolas"/>
+          <w:color w:val="FFFFFF"/>
+          <w:sz w:val="18"/>
+          <w:szCs w:val="18"/>
+        </w:rPr>
+        <w:t>(</w:t>
+      </w:r>
+      <w:proofErr w:type="gramEnd"/>
+      <w:r>
+        <w:rPr>
+          <w:rStyle w:val="hljs-string"/>
+          <w:rFonts w:ascii="Consolas" w:hAnsi="Consolas"/>
+          <w:color w:val="98C379"/>
+          <w:sz w:val="18"/>
+          <w:szCs w:val="18"/>
+        </w:rPr>
+        <w:t>`Hmm.. You don't have an age I guess`</w:t>
+      </w:r>
+      <w:proofErr w:type="gramStart"/>
+      <w:r>
+        <w:rPr>
+          <w:rFonts w:ascii="Consolas" w:hAnsi="Consolas"/>
+          <w:color w:val="FFFFFF"/>
+          <w:sz w:val="18"/>
+          <w:szCs w:val="18"/>
+        </w:rPr>
+        <w:t>);</w:t>
+      </w:r>
+      <w:proofErr w:type="gramEnd"/>
+    </w:p>
+    <w:p>
+      <w:pPr>
+        <w:pStyle w:val="HTMLPreformatted"/>
+        <w:shd w:val="clear" w:color="auto" w:fill="24292E"/>
+        <w:ind w:left="-15" w:right="-15"/>
+        <w:rPr>
+          <w:rFonts w:ascii="Consolas" w:hAnsi="Consolas"/>
+          <w:color w:val="FFFFFF"/>
+          <w:sz w:val="18"/>
+          <w:szCs w:val="18"/>
+        </w:rPr>
+      </w:pPr>
+      <w:r>
+        <w:rPr>
+          <w:rFonts w:ascii="Consolas" w:hAnsi="Consolas"/>
+          <w:color w:val="FFFFFF"/>
+          <w:sz w:val="18"/>
+          <w:szCs w:val="18"/>
+        </w:rPr>
+        <w:t xml:space="preserve">  }</w:t>
+      </w:r>
+    </w:p>
+    <w:p>
+      <w:pPr>
+        <w:pStyle w:val="HTMLPreformatted"/>
+        <w:shd w:val="clear" w:color="auto" w:fill="24292E"/>
+        <w:ind w:left="-15" w:right="-15"/>
+        <w:rPr>
+          <w:rFonts w:ascii="Consolas" w:hAnsi="Consolas"/>
+          <w:color w:val="FFFFFF"/>
+          <w:sz w:val="18"/>
+          <w:szCs w:val="18"/>
+        </w:rPr>
+      </w:pPr>
+      <w:r>
+        <w:rPr>
+          <w:rFonts w:ascii="Consolas" w:hAnsi="Consolas"/>
+          <w:color w:val="FFFFFF"/>
+          <w:sz w:val="18"/>
+          <w:szCs w:val="18"/>
+        </w:rPr>
+        <w:t>}</w:t>
+      </w:r>
+    </w:p>
+    <w:p>
+      <w:pPr>
+        <w:pStyle w:val="HTMLPreformatted"/>
+        <w:shd w:val="clear" w:color="auto" w:fill="24292E"/>
+        <w:ind w:left="-15" w:right="-15"/>
+        <w:rPr>
+          <w:rFonts w:ascii="Consolas" w:hAnsi="Consolas"/>
+          <w:color w:val="FFFFFF"/>
+          <w:sz w:val="18"/>
+          <w:szCs w:val="18"/>
+        </w:rPr>
+      </w:pPr>
+    </w:p>
+    <w:p>
+      <w:pPr>
+        <w:pStyle w:val="HTMLPreformatted"/>
+        <w:shd w:val="clear" w:color="auto" w:fill="24292E"/>
+        <w:ind w:left="-15" w:right="-15"/>
+        <w:rPr>
+          <w:rFonts w:ascii="Consolas" w:hAnsi="Consolas"/>
+          <w:color w:val="FFFFFF"/>
+          <w:sz w:val="18"/>
+          <w:szCs w:val="18"/>
+        </w:rPr>
+      </w:pPr>
+      <w:proofErr w:type="spellStart"/>
+      <w:proofErr w:type="gramStart"/>
+      <w:r>
+        <w:rPr>
+          <w:rStyle w:val="hljs-title"/>
+          <w:rFonts w:ascii="Consolas" w:hAnsi="Consolas"/>
+          <w:color w:val="61AEEE"/>
+          <w:sz w:val="18"/>
+          <w:szCs w:val="18"/>
+        </w:rPr>
+        <w:t>checkAge</w:t>
+      </w:r>
+      <w:proofErr w:type="spellEnd"/>
+      <w:r>
+        <w:rPr>
+          <w:rFonts w:ascii="Consolas" w:hAnsi="Consolas"/>
+          <w:color w:val="FFFFFF"/>
+          <w:sz w:val="18"/>
+          <w:szCs w:val="18"/>
+        </w:rPr>
+        <w:t>(</w:t>
+      </w:r>
+      <w:proofErr w:type="gramEnd"/>
+      <w:r>
+        <w:rPr>
+          <w:rFonts w:ascii="Consolas" w:hAnsi="Consolas"/>
+          <w:color w:val="FFFFFF"/>
+          <w:sz w:val="18"/>
+          <w:szCs w:val="18"/>
+        </w:rPr>
+        <w:t xml:space="preserve">{ </w:t>
+      </w:r>
+      <w:r>
+        <w:rPr>
+          <w:rStyle w:val="hljs-attr"/>
+          <w:rFonts w:ascii="Consolas" w:hAnsi="Consolas"/>
+          <w:color w:val="D19A66"/>
+          <w:sz w:val="18"/>
+          <w:szCs w:val="18"/>
+        </w:rPr>
+        <w:t>age</w:t>
+      </w:r>
+      <w:r>
+        <w:rPr>
+          <w:rFonts w:ascii="Consolas" w:hAnsi="Consolas"/>
+          <w:color w:val="FFFFFF"/>
+          <w:sz w:val="18"/>
+          <w:szCs w:val="18"/>
+        </w:rPr>
+        <w:t xml:space="preserve">: </w:t>
+      </w:r>
+      <w:r>
+        <w:rPr>
+          <w:rStyle w:val="hljs-number"/>
+          <w:rFonts w:ascii="Consolas" w:hAnsi="Consolas"/>
+          <w:color w:val="D19A66"/>
+          <w:sz w:val="18"/>
+          <w:szCs w:val="18"/>
+        </w:rPr>
+        <w:t>18</w:t>
+      </w:r>
+      <w:r>
+        <w:rPr>
+          <w:rFonts w:ascii="Consolas" w:hAnsi="Consolas"/>
+          <w:color w:val="FFFFFF"/>
+          <w:sz w:val="18"/>
+          <w:szCs w:val="18"/>
+        </w:rPr>
+        <w:t xml:space="preserve"> });</w:t>
+      </w:r>
+    </w:p>
+    <w:p>
+      <w:pPr>
+        <w:bidi/>
+        <w:rPr>
+          <w:rtl/>
+        </w:rPr>
+      </w:pPr>
+    </w:p>
+    <w:p>
+      <w:pPr>
+        <w:bidi/>
+      </w:pPr>
+      <w:r>
+        <w:rPr>
+          <w:rFonts w:hint="cs"/>
+          <w:rtl/>
+        </w:rPr>
+        <w:t>אז כאן נלך ל</w:t>
+      </w:r>
+      <w:r>
+        <w:t>else</w:t>
+      </w:r>
+    </w:p>
+    <w:p>
+      <w:pPr>
+        <w:bidi/>
+        <w:rPr>
+          <w:rtl/>
+        </w:rPr>
+      </w:pPr>
+      <w:r>
+        <w:t>Browser storage:</w:t>
+      </w:r>
+      <w:r>
+        <w:t xml:space="preserve"> </w:t>
+      </w:r>
+      <w:r>
+        <w:rPr>
+          <w:rFonts w:hint="cs"/>
+          <w:rtl/>
+        </w:rPr>
+        <w:t>האפשרות לשמור מידע על גבי הדפדפן</w:t>
+      </w:r>
+    </w:p>
+    <w:p>
+      <w:pPr>
+        <w:bidi/>
+        <w:rPr>
+          <w:rtl/>
+        </w:rPr>
+      </w:pPr>
+      <w:r>
+        <w:rPr>
+          <w:rFonts w:hint="cs"/>
+          <w:rtl/>
+        </w:rPr>
+        <w:t>יש כמה סוגים:</w:t>
+      </w:r>
+    </w:p>
+    <w:p>
+      <w:pPr>
+        <w:pStyle w:val="ListParagraph"/>
+        <w:numPr>
+          <w:ilvl w:val="0"/>
+          <w:numId w:val="4"/>
+        </w:numPr>
+        <w:bidi/>
+      </w:pPr>
+      <w:r>
+        <w:t>Cookies</w:t>
+      </w:r>
+      <w:r>
+        <w:rPr>
+          <w:rFonts w:hint="cs"/>
+          <w:rtl/>
+        </w:rPr>
+        <w:t>: שמירת מידע על המשתמש, ניתן להשתמש במידע של קוקיז גם בצד שרת וגם בצד לקוח. יש להם גבול של מידע עד 4 קילובייט</w:t>
+      </w:r>
+    </w:p>
+    <w:p>
+      <w:pPr>
+        <w:pStyle w:val="ListParagraph"/>
+        <w:numPr>
+          <w:ilvl w:val="0"/>
+          <w:numId w:val="4"/>
+        </w:numPr>
+        <w:bidi/>
+      </w:pPr>
+      <w:r>
+        <w:lastRenderedPageBreak/>
+        <w:t>Local storage</w:t>
+      </w:r>
+      <w:r>
+        <w:rPr>
+          <w:rFonts w:hint="cs"/>
+          <w:rtl/>
+        </w:rPr>
+        <w:t xml:space="preserve">: נותן אפשרות לשמור מידע על ידי </w:t>
+      </w:r>
+      <w:r>
+        <w:t>key value pair</w:t>
+      </w:r>
+      <w:r>
+        <w:rPr>
+          <w:rFonts w:hint="cs"/>
+          <w:rtl/>
+        </w:rPr>
+        <w:t>.</w:t>
+      </w:r>
+      <w:r>
+        <w:rPr>
+          <w:rFonts w:hint="cs"/>
+          <w:rtl/>
+        </w:rPr>
+        <w:t xml:space="preserve"> ניתן לשמור עד 10 מגה בייט, ניתן לשמור מידע גם אם הדפדפן נסגר. ניתן לשימוש רק בצד לקוח.</w:t>
+      </w:r>
+    </w:p>
+    <w:p>
+      <w:pPr>
+        <w:pStyle w:val="ListParagraph"/>
+        <w:numPr>
+          <w:ilvl w:val="0"/>
+          <w:numId w:val="4"/>
+        </w:numPr>
+        <w:bidi/>
+        <w:rPr>
+          <w:rFonts w:hint="cs"/>
+          <w:rtl/>
+        </w:rPr>
+      </w:pPr>
+      <w:r>
+        <w:t>Session storage</w:t>
+      </w:r>
+      <w:r>
+        <w:rPr>
+          <w:rFonts w:hint="cs"/>
+          <w:rtl/>
+        </w:rPr>
+        <w:t xml:space="preserve">. כמו </w:t>
+      </w:r>
+      <w:r>
+        <w:t>local storage</w:t>
+      </w:r>
+      <w:r>
+        <w:rPr>
+          <w:rFonts w:hint="cs"/>
+          <w:rtl/>
+        </w:rPr>
+        <w:t xml:space="preserve"> גם כאן זה אובייקט עם מפתח וערך. כאן המידע לא נשמר ברגע שסוגרים את הדפדפן לכן אין צורך לנקות</w:t>
+      </w:r>
+    </w:p>
+    <w:p>
+      <w:pPr>
+        <w:bidi/>
+      </w:pPr>
+      <w:r>
+        <w:t>Object:</w:t>
+      </w:r>
+    </w:p>
+    <w:p>
+      <w:pPr>
+        <w:bidi/>
+        <w:rPr>
+          <w:rtl/>
+        </w:rPr>
+      </w:pPr>
+      <w:r>
+        <w:rPr>
+          <w:rFonts w:hint="cs"/>
+          <w:rtl/>
+        </w:rPr>
+        <w:t xml:space="preserve">כל המפתחות של אובייקט הם </w:t>
+      </w:r>
+      <w:r>
+        <w:t>string</w:t>
+      </w:r>
+      <w:r>
+        <w:rPr>
+          <w:rFonts w:hint="cs"/>
+          <w:rtl/>
+        </w:rPr>
+        <w:t xml:space="preserve"> אפילו אם ציינת במפורש שהוא לא.</w:t>
+      </w:r>
+      <w:r>
+        <w:t xml:space="preserve"> </w:t>
+      </w:r>
+      <w:r>
+        <w:rPr>
+          <w:rFonts w:hint="cs"/>
+          <w:rtl/>
+        </w:rPr>
+        <w:t xml:space="preserve"> לדוגמא:</w:t>
       </w:r>
     </w:p>
     <w:p>
@@ -2298,7 +4080,7 @@
           <w:sz w:val="21"/>
           <w:szCs w:val="21"/>
         </w:rPr>
-        <w:t>function</w:t>
+        <w:t>const</w:t>
       </w:r>
       <w:r>
         <w:rPr>
@@ -2312,20 +4094,76 @@
       <w:r>
         <w:rPr>
           <w:rFonts w:ascii="Consolas" w:eastAsia="Times New Roman" w:hAnsi="Consolas" w:cs="Times New Roman"/>
-          <w:color w:val="DCDCAA"/>
-          <w:sz w:val="21"/>
-          <w:szCs w:val="21"/>
-        </w:rPr>
-        <w:t>f</w:t>
-      </w:r>
-      <w:r>
-        <w:rPr>
-          <w:rFonts w:ascii="Consolas" w:eastAsia="Times New Roman" w:hAnsi="Consolas" w:cs="Times New Roman"/>
-          <w:color w:val="D4D4D4"/>
-          <w:sz w:val="21"/>
-          <w:szCs w:val="21"/>
-        </w:rPr>
-        <w:t>() {</w:t>
+          <w:color w:val="4FC1FF"/>
+          <w:sz w:val="21"/>
+          <w:szCs w:val="21"/>
+        </w:rPr>
+        <w:t>obj</w:t>
+      </w:r>
+      <w:r>
+        <w:rPr>
+          <w:rFonts w:ascii="Consolas" w:eastAsia="Times New Roman" w:hAnsi="Consolas" w:cs="Times New Roman"/>
+          <w:color w:val="D4D4D4"/>
+          <w:sz w:val="21"/>
+          <w:szCs w:val="21"/>
+        </w:rPr>
+        <w:t xml:space="preserve"> = </w:t>
+      </w:r>
+      <w:proofErr w:type="gramStart"/>
+      <w:r>
+        <w:rPr>
+          <w:rFonts w:ascii="Consolas" w:eastAsia="Times New Roman" w:hAnsi="Consolas" w:cs="Times New Roman"/>
+          <w:color w:val="D4D4D4"/>
+          <w:sz w:val="21"/>
+          <w:szCs w:val="21"/>
+        </w:rPr>
+        <w:t xml:space="preserve">{ </w:t>
+      </w:r>
+      <w:r>
+        <w:rPr>
+          <w:rFonts w:ascii="Consolas" w:eastAsia="Times New Roman" w:hAnsi="Consolas" w:cs="Times New Roman"/>
+          <w:color w:val="B5CEA8"/>
+          <w:sz w:val="21"/>
+          <w:szCs w:val="21"/>
+        </w:rPr>
+        <w:t>1</w:t>
+      </w:r>
+      <w:proofErr w:type="gramEnd"/>
+      <w:r>
+        <w:rPr>
+          <w:rFonts w:ascii="Consolas" w:eastAsia="Times New Roman" w:hAnsi="Consolas" w:cs="Times New Roman"/>
+          <w:color w:val="9CDCFE"/>
+          <w:sz w:val="21"/>
+          <w:szCs w:val="21"/>
+        </w:rPr>
+        <w:t>:</w:t>
+      </w:r>
+      <w:r>
+        <w:rPr>
+          <w:rFonts w:ascii="Consolas" w:eastAsia="Times New Roman" w:hAnsi="Consolas" w:cs="Times New Roman"/>
+          <w:color w:val="D4D4D4"/>
+          <w:sz w:val="21"/>
+          <w:szCs w:val="21"/>
+        </w:rPr>
+        <w:t xml:space="preserve"> </w:t>
+      </w:r>
+      <w:r>
+        <w:rPr>
+          <w:rFonts w:ascii="Consolas" w:eastAsia="Times New Roman" w:hAnsi="Consolas" w:cs="Times New Roman"/>
+          <w:color w:val="B5CEA8"/>
+          <w:sz w:val="21"/>
+          <w:szCs w:val="21"/>
+        </w:rPr>
+        <w:t>2</w:t>
+      </w:r>
+      <w:r>
+        <w:rPr>
+          <w:rFonts w:ascii="Consolas" w:eastAsia="Times New Roman" w:hAnsi="Consolas" w:cs="Times New Roman"/>
+          <w:color w:val="D4D4D4"/>
+          <w:sz w:val="21"/>
+          <w:szCs w:val="21"/>
+        </w:rPr>
+        <w:t xml:space="preserve"> };</w:t>
       </w:r>
     </w:p>
     <w:p>
@@ -2342,15 +4180,6 @@
       <w:r>
         <w:rPr>
           <w:rFonts w:ascii="Consolas" w:eastAsia="Times New Roman" w:hAnsi="Consolas" w:cs="Times New Roman"/>
-          <w:color w:val="D4D4D4"/>
-          <w:sz w:val="21"/>
-          <w:szCs w:val="21"/>
-        </w:rPr>
-        <w:t xml:space="preserve">  </w:t>
-      </w:r>
-      <w:r>
-        <w:rPr>
-          <w:rFonts w:ascii="Consolas" w:eastAsia="Times New Roman" w:hAnsi="Consolas" w:cs="Times New Roman"/>
           <w:color w:val="9CDCFE"/>
           <w:sz w:val="21"/>
           <w:szCs w:val="21"/>
@@ -2384,23 +4213,63 @@
         </w:rPr>
         <w:t>(</w:t>
       </w:r>
-      <w:r>
-        <w:rPr>
-          <w:rFonts w:ascii="Consolas" w:eastAsia="Times New Roman" w:hAnsi="Consolas" w:cs="Times New Roman"/>
-          <w:color w:val="569CD6"/>
-          <w:sz w:val="21"/>
-          <w:szCs w:val="21"/>
-        </w:rPr>
-        <w:t>this</w:t>
-      </w:r>
-      <w:r>
-        <w:rPr>
-          <w:rFonts w:ascii="Consolas" w:eastAsia="Times New Roman" w:hAnsi="Consolas" w:cs="Times New Roman"/>
-          <w:color w:val="D4D4D4"/>
-          <w:sz w:val="21"/>
-          <w:szCs w:val="21"/>
-        </w:rPr>
-        <w:t xml:space="preserve">); </w:t>
+      <w:proofErr w:type="spellStart"/>
+      <w:proofErr w:type="gramStart"/>
+      <w:r>
+        <w:rPr>
+          <w:rFonts w:ascii="Consolas" w:eastAsia="Times New Roman" w:hAnsi="Consolas" w:cs="Times New Roman"/>
+          <w:color w:val="4FC1FF"/>
+          <w:sz w:val="21"/>
+          <w:szCs w:val="21"/>
+        </w:rPr>
+        <w:t>obj</w:t>
+      </w:r>
+      <w:r>
+        <w:rPr>
+          <w:rFonts w:ascii="Consolas" w:eastAsia="Times New Roman" w:hAnsi="Consolas" w:cs="Times New Roman"/>
+          <w:color w:val="D4D4D4"/>
+          <w:sz w:val="21"/>
+          <w:szCs w:val="21"/>
+        </w:rPr>
+        <w:t>.</w:t>
+      </w:r>
+      <w:r>
+        <w:rPr>
+          <w:rFonts w:ascii="Consolas" w:eastAsia="Times New Roman" w:hAnsi="Consolas" w:cs="Times New Roman"/>
+          <w:color w:val="DCDCAA"/>
+          <w:sz w:val="21"/>
+          <w:szCs w:val="21"/>
+        </w:rPr>
+        <w:t>hasOwnProperty</w:t>
+      </w:r>
+      <w:proofErr w:type="spellEnd"/>
+      <w:proofErr w:type="gramEnd"/>
+      <w:r>
+        <w:rPr>
+          <w:rFonts w:ascii="Consolas" w:eastAsia="Times New Roman" w:hAnsi="Consolas" w:cs="Times New Roman"/>
+          <w:color w:val="D4D4D4"/>
+          <w:sz w:val="21"/>
+          <w:szCs w:val="21"/>
+        </w:rPr>
+        <w:t>(</w:t>
+      </w:r>
+      <w:r>
+        <w:rPr>
+          <w:rFonts w:ascii="Consolas" w:eastAsia="Times New Roman" w:hAnsi="Consolas" w:cs="Times New Roman"/>
+          <w:color w:val="CE9178"/>
+          <w:sz w:val="21"/>
+          <w:szCs w:val="21"/>
+        </w:rPr>
+        <w:t>"1"</w:t>
+      </w:r>
+      <w:r>
+        <w:rPr>
+          <w:rFonts w:ascii="Consolas" w:eastAsia="Times New Roman" w:hAnsi="Consolas" w:cs="Times New Roman"/>
+          <w:color w:val="D4D4D4"/>
+          <w:sz w:val="21"/>
+          <w:szCs w:val="21"/>
+        </w:rPr>
+        <w:t>));</w:t>
       </w:r>
       <w:r>
         <w:rPr>
@@ -2409,7 +4278,7 @@
           <w:sz w:val="21"/>
           <w:szCs w:val="21"/>
         </w:rPr>
-        <w:t>//global</w:t>
+        <w:t>//true</w:t>
       </w:r>
     </w:p>
     <w:p>
@@ -2426,11 +4295,135 @@
       <w:r>
         <w:rPr>
           <w:rFonts w:ascii="Consolas" w:eastAsia="Times New Roman" w:hAnsi="Consolas" w:cs="Times New Roman"/>
-          <w:color w:val="D4D4D4"/>
-          <w:sz w:val="21"/>
-          <w:szCs w:val="21"/>
-        </w:rPr>
-        <w:t>}</w:t>
+          <w:color w:val="9CDCFE"/>
+          <w:sz w:val="21"/>
+          <w:szCs w:val="21"/>
+        </w:rPr>
+        <w:t>console</w:t>
+      </w:r>
+      <w:r>
+        <w:rPr>
+          <w:rFonts w:ascii="Consolas" w:eastAsia="Times New Roman" w:hAnsi="Consolas" w:cs="Times New Roman"/>
+          <w:color w:val="D4D4D4"/>
+          <w:sz w:val="21"/>
+          <w:szCs w:val="21"/>
+        </w:rPr>
+        <w:t>.</w:t>
+      </w:r>
+      <w:r>
+        <w:rPr>
+          <w:rFonts w:ascii="Consolas" w:eastAsia="Times New Roman" w:hAnsi="Consolas" w:cs="Times New Roman"/>
+          <w:color w:val="DCDCAA"/>
+          <w:sz w:val="21"/>
+          <w:szCs w:val="21"/>
+        </w:rPr>
+        <w:t>log</w:t>
+      </w:r>
+      <w:r>
+        <w:rPr>
+          <w:rFonts w:ascii="Consolas" w:eastAsia="Times New Roman" w:hAnsi="Consolas" w:cs="Times New Roman"/>
+          <w:color w:val="D4D4D4"/>
+          <w:sz w:val="21"/>
+          <w:szCs w:val="21"/>
+        </w:rPr>
+        <w:t>(</w:t>
+      </w:r>
+      <w:proofErr w:type="spellStart"/>
+      <w:proofErr w:type="gramStart"/>
+      <w:r>
+        <w:rPr>
+          <w:rFonts w:ascii="Consolas" w:eastAsia="Times New Roman" w:hAnsi="Consolas" w:cs="Times New Roman"/>
+          <w:color w:val="4FC1FF"/>
+          <w:sz w:val="21"/>
+          <w:szCs w:val="21"/>
+        </w:rPr>
+        <w:t>obj</w:t>
+      </w:r>
+      <w:r>
+        <w:rPr>
+          <w:rFonts w:ascii="Consolas" w:eastAsia="Times New Roman" w:hAnsi="Consolas" w:cs="Times New Roman"/>
+          <w:color w:val="D4D4D4"/>
+          <w:sz w:val="21"/>
+          <w:szCs w:val="21"/>
+        </w:rPr>
+        <w:t>.</w:t>
+      </w:r>
+      <w:r>
+        <w:rPr>
+          <w:rFonts w:ascii="Consolas" w:eastAsia="Times New Roman" w:hAnsi="Consolas" w:cs="Times New Roman"/>
+          <w:color w:val="DCDCAA"/>
+          <w:sz w:val="21"/>
+          <w:szCs w:val="21"/>
+        </w:rPr>
+        <w:t>hasOwnProperty</w:t>
+      </w:r>
+      <w:proofErr w:type="spellEnd"/>
+      <w:proofErr w:type="gramEnd"/>
+      <w:r>
+        <w:rPr>
+          <w:rFonts w:ascii="Consolas" w:eastAsia="Times New Roman" w:hAnsi="Consolas" w:cs="Times New Roman"/>
+          <w:color w:val="D4D4D4"/>
+          <w:sz w:val="21"/>
+          <w:szCs w:val="21"/>
+        </w:rPr>
+        <w:t>(</w:t>
+      </w:r>
+      <w:r>
+        <w:rPr>
+          <w:rFonts w:ascii="Consolas" w:eastAsia="Times New Roman" w:hAnsi="Consolas" w:cs="Times New Roman"/>
+          <w:color w:val="B5CEA8"/>
+          <w:sz w:val="21"/>
+          <w:szCs w:val="21"/>
+        </w:rPr>
+        <w:t>1</w:t>
+      </w:r>
+      <w:r>
+        <w:rPr>
+          <w:rFonts w:ascii="Consolas" w:eastAsia="Times New Roman" w:hAnsi="Consolas" w:cs="Times New Roman"/>
+          <w:color w:val="D4D4D4"/>
+          <w:sz w:val="21"/>
+          <w:szCs w:val="21"/>
+        </w:rPr>
+        <w:t>));</w:t>
+      </w:r>
+      <w:r>
+        <w:rPr>
+          <w:rFonts w:ascii="Consolas" w:eastAsia="Times New Roman" w:hAnsi="Consolas" w:cs="Times New Roman"/>
+          <w:color w:val="6A9955"/>
+          <w:sz w:val="21"/>
+          <w:szCs w:val="21"/>
+        </w:rPr>
+        <w:t>//true</w:t>
+      </w:r>
+    </w:p>
+    <w:p>
+      <w:pPr>
+        <w:bidi/>
+      </w:pPr>
+    </w:p>
+    <w:p>
+      <w:pPr>
+        <w:bidi/>
+        <w:rPr>
+          <w:rtl/>
+        </w:rPr>
+      </w:pPr>
+      <w:r>
+        <w:rPr>
+          <w:rFonts w:hint="cs"/>
+          <w:rtl/>
+        </w:rPr>
+        <w:t xml:space="preserve">אם אנחנו משתמשים ב </w:t>
+      </w:r>
+      <w:r>
+        <w:t>Map</w:t>
+      </w:r>
+      <w:r>
+        <w:rPr>
+          <w:rFonts w:hint="cs"/>
+          <w:rtl/>
+        </w:rPr>
+        <w:t xml:space="preserve"> אז המפתחות הם כפי שהגדרנו:</w:t>
       </w:r>
     </w:p>
     <w:p>
@@ -2447,29 +4440,66 @@
       <w:r>
         <w:rPr>
           <w:rFonts w:ascii="Consolas" w:eastAsia="Times New Roman" w:hAnsi="Consolas" w:cs="Times New Roman"/>
-          <w:color w:val="9CDCFE"/>
-          <w:sz w:val="21"/>
-          <w:szCs w:val="21"/>
-        </w:rPr>
-        <w:t>console</w:t>
-      </w:r>
-      <w:r>
-        <w:rPr>
-          <w:rFonts w:ascii="Consolas" w:eastAsia="Times New Roman" w:hAnsi="Consolas" w:cs="Times New Roman"/>
-          <w:color w:val="D4D4D4"/>
-          <w:sz w:val="21"/>
-          <w:szCs w:val="21"/>
-        </w:rPr>
-        <w:t>.</w:t>
-      </w:r>
-      <w:r>
-        <w:rPr>
-          <w:rFonts w:ascii="Consolas" w:eastAsia="Times New Roman" w:hAnsi="Consolas" w:cs="Times New Roman"/>
-          <w:color w:val="DCDCAA"/>
-          <w:sz w:val="21"/>
-          <w:szCs w:val="21"/>
-        </w:rPr>
-        <w:t>log</w:t>
+          <w:color w:val="569CD6"/>
+          <w:sz w:val="21"/>
+          <w:szCs w:val="21"/>
+        </w:rPr>
+        <w:t>const</w:t>
+      </w:r>
+      <w:r>
+        <w:rPr>
+          <w:rFonts w:ascii="Consolas" w:eastAsia="Times New Roman" w:hAnsi="Consolas" w:cs="Times New Roman"/>
+          <w:color w:val="D4D4D4"/>
+          <w:sz w:val="21"/>
+          <w:szCs w:val="21"/>
+        </w:rPr>
+        <w:t xml:space="preserve"> </w:t>
+      </w:r>
+      <w:r>
+        <w:rPr>
+          <w:rFonts w:ascii="Consolas" w:eastAsia="Times New Roman" w:hAnsi="Consolas" w:cs="Times New Roman"/>
+          <w:color w:val="4FC1FF"/>
+          <w:sz w:val="21"/>
+          <w:szCs w:val="21"/>
+        </w:rPr>
+        <w:t>obj</w:t>
+      </w:r>
+      <w:r>
+        <w:rPr>
+          <w:rFonts w:ascii="Consolas" w:eastAsia="Times New Roman" w:hAnsi="Consolas" w:cs="Times New Roman"/>
+          <w:color w:val="D4D4D4"/>
+          <w:sz w:val="21"/>
+          <w:szCs w:val="21"/>
+        </w:rPr>
+        <w:t xml:space="preserve"> = </w:t>
+      </w:r>
+      <w:r>
+        <w:rPr>
+          <w:rFonts w:ascii="Consolas" w:eastAsia="Times New Roman" w:hAnsi="Consolas" w:cs="Times New Roman"/>
+          <w:color w:val="569CD6"/>
+          <w:sz w:val="21"/>
+          <w:szCs w:val="21"/>
+        </w:rPr>
+        <w:t>new</w:t>
+      </w:r>
+      <w:r>
+        <w:rPr>
+          <w:rFonts w:ascii="Consolas" w:eastAsia="Times New Roman" w:hAnsi="Consolas" w:cs="Times New Roman"/>
+          <w:color w:val="D4D4D4"/>
+          <w:sz w:val="21"/>
+          <w:szCs w:val="21"/>
+        </w:rPr>
+        <w:t xml:space="preserve"> </w:t>
+      </w:r>
+      <w:proofErr w:type="gramStart"/>
+      <w:r>
+        <w:rPr>
+          <w:rFonts w:ascii="Consolas" w:eastAsia="Times New Roman" w:hAnsi="Consolas" w:cs="Times New Roman"/>
+          <w:color w:val="4EC9B0"/>
+          <w:sz w:val="21"/>
+          <w:szCs w:val="21"/>
+        </w:rPr>
+        <w:t>Map</w:t>
       </w:r>
       <w:r>
         <w:rPr>
@@ -2480,32 +4510,15 @@
         </w:rPr>
         <w:t>(</w:t>
       </w:r>
-      <w:r>
-        <w:rPr>
-          <w:rFonts w:ascii="Consolas" w:eastAsia="Times New Roman" w:hAnsi="Consolas" w:cs="Times New Roman"/>
-          <w:color w:val="569CD6"/>
-          <w:sz w:val="21"/>
-          <w:szCs w:val="21"/>
-        </w:rPr>
-        <w:t>this</w:t>
-      </w:r>
-      <w:r>
-        <w:rPr>
-          <w:rFonts w:ascii="Consolas" w:eastAsia="Times New Roman" w:hAnsi="Consolas" w:cs="Times New Roman"/>
-          <w:color w:val="D4D4D4"/>
-          <w:sz w:val="21"/>
-          <w:szCs w:val="21"/>
-        </w:rPr>
-        <w:t xml:space="preserve">); </w:t>
-      </w:r>
-      <w:r>
-        <w:rPr>
-          <w:rFonts w:ascii="Consolas" w:eastAsia="Times New Roman" w:hAnsi="Consolas" w:cs="Times New Roman"/>
-          <w:color w:val="6A9955"/>
-          <w:sz w:val="21"/>
-          <w:szCs w:val="21"/>
-        </w:rPr>
-        <w:t>//module.export</w:t>
+      <w:proofErr w:type="gramEnd"/>
+      <w:r>
+        <w:rPr>
+          <w:rFonts w:ascii="Consolas" w:eastAsia="Times New Roman" w:hAnsi="Consolas" w:cs="Times New Roman"/>
+          <w:color w:val="D4D4D4"/>
+          <w:sz w:val="21"/>
+          <w:szCs w:val="21"/>
+        </w:rPr>
+        <w:t>);</w:t>
       </w:r>
     </w:p>
     <w:p>
@@ -2519,24 +4532,8 @@
           <w:szCs w:val="21"/>
         </w:rPr>
       </w:pPr>
-      <w:r>
-        <w:rPr>
-          <w:rFonts w:ascii="Consolas" w:eastAsia="Times New Roman" w:hAnsi="Consolas" w:cs="Times New Roman"/>
-          <w:color w:val="569CD6"/>
-          <w:sz w:val="21"/>
-          <w:szCs w:val="21"/>
-        </w:rPr>
-        <w:t>const</w:t>
-      </w:r>
-      <w:r>
-        <w:rPr>
-          <w:rFonts w:ascii="Consolas" w:eastAsia="Times New Roman" w:hAnsi="Consolas" w:cs="Times New Roman"/>
-          <w:color w:val="D4D4D4"/>
-          <w:sz w:val="21"/>
-          <w:szCs w:val="21"/>
-        </w:rPr>
-        <w:t xml:space="preserve"> </w:t>
-      </w:r>
+      <w:proofErr w:type="spellStart"/>
+      <w:proofErr w:type="gramStart"/>
       <w:r>
         <w:rPr>
           <w:rFonts w:ascii="Consolas" w:eastAsia="Times New Roman" w:hAnsi="Consolas" w:cs="Times New Roman"/>
@@ -2553,7 +4550,63 @@
           <w:sz w:val="21"/>
           <w:szCs w:val="21"/>
         </w:rPr>
-        <w:t xml:space="preserve"> = {</w:t>
+        <w:t>.</w:t>
+      </w:r>
+      <w:r>
+        <w:rPr>
+          <w:rFonts w:ascii="Consolas" w:eastAsia="Times New Roman" w:hAnsi="Consolas" w:cs="Times New Roman"/>
+          <w:color w:val="DCDCAA"/>
+          <w:sz w:val="21"/>
+          <w:szCs w:val="21"/>
+        </w:rPr>
+        <w:t>set</w:t>
+      </w:r>
+      <w:proofErr w:type="spellEnd"/>
+      <w:r>
+        <w:rPr>
+          <w:rFonts w:ascii="Consolas" w:eastAsia="Times New Roman" w:hAnsi="Consolas" w:cs="Times New Roman"/>
+          <w:color w:val="D4D4D4"/>
+          <w:sz w:val="21"/>
+          <w:szCs w:val="21"/>
+        </w:rPr>
+        <w:t>(</w:t>
+      </w:r>
+      <w:proofErr w:type="gramEnd"/>
+      <w:r>
+        <w:rPr>
+          <w:rFonts w:ascii="Consolas" w:eastAsia="Times New Roman" w:hAnsi="Consolas" w:cs="Times New Roman"/>
+          <w:color w:val="B5CEA8"/>
+          <w:sz w:val="21"/>
+          <w:szCs w:val="21"/>
+        </w:rPr>
+        <w:t>1</w:t>
+      </w:r>
+      <w:r>
+        <w:rPr>
+          <w:rFonts w:ascii="Consolas" w:eastAsia="Times New Roman" w:hAnsi="Consolas" w:cs="Times New Roman"/>
+          <w:color w:val="D4D4D4"/>
+          <w:sz w:val="21"/>
+          <w:szCs w:val="21"/>
+        </w:rPr>
+        <w:t xml:space="preserve">, </w:t>
+      </w:r>
+      <w:r>
+        <w:rPr>
+          <w:rFonts w:ascii="Consolas" w:eastAsia="Times New Roman" w:hAnsi="Consolas" w:cs="Times New Roman"/>
+          <w:color w:val="B5CEA8"/>
+          <w:sz w:val="21"/>
+          <w:szCs w:val="21"/>
+        </w:rPr>
+        <w:t>2</w:t>
+      </w:r>
+      <w:r>
+        <w:rPr>
+          <w:rFonts w:ascii="Consolas" w:eastAsia="Times New Roman" w:hAnsi="Consolas" w:cs="Times New Roman"/>
+          <w:color w:val="D4D4D4"/>
+          <w:sz w:val="21"/>
+          <w:szCs w:val="21"/>
+        </w:rPr>
+        <w:t>);</w:t>
       </w:r>
     </w:p>
     <w:p>
@@ -2570,30 +4623,79 @@
       <w:r>
         <w:rPr>
           <w:rFonts w:ascii="Consolas" w:eastAsia="Times New Roman" w:hAnsi="Consolas" w:cs="Times New Roman"/>
-          <w:color w:val="D4D4D4"/>
-          <w:sz w:val="21"/>
-          <w:szCs w:val="21"/>
-        </w:rPr>
-        <w:t xml:space="preserve">  </w:t>
-      </w:r>
-      <w:r>
-        <w:rPr>
-          <w:rFonts w:ascii="Consolas" w:eastAsia="Times New Roman" w:hAnsi="Consolas" w:cs="Times New Roman"/>
           <w:color w:val="9CDCFE"/>
           <w:sz w:val="21"/>
           <w:szCs w:val="21"/>
         </w:rPr>
-        <w:t>title:</w:t>
-      </w:r>
-      <w:r>
-        <w:rPr>
-          <w:rFonts w:ascii="Consolas" w:eastAsia="Times New Roman" w:hAnsi="Consolas" w:cs="Times New Roman"/>
-          <w:color w:val="D4D4D4"/>
-          <w:sz w:val="21"/>
-          <w:szCs w:val="21"/>
-        </w:rPr>
-        <w:t xml:space="preserve"> </w:t>
-      </w:r>
+        <w:t>console</w:t>
+      </w:r>
+      <w:r>
+        <w:rPr>
+          <w:rFonts w:ascii="Consolas" w:eastAsia="Times New Roman" w:hAnsi="Consolas" w:cs="Times New Roman"/>
+          <w:color w:val="D4D4D4"/>
+          <w:sz w:val="21"/>
+          <w:szCs w:val="21"/>
+        </w:rPr>
+        <w:t>.</w:t>
+      </w:r>
+      <w:r>
+        <w:rPr>
+          <w:rFonts w:ascii="Consolas" w:eastAsia="Times New Roman" w:hAnsi="Consolas" w:cs="Times New Roman"/>
+          <w:color w:val="DCDCAA"/>
+          <w:sz w:val="21"/>
+          <w:szCs w:val="21"/>
+        </w:rPr>
+        <w:t>log</w:t>
+      </w:r>
+      <w:r>
+        <w:rPr>
+          <w:rFonts w:ascii="Consolas" w:eastAsia="Times New Roman" w:hAnsi="Consolas" w:cs="Times New Roman"/>
+          <w:color w:val="D4D4D4"/>
+          <w:sz w:val="21"/>
+          <w:szCs w:val="21"/>
+        </w:rPr>
+        <w:t>(</w:t>
+      </w:r>
+      <w:proofErr w:type="spellStart"/>
+      <w:proofErr w:type="gramStart"/>
+      <w:r>
+        <w:rPr>
+          <w:rFonts w:ascii="Consolas" w:eastAsia="Times New Roman" w:hAnsi="Consolas" w:cs="Times New Roman"/>
+          <w:color w:val="4FC1FF"/>
+          <w:sz w:val="21"/>
+          <w:szCs w:val="21"/>
+        </w:rPr>
+        <w:t>obj</w:t>
+      </w:r>
+      <w:r>
+        <w:rPr>
+          <w:rFonts w:ascii="Consolas" w:eastAsia="Times New Roman" w:hAnsi="Consolas" w:cs="Times New Roman"/>
+          <w:color w:val="D4D4D4"/>
+          <w:sz w:val="21"/>
+          <w:szCs w:val="21"/>
+        </w:rPr>
+        <w:t>.</w:t>
+      </w:r>
+      <w:r>
+        <w:rPr>
+          <w:rFonts w:ascii="Consolas" w:eastAsia="Times New Roman" w:hAnsi="Consolas" w:cs="Times New Roman"/>
+          <w:color w:val="DCDCAA"/>
+          <w:sz w:val="21"/>
+          <w:szCs w:val="21"/>
+        </w:rPr>
+        <w:t>has</w:t>
+      </w:r>
+      <w:proofErr w:type="spellEnd"/>
+      <w:r>
+        <w:rPr>
+          <w:rFonts w:ascii="Consolas" w:eastAsia="Times New Roman" w:hAnsi="Consolas" w:cs="Times New Roman"/>
+          <w:color w:val="D4D4D4"/>
+          <w:sz w:val="21"/>
+          <w:szCs w:val="21"/>
+        </w:rPr>
+        <w:t>(</w:t>
+      </w:r>
+      <w:proofErr w:type="gramEnd"/>
       <w:r>
         <w:rPr>
           <w:rFonts w:ascii="Consolas" w:eastAsia="Times New Roman" w:hAnsi="Consolas" w:cs="Times New Roman"/>
@@ -2601,16 +4703,25 @@
           <w:sz w:val="21"/>
           <w:szCs w:val="21"/>
         </w:rPr>
-        <w:t>"party"</w:t>
-      </w:r>
-      <w:r>
-        <w:rPr>
-          <w:rFonts w:ascii="Consolas" w:eastAsia="Times New Roman" w:hAnsi="Consolas" w:cs="Times New Roman"/>
-          <w:color w:val="D4D4D4"/>
-          <w:sz w:val="21"/>
-          <w:szCs w:val="21"/>
-        </w:rPr>
-        <w:t>,</w:t>
+        <w:t>"1"</w:t>
+      </w:r>
+      <w:r>
+        <w:rPr>
+          <w:rFonts w:ascii="Consolas" w:eastAsia="Times New Roman" w:hAnsi="Consolas" w:cs="Times New Roman"/>
+          <w:color w:val="D4D4D4"/>
+          <w:sz w:val="21"/>
+          <w:szCs w:val="21"/>
+        </w:rPr>
+        <w:t xml:space="preserve">)); </w:t>
+      </w:r>
+      <w:r>
+        <w:rPr>
+          <w:rFonts w:ascii="Consolas" w:eastAsia="Times New Roman" w:hAnsi="Consolas" w:cs="Times New Roman"/>
+          <w:color w:val="6A9955"/>
+          <w:sz w:val="21"/>
+          <w:szCs w:val="21"/>
+        </w:rPr>
+        <w:t>//false</w:t>
       </w:r>
     </w:p>
     <w:p>
@@ -2627,65 +4738,295 @@
       <w:r>
         <w:rPr>
           <w:rFonts w:ascii="Consolas" w:eastAsia="Times New Roman" w:hAnsi="Consolas" w:cs="Times New Roman"/>
-          <w:color w:val="D4D4D4"/>
-          <w:sz w:val="21"/>
-          <w:szCs w:val="21"/>
-        </w:rPr>
-        <w:t xml:space="preserve">  </w:t>
-      </w:r>
-      <w:r>
-        <w:rPr>
-          <w:rFonts w:ascii="Consolas" w:eastAsia="Times New Roman" w:hAnsi="Consolas" w:cs="Times New Roman"/>
           <w:color w:val="9CDCFE"/>
           <w:sz w:val="21"/>
           <w:szCs w:val="21"/>
         </w:rPr>
-        <w:t>names:</w:t>
-      </w:r>
-      <w:r>
-        <w:rPr>
-          <w:rFonts w:ascii="Consolas" w:eastAsia="Times New Roman" w:hAnsi="Consolas" w:cs="Times New Roman"/>
-          <w:color w:val="D4D4D4"/>
-          <w:sz w:val="21"/>
-          <w:szCs w:val="21"/>
-        </w:rPr>
-        <w:t xml:space="preserve"> [</w:t>
-      </w:r>
-      <w:r>
-        <w:rPr>
-          <w:rFonts w:ascii="Consolas" w:eastAsia="Times New Roman" w:hAnsi="Consolas" w:cs="Times New Roman"/>
-          <w:color w:val="CE9178"/>
-          <w:sz w:val="21"/>
-          <w:szCs w:val="21"/>
-        </w:rPr>
-        <w:t>"ran"</w:t>
-      </w:r>
-      <w:r>
-        <w:rPr>
-          <w:rFonts w:ascii="Consolas" w:eastAsia="Times New Roman" w:hAnsi="Consolas" w:cs="Times New Roman"/>
-          <w:color w:val="D4D4D4"/>
-          <w:sz w:val="21"/>
-          <w:szCs w:val="21"/>
-        </w:rPr>
-        <w:t xml:space="preserve">, </w:t>
-      </w:r>
-      <w:r>
-        <w:rPr>
-          <w:rFonts w:ascii="Consolas" w:eastAsia="Times New Roman" w:hAnsi="Consolas" w:cs="Times New Roman"/>
-          <w:color w:val="CE9178"/>
-          <w:sz w:val="21"/>
-          <w:szCs w:val="21"/>
-        </w:rPr>
-        <w:t>"ran2"</w:t>
-      </w:r>
-      <w:r>
-        <w:rPr>
-          <w:rFonts w:ascii="Consolas" w:eastAsia="Times New Roman" w:hAnsi="Consolas" w:cs="Times New Roman"/>
-          <w:color w:val="D4D4D4"/>
-          <w:sz w:val="21"/>
-          <w:szCs w:val="21"/>
-        </w:rPr>
-        <w:t>],</w:t>
+        <w:t>console</w:t>
+      </w:r>
+      <w:r>
+        <w:rPr>
+          <w:rFonts w:ascii="Consolas" w:eastAsia="Times New Roman" w:hAnsi="Consolas" w:cs="Times New Roman"/>
+          <w:color w:val="D4D4D4"/>
+          <w:sz w:val="21"/>
+          <w:szCs w:val="21"/>
+        </w:rPr>
+        <w:t>.</w:t>
+      </w:r>
+      <w:r>
+        <w:rPr>
+          <w:rFonts w:ascii="Consolas" w:eastAsia="Times New Roman" w:hAnsi="Consolas" w:cs="Times New Roman"/>
+          <w:color w:val="DCDCAA"/>
+          <w:sz w:val="21"/>
+          <w:szCs w:val="21"/>
+        </w:rPr>
+        <w:t>log</w:t>
+      </w:r>
+      <w:r>
+        <w:rPr>
+          <w:rFonts w:ascii="Consolas" w:eastAsia="Times New Roman" w:hAnsi="Consolas" w:cs="Times New Roman"/>
+          <w:color w:val="D4D4D4"/>
+          <w:sz w:val="21"/>
+          <w:szCs w:val="21"/>
+        </w:rPr>
+        <w:t>(</w:t>
+      </w:r>
+      <w:proofErr w:type="spellStart"/>
+      <w:proofErr w:type="gramStart"/>
+      <w:r>
+        <w:rPr>
+          <w:rFonts w:ascii="Consolas" w:eastAsia="Times New Roman" w:hAnsi="Consolas" w:cs="Times New Roman"/>
+          <w:color w:val="4FC1FF"/>
+          <w:sz w:val="21"/>
+          <w:szCs w:val="21"/>
+        </w:rPr>
+        <w:t>obj</w:t>
+      </w:r>
+      <w:r>
+        <w:rPr>
+          <w:rFonts w:ascii="Consolas" w:eastAsia="Times New Roman" w:hAnsi="Consolas" w:cs="Times New Roman"/>
+          <w:color w:val="D4D4D4"/>
+          <w:sz w:val="21"/>
+          <w:szCs w:val="21"/>
+        </w:rPr>
+        <w:t>.</w:t>
+      </w:r>
+      <w:r>
+        <w:rPr>
+          <w:rFonts w:ascii="Consolas" w:eastAsia="Times New Roman" w:hAnsi="Consolas" w:cs="Times New Roman"/>
+          <w:color w:val="DCDCAA"/>
+          <w:sz w:val="21"/>
+          <w:szCs w:val="21"/>
+        </w:rPr>
+        <w:t>has</w:t>
+      </w:r>
+      <w:proofErr w:type="spellEnd"/>
+      <w:r>
+        <w:rPr>
+          <w:rFonts w:ascii="Consolas" w:eastAsia="Times New Roman" w:hAnsi="Consolas" w:cs="Times New Roman"/>
+          <w:color w:val="D4D4D4"/>
+          <w:sz w:val="21"/>
+          <w:szCs w:val="21"/>
+        </w:rPr>
+        <w:t>(</w:t>
+      </w:r>
+      <w:proofErr w:type="gramEnd"/>
+      <w:r>
+        <w:rPr>
+          <w:rFonts w:ascii="Consolas" w:eastAsia="Times New Roman" w:hAnsi="Consolas" w:cs="Times New Roman"/>
+          <w:color w:val="B5CEA8"/>
+          <w:sz w:val="21"/>
+          <w:szCs w:val="21"/>
+        </w:rPr>
+        <w:t>1</w:t>
+      </w:r>
+      <w:r>
+        <w:rPr>
+          <w:rFonts w:ascii="Consolas" w:eastAsia="Times New Roman" w:hAnsi="Consolas" w:cs="Times New Roman"/>
+          <w:color w:val="D4D4D4"/>
+          <w:sz w:val="21"/>
+          <w:szCs w:val="21"/>
+        </w:rPr>
+        <w:t xml:space="preserve">)); </w:t>
+      </w:r>
+      <w:r>
+        <w:rPr>
+          <w:rFonts w:ascii="Consolas" w:eastAsia="Times New Roman" w:hAnsi="Consolas" w:cs="Times New Roman"/>
+          <w:color w:val="6A9955"/>
+          <w:sz w:val="21"/>
+          <w:szCs w:val="21"/>
+        </w:rPr>
+        <w:t>//true</w:t>
+      </w:r>
+    </w:p>
+    <w:p>
+      <w:pPr>
+        <w:bidi/>
+      </w:pPr>
+    </w:p>
+    <w:p>
+      <w:pPr>
+        <w:bidi/>
+      </w:pPr>
+      <w:r>
+        <w:t>Generator Functions</w:t>
+      </w:r>
+      <w:r>
+        <w:t xml:space="preserve"> </w:t>
+      </w:r>
+      <w:r>
+        <w:t xml:space="preserve">yield </w:t>
+      </w:r>
+    </w:p>
+    <w:p>
+      <w:pPr>
+        <w:bidi/>
+        <w:rPr>
+          <w:rFonts w:ascii="Heebo" w:hAnsi="Heebo" w:cs="Heebo"/>
+          <w:shd w:val="clear" w:color="auto" w:fill="FFFFFF"/>
+          <w:rtl/>
+        </w:rPr>
+      </w:pPr>
+      <w:r>
+        <w:t xml:space="preserve"> </w:t>
+      </w:r>
+      <w:r>
+        <w:rPr>
+          <w:rFonts w:ascii="Heebo" w:hAnsi="Heebo" w:cs="Heebo" w:hint="cs"/>
+          <w:shd w:val="clear" w:color="auto" w:fill="FFFFFF"/>
+          <w:rtl/>
+        </w:rPr>
+        <w:t>הגנרטורים ב</w:t>
+      </w:r>
+      <w:r>
+        <w:rPr>
+          <w:rFonts w:ascii="Heebo" w:hAnsi="Heebo" w:cs="Heebo" w:hint="cs"/>
+          <w:shd w:val="clear" w:color="auto" w:fill="FFFFFF"/>
+        </w:rPr>
+        <w:t xml:space="preserve">-ECMAScript 6 </w:t>
+      </w:r>
+      <w:r>
+        <w:rPr>
+          <w:rFonts w:ascii="Heebo" w:hAnsi="Heebo" w:cs="Heebo" w:hint="cs"/>
+          <w:shd w:val="clear" w:color="auto" w:fill="FFFFFF"/>
+          <w:rtl/>
+        </w:rPr>
+        <w:t>מאפשרים לנו ליצור פונקציות/לולאות או קטעי קוד אחרים ש'אפשר להפריע להם'. הפונקציה עוצרת, במקום שבו אנו בוחרים כמובן ומחזירה תוצאה. הקוד שמחוץ לפונקציה יכול לקבל את התוצאה ולהתניע מחדש את הפונקציה</w:t>
+      </w:r>
+      <w:r>
+        <w:rPr>
+          <w:rFonts w:ascii="Heebo" w:hAnsi="Heebo" w:cs="Heebo" w:hint="cs"/>
+          <w:shd w:val="clear" w:color="auto" w:fill="FFFFFF"/>
+        </w:rPr>
+        <w:t>.</w:t>
+      </w:r>
+    </w:p>
+    <w:p>
+      <w:pPr>
+        <w:bidi/>
+        <w:rPr>
+          <w:rFonts w:ascii="Heebo" w:hAnsi="Heebo" w:cs="Heebo"/>
+          <w:shd w:val="clear" w:color="auto" w:fill="FFFFFF"/>
+          <w:rtl/>
+        </w:rPr>
+      </w:pPr>
+      <w:r>
+        <w:rPr>
+          <w:rFonts w:ascii="Heebo" w:hAnsi="Heebo" w:cs="Heebo" w:hint="cs"/>
+          <w:shd w:val="clear" w:color="auto" w:fill="FFFFFF"/>
+          <w:rtl/>
+        </w:rPr>
+        <w:t>פונקציות כאלו, שיכולות לעצור את עצמן ואז להמשיך נקראות 'גנרטורים', הן נראות ממש כמו פונקציות רגילות, רק שיש להן כוכבית לפני השם. פקודת העצירה נקראת</w:t>
+      </w:r>
+      <w:r>
+        <w:rPr>
+          <w:rFonts w:ascii="Heebo" w:hAnsi="Heebo" w:cs="Heebo" w:hint="cs"/>
+          <w:shd w:val="clear" w:color="auto" w:fill="FFFFFF"/>
+        </w:rPr>
+        <w:t xml:space="preserve"> yield. </w:t>
+      </w:r>
+      <w:r>
+        <w:rPr>
+          <w:rFonts w:ascii="Heebo" w:hAnsi="Heebo" w:cs="Heebo" w:hint="cs"/>
+          <w:shd w:val="clear" w:color="auto" w:fill="FFFFFF"/>
+          <w:rtl/>
+        </w:rPr>
+        <w:t>ברגע שפונקציה קוראת ל</w:t>
+      </w:r>
+      <w:r>
+        <w:rPr>
+          <w:rFonts w:ascii="Heebo" w:hAnsi="Heebo" w:cs="Heebo" w:hint="cs"/>
+          <w:shd w:val="clear" w:color="auto" w:fill="FFFFFF"/>
+        </w:rPr>
+        <w:t xml:space="preserve">-yield, </w:t>
+      </w:r>
+      <w:r>
+        <w:rPr>
+          <w:rFonts w:ascii="Heebo" w:hAnsi="Heebo" w:cs="Heebo" w:hint="cs"/>
+          <w:shd w:val="clear" w:color="auto" w:fill="FFFFFF"/>
+          <w:rtl/>
+        </w:rPr>
+        <w:t>קורים שני דברים – הראשון הוא שה</w:t>
+      </w:r>
+      <w:r>
+        <w:rPr>
+          <w:rFonts w:ascii="Heebo" w:hAnsi="Heebo" w:cs="Heebo" w:hint="cs"/>
+          <w:shd w:val="clear" w:color="auto" w:fill="FFFFFF"/>
+        </w:rPr>
+        <w:t xml:space="preserve">-yield </w:t>
+      </w:r>
+      <w:r>
+        <w:rPr>
+          <w:rFonts w:ascii="Heebo" w:hAnsi="Heebo" w:cs="Heebo" w:hint="cs"/>
+          <w:shd w:val="clear" w:color="auto" w:fill="FFFFFF"/>
+          <w:rtl/>
+        </w:rPr>
+        <w:t>מחזיר ערך והדבר השני הוא שהפונקציה עוצרת עד שמשהו חיצוני ממשיך אותה</w:t>
+      </w:r>
+      <w:r>
+        <w:rPr>
+          <w:rFonts w:ascii="Heebo" w:hAnsi="Heebo" w:cs="Heebo" w:hint="cs"/>
+          <w:shd w:val="clear" w:color="auto" w:fill="FFFFFF"/>
+        </w:rPr>
+        <w:t>.</w:t>
+      </w:r>
+    </w:p>
+    <w:p>
+      <w:pPr>
+        <w:bidi/>
+        <w:rPr>
+          <w:rFonts w:ascii="Heebo" w:hAnsi="Heebo" w:cs="Heebo"/>
+          <w:shd w:val="clear" w:color="auto" w:fill="FFFFFF"/>
+          <w:rtl/>
+        </w:rPr>
+      </w:pPr>
+      <w:r>
+        <w:rPr>
+          <w:rFonts w:ascii="Heebo" w:hAnsi="Heebo" w:cs="Heebo" w:hint="cs"/>
+          <w:shd w:val="clear" w:color="auto" w:fill="FFFFFF"/>
+          <w:rtl/>
+        </w:rPr>
+        <w:t>ההתנעה הראשונית של הפונקציה וההתנעות הנוספות בעקבות כל</w:t>
+      </w:r>
+      <w:r>
+        <w:rPr>
+          <w:rFonts w:ascii="Heebo" w:hAnsi="Heebo" w:cs="Heebo" w:hint="cs"/>
+          <w:shd w:val="clear" w:color="auto" w:fill="FFFFFF"/>
+        </w:rPr>
+        <w:t xml:space="preserve"> yield </w:t>
+      </w:r>
+      <w:r>
+        <w:rPr>
+          <w:rFonts w:ascii="Heebo" w:hAnsi="Heebo" w:cs="Heebo" w:hint="cs"/>
+          <w:shd w:val="clear" w:color="auto" w:fill="FFFFFF"/>
+          <w:rtl/>
+        </w:rPr>
+        <w:t>נעשות באמצעות</w:t>
+      </w:r>
+      <w:r>
+        <w:rPr>
+          <w:rFonts w:ascii="Heebo" w:hAnsi="Heebo" w:cs="Heebo" w:hint="cs"/>
+          <w:shd w:val="clear" w:color="auto" w:fill="FFFFFF"/>
+        </w:rPr>
+        <w:t xml:space="preserve"> next.</w:t>
+      </w:r>
+    </w:p>
+    <w:p>
+      <w:pPr>
+        <w:bidi/>
+        <w:rPr>
+          <w:rFonts w:ascii="Heebo" w:hAnsi="Heebo" w:cs="Heebo"/>
+          <w:shd w:val="clear" w:color="auto" w:fill="FFFFFF"/>
+          <w:rtl/>
+        </w:rPr>
+      </w:pPr>
+      <w:r>
+        <w:rPr>
+          <w:rFonts w:ascii="Heebo" w:hAnsi="Heebo" w:cs="Heebo" w:hint="cs"/>
+          <w:shd w:val="clear" w:color="auto" w:fill="FFFFFF"/>
+          <w:rtl/>
+        </w:rPr>
+        <w:t>דוגמא:</w:t>
       </w:r>
     </w:p>
     <w:p>
@@ -2702,11 +5043,20 @@
       <w:r>
         <w:rPr>
           <w:rFonts w:ascii="Consolas" w:eastAsia="Times New Roman" w:hAnsi="Consolas" w:cs="Times New Roman"/>
-          <w:color w:val="D4D4D4"/>
-          <w:sz w:val="21"/>
-          <w:szCs w:val="21"/>
-        </w:rPr>
-        <w:t xml:space="preserve">  </w:t>
+          <w:color w:val="569CD6"/>
+          <w:sz w:val="21"/>
+          <w:szCs w:val="21"/>
+        </w:rPr>
+        <w:t>function*</w:t>
+      </w:r>
+      <w:r>
+        <w:rPr>
+          <w:rFonts w:ascii="Consolas" w:eastAsia="Times New Roman" w:hAnsi="Consolas" w:cs="Times New Roman"/>
+          <w:color w:val="D4D4D4"/>
+          <w:sz w:val="21"/>
+          <w:szCs w:val="21"/>
+        </w:rPr>
+        <w:t xml:space="preserve"> </w:t>
       </w:r>
       <w:r>
         <w:rPr>
@@ -2715,16 +5065,36 @@
           <w:sz w:val="21"/>
           <w:szCs w:val="21"/>
         </w:rPr>
-        <w:t>checkName</w:t>
-      </w:r>
-      <w:r>
-        <w:rPr>
-          <w:rFonts w:ascii="Consolas" w:eastAsia="Times New Roman" w:hAnsi="Consolas" w:cs="Times New Roman"/>
-          <w:color w:val="D4D4D4"/>
-          <w:sz w:val="21"/>
-          <w:szCs w:val="21"/>
-        </w:rPr>
-        <w:t>() {</w:t>
+        <w:t>generator</w:t>
+      </w:r>
+      <w:r>
+        <w:rPr>
+          <w:rFonts w:ascii="Consolas" w:eastAsia="Times New Roman" w:hAnsi="Consolas" w:cs="Times New Roman"/>
+          <w:color w:val="D4D4D4"/>
+          <w:sz w:val="21"/>
+          <w:szCs w:val="21"/>
+        </w:rPr>
+        <w:t>(</w:t>
+      </w:r>
+      <w:proofErr w:type="spellStart"/>
+      <w:r>
+        <w:rPr>
+          <w:rFonts w:ascii="Consolas" w:eastAsia="Times New Roman" w:hAnsi="Consolas" w:cs="Times New Roman"/>
+          <w:color w:val="9CDCFE"/>
+          <w:sz w:val="21"/>
+          <w:szCs w:val="21"/>
+        </w:rPr>
+        <w:t>i</w:t>
+      </w:r>
+      <w:proofErr w:type="spellEnd"/>
+      <w:r>
+        <w:rPr>
+          <w:rFonts w:ascii="Consolas" w:eastAsia="Times New Roman" w:hAnsi="Consolas" w:cs="Times New Roman"/>
+          <w:color w:val="D4D4D4"/>
+          <w:sz w:val="21"/>
+          <w:szCs w:val="21"/>
+        </w:rPr>
+        <w:t>) {</w:t>
       </w:r>
     </w:p>
     <w:p>
@@ -2745,26 +5115,28 @@
           <w:sz w:val="21"/>
           <w:szCs w:val="21"/>
         </w:rPr>
-        <w:t xml:space="preserve">    </w:t>
-      </w:r>
-      <w:r>
-        <w:rPr>
-          <w:rFonts w:ascii="Consolas" w:eastAsia="Times New Roman" w:hAnsi="Consolas" w:cs="Times New Roman"/>
-          <w:color w:val="569CD6"/>
-          <w:sz w:val="21"/>
-          <w:szCs w:val="21"/>
-        </w:rPr>
-        <w:t>this</w:t>
-      </w:r>
-      <w:r>
-        <w:rPr>
-          <w:rFonts w:ascii="Consolas" w:eastAsia="Times New Roman" w:hAnsi="Consolas" w:cs="Times New Roman"/>
-          <w:color w:val="D4D4D4"/>
-          <w:sz w:val="21"/>
-          <w:szCs w:val="21"/>
-        </w:rPr>
-        <w:t>.</w:t>
-      </w:r>
+        <w:t xml:space="preserve">  </w:t>
+      </w:r>
+      <w:r>
+        <w:rPr>
+          <w:rFonts w:ascii="Consolas" w:eastAsia="Times New Roman" w:hAnsi="Consolas" w:cs="Times New Roman"/>
+          <w:color w:val="C586C0"/>
+          <w:sz w:val="21"/>
+          <w:szCs w:val="21"/>
+        </w:rPr>
+        <w:t>yield</w:t>
+      </w:r>
+      <w:r>
+        <w:rPr>
+          <w:rFonts w:ascii="Consolas" w:eastAsia="Times New Roman" w:hAnsi="Consolas" w:cs="Times New Roman"/>
+          <w:color w:val="D4D4D4"/>
+          <w:sz w:val="21"/>
+          <w:szCs w:val="21"/>
+        </w:rPr>
+        <w:t xml:space="preserve"> </w:t>
+      </w:r>
+      <w:proofErr w:type="spellStart"/>
+      <w:proofErr w:type="gramStart"/>
       <w:r>
         <w:rPr>
           <w:rFonts w:ascii="Consolas" w:eastAsia="Times New Roman" w:hAnsi="Consolas" w:cs="Times New Roman"/>
@@ -2772,89 +5144,19 @@
           <w:sz w:val="21"/>
           <w:szCs w:val="21"/>
         </w:rPr>
-        <w:t>names</w:t>
-      </w:r>
-      <w:r>
-        <w:rPr>
-          <w:rFonts w:ascii="Consolas" w:eastAsia="Times New Roman" w:hAnsi="Consolas" w:cs="Times New Roman"/>
-          <w:color w:val="D4D4D4"/>
-          <w:sz w:val="21"/>
-          <w:szCs w:val="21"/>
-        </w:rPr>
-        <w:t>.</w:t>
-      </w:r>
-      <w:r>
-        <w:rPr>
-          <w:rFonts w:ascii="Consolas" w:eastAsia="Times New Roman" w:hAnsi="Consolas" w:cs="Times New Roman"/>
-          <w:color w:val="DCDCAA"/>
-          <w:sz w:val="21"/>
-          <w:szCs w:val="21"/>
-        </w:rPr>
-        <w:t>map</w:t>
-      </w:r>
-      <w:r>
-        <w:rPr>
-          <w:rFonts w:ascii="Consolas" w:eastAsia="Times New Roman" w:hAnsi="Consolas" w:cs="Times New Roman"/>
-          <w:color w:val="D4D4D4"/>
-          <w:sz w:val="21"/>
-          <w:szCs w:val="21"/>
-        </w:rPr>
-        <w:t>(</w:t>
-      </w:r>
-      <w:r>
-        <w:rPr>
-          <w:rFonts w:ascii="Consolas" w:eastAsia="Times New Roman" w:hAnsi="Consolas" w:cs="Times New Roman"/>
-          <w:color w:val="569CD6"/>
-          <w:sz w:val="21"/>
-          <w:szCs w:val="21"/>
-        </w:rPr>
-        <w:t>function</w:t>
-      </w:r>
-      <w:r>
-        <w:rPr>
-          <w:rFonts w:ascii="Consolas" w:eastAsia="Times New Roman" w:hAnsi="Consolas" w:cs="Times New Roman"/>
-          <w:color w:val="D4D4D4"/>
-          <w:sz w:val="21"/>
-          <w:szCs w:val="21"/>
-        </w:rPr>
-        <w:t xml:space="preserve"> (</w:t>
-      </w:r>
-      <w:r>
-        <w:rPr>
-          <w:rFonts w:ascii="Consolas" w:eastAsia="Times New Roman" w:hAnsi="Consolas" w:cs="Times New Roman"/>
-          <w:color w:val="9CDCFE"/>
-          <w:sz w:val="21"/>
-          <w:szCs w:val="21"/>
-        </w:rPr>
-        <w:t>item</w:t>
-      </w:r>
-      <w:r>
-        <w:rPr>
-          <w:rFonts w:ascii="Consolas" w:eastAsia="Times New Roman" w:hAnsi="Consolas" w:cs="Times New Roman"/>
-          <w:color w:val="D4D4D4"/>
-          <w:sz w:val="21"/>
-          <w:szCs w:val="21"/>
-        </w:rPr>
-        <w:t xml:space="preserve">, </w:t>
-      </w:r>
-      <w:r>
-        <w:rPr>
-          <w:rFonts w:ascii="Consolas" w:eastAsia="Times New Roman" w:hAnsi="Consolas" w:cs="Times New Roman"/>
-          <w:color w:val="9CDCFE"/>
-          <w:sz w:val="21"/>
-          <w:szCs w:val="21"/>
-        </w:rPr>
-        <w:t>index</w:t>
-      </w:r>
-      <w:r>
-        <w:rPr>
-          <w:rFonts w:ascii="Consolas" w:eastAsia="Times New Roman" w:hAnsi="Consolas" w:cs="Times New Roman"/>
-          <w:color w:val="D4D4D4"/>
-          <w:sz w:val="21"/>
-          <w:szCs w:val="21"/>
-        </w:rPr>
-        <w:t>) {</w:t>
-      </w:r>
+        <w:t>i</w:t>
+      </w:r>
+      <w:proofErr w:type="spellEnd"/>
+      <w:r>
+        <w:rPr>
+          <w:rFonts w:ascii="Consolas" w:eastAsia="Times New Roman" w:hAnsi="Consolas" w:cs="Times New Roman"/>
+          <w:color w:val="D4D4D4"/>
+          <w:sz w:val="21"/>
+          <w:szCs w:val="21"/>
+        </w:rPr>
+        <w:t>;</w:t>
+      </w:r>
+      <w:proofErr w:type="gramEnd"/>
     </w:p>
     <w:p>
       <w:pPr>
@@ -2874,8 +5176,27 @@
           <w:sz w:val="21"/>
           <w:szCs w:val="21"/>
         </w:rPr>
-        <w:t xml:space="preserve">      </w:t>
-      </w:r>
+        <w:t xml:space="preserve">  </w:t>
+      </w:r>
+      <w:r>
+        <w:rPr>
+          <w:rFonts w:ascii="Consolas" w:eastAsia="Times New Roman" w:hAnsi="Consolas" w:cs="Times New Roman"/>
+          <w:color w:val="C586C0"/>
+          <w:sz w:val="21"/>
+          <w:szCs w:val="21"/>
+        </w:rPr>
+        <w:t>yield</w:t>
+      </w:r>
+      <w:r>
+        <w:rPr>
+          <w:rFonts w:ascii="Consolas" w:eastAsia="Times New Roman" w:hAnsi="Consolas" w:cs="Times New Roman"/>
+          <w:color w:val="D4D4D4"/>
+          <w:sz w:val="21"/>
+          <w:szCs w:val="21"/>
+        </w:rPr>
+        <w:t xml:space="preserve"> </w:t>
+      </w:r>
+      <w:proofErr w:type="spellStart"/>
       <w:r>
         <w:rPr>
           <w:rFonts w:ascii="Consolas" w:eastAsia="Times New Roman" w:hAnsi="Consolas" w:cs="Times New Roman"/>
@@ -2883,80 +5204,38 @@
           <w:sz w:val="21"/>
           <w:szCs w:val="21"/>
         </w:rPr>
-        <w:t>console</w:t>
-      </w:r>
-      <w:r>
-        <w:rPr>
-          <w:rFonts w:ascii="Consolas" w:eastAsia="Times New Roman" w:hAnsi="Consolas" w:cs="Times New Roman"/>
-          <w:color w:val="D4D4D4"/>
-          <w:sz w:val="21"/>
-          <w:szCs w:val="21"/>
-        </w:rPr>
-        <w:t>.</w:t>
-      </w:r>
-      <w:r>
-        <w:rPr>
-          <w:rFonts w:ascii="Consolas" w:eastAsia="Times New Roman" w:hAnsi="Consolas" w:cs="Times New Roman"/>
-          <w:color w:val="DCDCAA"/>
-          <w:sz w:val="21"/>
-          <w:szCs w:val="21"/>
-        </w:rPr>
-        <w:t>log</w:t>
-      </w:r>
-      <w:r>
-        <w:rPr>
-          <w:rFonts w:ascii="Consolas" w:eastAsia="Times New Roman" w:hAnsi="Consolas" w:cs="Times New Roman"/>
-          <w:color w:val="D4D4D4"/>
-          <w:sz w:val="21"/>
-          <w:szCs w:val="21"/>
-        </w:rPr>
-        <w:t>(</w:t>
-      </w:r>
-      <w:r>
-        <w:rPr>
-          <w:rFonts w:ascii="Consolas" w:eastAsia="Times New Roman" w:hAnsi="Consolas" w:cs="Times New Roman"/>
-          <w:color w:val="569CD6"/>
-          <w:sz w:val="21"/>
-          <w:szCs w:val="21"/>
-        </w:rPr>
-        <w:t>this</w:t>
-      </w:r>
-      <w:r>
-        <w:rPr>
-          <w:rFonts w:ascii="Consolas" w:eastAsia="Times New Roman" w:hAnsi="Consolas" w:cs="Times New Roman"/>
-          <w:color w:val="D4D4D4"/>
-          <w:sz w:val="21"/>
-          <w:szCs w:val="21"/>
-        </w:rPr>
-        <w:t>.</w:t>
-      </w:r>
-      <w:r>
-        <w:rPr>
-          <w:rFonts w:ascii="Consolas" w:eastAsia="Times New Roman" w:hAnsi="Consolas" w:cs="Times New Roman"/>
-          <w:color w:val="9CDCFE"/>
-          <w:sz w:val="21"/>
-          <w:szCs w:val="21"/>
-        </w:rPr>
-        <w:t>title</w:t>
-      </w:r>
-      <w:r>
-        <w:rPr>
-          <w:rFonts w:ascii="Consolas" w:eastAsia="Times New Roman" w:hAnsi="Consolas" w:cs="Times New Roman"/>
-          <w:color w:val="D4D4D4"/>
-          <w:sz w:val="21"/>
-          <w:szCs w:val="21"/>
-        </w:rPr>
-        <w:t xml:space="preserve">); </w:t>
-      </w:r>
-      <w:r>
-        <w:rPr>
-          <w:rFonts w:ascii="Consolas" w:eastAsia="Times New Roman" w:hAnsi="Consolas" w:cs="Times New Roman"/>
-          <w:color w:val="6A9955"/>
-          <w:sz w:val="21"/>
-          <w:szCs w:val="21"/>
-        </w:rPr>
-        <w:t>//undefined inside regular function this is global</w:t>
-      </w:r>
+        <w:t>i</w:t>
+      </w:r>
+      <w:proofErr w:type="spellEnd"/>
+      <w:r>
+        <w:rPr>
+          <w:rFonts w:ascii="Consolas" w:eastAsia="Times New Roman" w:hAnsi="Consolas" w:cs="Times New Roman"/>
+          <w:color w:val="D4D4D4"/>
+          <w:sz w:val="21"/>
+          <w:szCs w:val="21"/>
+        </w:rPr>
+        <w:t xml:space="preserve"> * </w:t>
+      </w:r>
+      <w:proofErr w:type="gramStart"/>
+      <w:r>
+        <w:rPr>
+          <w:rFonts w:ascii="Consolas" w:eastAsia="Times New Roman" w:hAnsi="Consolas" w:cs="Times New Roman"/>
+          <w:color w:val="B5CEA8"/>
+          <w:sz w:val="21"/>
+          <w:szCs w:val="21"/>
+        </w:rPr>
+        <w:t>2</w:t>
+      </w:r>
+      <w:r>
+        <w:rPr>
+          <w:rFonts w:ascii="Consolas" w:eastAsia="Times New Roman" w:hAnsi="Consolas" w:cs="Times New Roman"/>
+          <w:color w:val="D4D4D4"/>
+          <w:sz w:val="21"/>
+          <w:szCs w:val="21"/>
+        </w:rPr>
+        <w:t>;</w:t>
+      </w:r>
+      <w:proofErr w:type="gramEnd"/>
     </w:p>
     <w:p>
       <w:pPr>
@@ -2976,43 +5255,7 @@
           <w:sz w:val="21"/>
           <w:szCs w:val="21"/>
         </w:rPr>
-        <w:t xml:space="preserve">      </w:t>
-      </w:r>
-      <w:r>
-        <w:rPr>
-          <w:rFonts w:ascii="Consolas" w:eastAsia="Times New Roman" w:hAnsi="Consolas" w:cs="Times New Roman"/>
-          <w:color w:val="C586C0"/>
-          <w:sz w:val="21"/>
-          <w:szCs w:val="21"/>
-        </w:rPr>
-        <w:t>return</w:t>
-      </w:r>
-      <w:r>
-        <w:rPr>
-          <w:rFonts w:ascii="Consolas" w:eastAsia="Times New Roman" w:hAnsi="Consolas" w:cs="Times New Roman"/>
-          <w:color w:val="D4D4D4"/>
-          <w:sz w:val="21"/>
-          <w:szCs w:val="21"/>
-        </w:rPr>
-        <w:t xml:space="preserve"> </w:t>
-      </w:r>
-      <w:r>
-        <w:rPr>
-          <w:rFonts w:ascii="Consolas" w:eastAsia="Times New Roman" w:hAnsi="Consolas" w:cs="Times New Roman"/>
-          <w:color w:val="9CDCFE"/>
-          <w:sz w:val="21"/>
-          <w:szCs w:val="21"/>
-        </w:rPr>
-        <w:t>item</w:t>
-      </w:r>
-      <w:r>
-        <w:rPr>
-          <w:rFonts w:ascii="Consolas" w:eastAsia="Times New Roman" w:hAnsi="Consolas" w:cs="Times New Roman"/>
-          <w:color w:val="D4D4D4"/>
-          <w:sz w:val="21"/>
-          <w:szCs w:val="21"/>
-        </w:rPr>
-        <w:t>;</w:t>
+        <w:t>}</w:t>
       </w:r>
     </w:p>
     <w:p>
@@ -3029,11 +5272,76 @@
       <w:r>
         <w:rPr>
           <w:rFonts w:ascii="Consolas" w:eastAsia="Times New Roman" w:hAnsi="Consolas" w:cs="Times New Roman"/>
-          <w:color w:val="D4D4D4"/>
-          <w:sz w:val="21"/>
-          <w:szCs w:val="21"/>
-        </w:rPr>
-        <w:t>    });</w:t>
+          <w:color w:val="569CD6"/>
+          <w:sz w:val="21"/>
+          <w:szCs w:val="21"/>
+        </w:rPr>
+        <w:t>const</w:t>
+      </w:r>
+      <w:r>
+        <w:rPr>
+          <w:rFonts w:ascii="Consolas" w:eastAsia="Times New Roman" w:hAnsi="Consolas" w:cs="Times New Roman"/>
+          <w:color w:val="D4D4D4"/>
+          <w:sz w:val="21"/>
+          <w:szCs w:val="21"/>
+        </w:rPr>
+        <w:t xml:space="preserve"> </w:t>
+      </w:r>
+      <w:r>
+        <w:rPr>
+          <w:rFonts w:ascii="Consolas" w:eastAsia="Times New Roman" w:hAnsi="Consolas" w:cs="Times New Roman"/>
+          <w:color w:val="4FC1FF"/>
+          <w:sz w:val="21"/>
+          <w:szCs w:val="21"/>
+        </w:rPr>
+        <w:t>gen</w:t>
+      </w:r>
+      <w:r>
+        <w:rPr>
+          <w:rFonts w:ascii="Consolas" w:eastAsia="Times New Roman" w:hAnsi="Consolas" w:cs="Times New Roman"/>
+          <w:color w:val="D4D4D4"/>
+          <w:sz w:val="21"/>
+          <w:szCs w:val="21"/>
+        </w:rPr>
+        <w:t xml:space="preserve"> = </w:t>
+      </w:r>
+      <w:proofErr w:type="gramStart"/>
+      <w:r>
+        <w:rPr>
+          <w:rFonts w:ascii="Consolas" w:eastAsia="Times New Roman" w:hAnsi="Consolas" w:cs="Times New Roman"/>
+          <w:color w:val="DCDCAA"/>
+          <w:sz w:val="21"/>
+          <w:szCs w:val="21"/>
+        </w:rPr>
+        <w:t>generator</w:t>
+      </w:r>
+      <w:r>
+        <w:rPr>
+          <w:rFonts w:ascii="Consolas" w:eastAsia="Times New Roman" w:hAnsi="Consolas" w:cs="Times New Roman"/>
+          <w:color w:val="D4D4D4"/>
+          <w:sz w:val="21"/>
+          <w:szCs w:val="21"/>
+        </w:rPr>
+        <w:t>(</w:t>
+      </w:r>
+      <w:proofErr w:type="gramEnd"/>
+      <w:r>
+        <w:rPr>
+          <w:rFonts w:ascii="Consolas" w:eastAsia="Times New Roman" w:hAnsi="Consolas" w:cs="Times New Roman"/>
+          <w:color w:val="B5CEA8"/>
+          <w:sz w:val="21"/>
+          <w:szCs w:val="21"/>
+        </w:rPr>
+        <w:t>10</w:t>
+      </w:r>
+      <w:r>
+        <w:rPr>
+          <w:rFonts w:ascii="Consolas" w:eastAsia="Times New Roman" w:hAnsi="Consolas" w:cs="Times New Roman"/>
+          <w:color w:val="D4D4D4"/>
+          <w:sz w:val="21"/>
+          <w:szCs w:val="21"/>
+        </w:rPr>
+        <w:t>);</w:t>
       </w:r>
     </w:p>
     <w:p>
@@ -3054,7 +5362,101 @@
           <w:sz w:val="21"/>
           <w:szCs w:val="21"/>
         </w:rPr>
-        <w:t>  },</w:t>
+        <w:t xml:space="preserve">  </w:t>
+      </w:r>
+      <w:r>
+        <w:rPr>
+          <w:rFonts w:ascii="Consolas" w:eastAsia="Times New Roman" w:hAnsi="Consolas" w:cs="Times New Roman"/>
+          <w:color w:val="9CDCFE"/>
+          <w:sz w:val="21"/>
+          <w:szCs w:val="21"/>
+        </w:rPr>
+        <w:t>console</w:t>
+      </w:r>
+      <w:r>
+        <w:rPr>
+          <w:rFonts w:ascii="Consolas" w:eastAsia="Times New Roman" w:hAnsi="Consolas" w:cs="Times New Roman"/>
+          <w:color w:val="D4D4D4"/>
+          <w:sz w:val="21"/>
+          <w:szCs w:val="21"/>
+        </w:rPr>
+        <w:t>.</w:t>
+      </w:r>
+      <w:r>
+        <w:rPr>
+          <w:rFonts w:ascii="Consolas" w:eastAsia="Times New Roman" w:hAnsi="Consolas" w:cs="Times New Roman"/>
+          <w:color w:val="DCDCAA"/>
+          <w:sz w:val="21"/>
+          <w:szCs w:val="21"/>
+        </w:rPr>
+        <w:t>log</w:t>
+      </w:r>
+      <w:r>
+        <w:rPr>
+          <w:rFonts w:ascii="Consolas" w:eastAsia="Times New Roman" w:hAnsi="Consolas" w:cs="Times New Roman"/>
+          <w:color w:val="D4D4D4"/>
+          <w:sz w:val="21"/>
+          <w:szCs w:val="21"/>
+        </w:rPr>
+        <w:t>(</w:t>
+      </w:r>
+      <w:proofErr w:type="spellStart"/>
+      <w:proofErr w:type="gramStart"/>
+      <w:r>
+        <w:rPr>
+          <w:rFonts w:ascii="Consolas" w:eastAsia="Times New Roman" w:hAnsi="Consolas" w:cs="Times New Roman"/>
+          <w:color w:val="4FC1FF"/>
+          <w:sz w:val="21"/>
+          <w:szCs w:val="21"/>
+        </w:rPr>
+        <w:t>gen</w:t>
+      </w:r>
+      <w:r>
+        <w:rPr>
+          <w:rFonts w:ascii="Consolas" w:eastAsia="Times New Roman" w:hAnsi="Consolas" w:cs="Times New Roman"/>
+          <w:color w:val="D4D4D4"/>
+          <w:sz w:val="21"/>
+          <w:szCs w:val="21"/>
+        </w:rPr>
+        <w:t>.</w:t>
+      </w:r>
+      <w:r>
+        <w:rPr>
+          <w:rFonts w:ascii="Consolas" w:eastAsia="Times New Roman" w:hAnsi="Consolas" w:cs="Times New Roman"/>
+          <w:color w:val="DCDCAA"/>
+          <w:sz w:val="21"/>
+          <w:szCs w:val="21"/>
+        </w:rPr>
+        <w:t>next</w:t>
+      </w:r>
+      <w:proofErr w:type="spellEnd"/>
+      <w:proofErr w:type="gramEnd"/>
+      <w:r>
+        <w:rPr>
+          <w:rFonts w:ascii="Consolas" w:eastAsia="Times New Roman" w:hAnsi="Consolas" w:cs="Times New Roman"/>
+          <w:color w:val="D4D4D4"/>
+          <w:sz w:val="21"/>
+          <w:szCs w:val="21"/>
+        </w:rPr>
+        <w:t>().</w:t>
+      </w:r>
+      <w:r>
+        <w:rPr>
+          <w:rFonts w:ascii="Consolas" w:eastAsia="Times New Roman" w:hAnsi="Consolas" w:cs="Times New Roman"/>
+          <w:color w:val="9CDCFE"/>
+          <w:sz w:val="21"/>
+          <w:szCs w:val="21"/>
+        </w:rPr>
+        <w:t>value</w:t>
+      </w:r>
+      <w:r>
+        <w:rPr>
+          <w:rFonts w:ascii="Consolas" w:eastAsia="Times New Roman" w:hAnsi="Consolas" w:cs="Times New Roman"/>
+          <w:color w:val="D4D4D4"/>
+          <w:sz w:val="21"/>
+          <w:szCs w:val="21"/>
+        </w:rPr>
+        <w:t>);</w:t>
       </w:r>
     </w:p>
     <w:p>
@@ -3080,20 +5482,11 @@
       <w:r>
         <w:rPr>
           <w:rFonts w:ascii="Consolas" w:eastAsia="Times New Roman" w:hAnsi="Consolas" w:cs="Times New Roman"/>
-          <w:color w:val="DCDCAA"/>
-          <w:sz w:val="21"/>
-          <w:szCs w:val="21"/>
-        </w:rPr>
-        <w:t>checkName2</w:t>
-      </w:r>
-      <w:r>
-        <w:rPr>
-          <w:rFonts w:ascii="Consolas" w:eastAsia="Times New Roman" w:hAnsi="Consolas" w:cs="Times New Roman"/>
-          <w:color w:val="D4D4D4"/>
-          <w:sz w:val="21"/>
-          <w:szCs w:val="21"/>
-        </w:rPr>
-        <w:t>() {</w:t>
+          <w:color w:val="6A9955"/>
+          <w:sz w:val="21"/>
+          <w:szCs w:val="21"/>
+        </w:rPr>
+        <w:t>// Wait for 5 seconds</w:t>
       </w:r>
     </w:p>
     <w:p>
@@ -3114,44 +5507,27 @@
           <w:sz w:val="21"/>
           <w:szCs w:val="21"/>
         </w:rPr>
-        <w:t xml:space="preserve">    </w:t>
-      </w:r>
-      <w:r>
-        <w:rPr>
-          <w:rFonts w:ascii="Consolas" w:eastAsia="Times New Roman" w:hAnsi="Consolas" w:cs="Times New Roman"/>
-          <w:color w:val="569CD6"/>
-          <w:sz w:val="21"/>
-          <w:szCs w:val="21"/>
-        </w:rPr>
-        <w:t>this</w:t>
-      </w:r>
-      <w:r>
-        <w:rPr>
-          <w:rFonts w:ascii="Consolas" w:eastAsia="Times New Roman" w:hAnsi="Consolas" w:cs="Times New Roman"/>
-          <w:color w:val="D4D4D4"/>
-          <w:sz w:val="21"/>
-          <w:szCs w:val="21"/>
-        </w:rPr>
-        <w:t>.</w:t>
-      </w:r>
-      <w:r>
-        <w:rPr>
-          <w:rFonts w:ascii="Consolas" w:eastAsia="Times New Roman" w:hAnsi="Consolas" w:cs="Times New Roman"/>
-          <w:color w:val="9CDCFE"/>
-          <w:sz w:val="21"/>
-          <w:szCs w:val="21"/>
-        </w:rPr>
-        <w:t>names</w:t>
-      </w:r>
-      <w:r>
-        <w:rPr>
-          <w:rFonts w:ascii="Consolas" w:eastAsia="Times New Roman" w:hAnsi="Consolas" w:cs="Times New Roman"/>
-          <w:color w:val="D4D4D4"/>
-          <w:sz w:val="21"/>
-          <w:szCs w:val="21"/>
-        </w:rPr>
-        <w:t>.</w:t>
-      </w:r>
+        <w:t xml:space="preserve">  </w:t>
+      </w:r>
+      <w:r>
+        <w:rPr>
+          <w:rFonts w:ascii="Consolas" w:eastAsia="Times New Roman" w:hAnsi="Consolas" w:cs="Times New Roman"/>
+          <w:color w:val="C586C0"/>
+          <w:sz w:val="21"/>
+          <w:szCs w:val="21"/>
+        </w:rPr>
+        <w:t>await</w:t>
+      </w:r>
+      <w:r>
+        <w:rPr>
+          <w:rFonts w:ascii="Consolas" w:eastAsia="Times New Roman" w:hAnsi="Consolas" w:cs="Times New Roman"/>
+          <w:color w:val="D4D4D4"/>
+          <w:sz w:val="21"/>
+          <w:szCs w:val="21"/>
+        </w:rPr>
+        <w:t xml:space="preserve"> </w:t>
+      </w:r>
+      <w:proofErr w:type="gramStart"/>
       <w:r>
         <w:rPr>
           <w:rFonts w:ascii="Consolas" w:eastAsia="Times New Roman" w:hAnsi="Consolas" w:cs="Times New Roman"/>
@@ -3159,70 +5535,35 @@
           <w:sz w:val="21"/>
           <w:szCs w:val="21"/>
         </w:rPr>
-        <w:t>map</w:t>
-      </w:r>
-      <w:r>
-        <w:rPr>
-          <w:rFonts w:ascii="Consolas" w:eastAsia="Times New Roman" w:hAnsi="Consolas" w:cs="Times New Roman"/>
-          <w:color w:val="D4D4D4"/>
-          <w:sz w:val="21"/>
-          <w:szCs w:val="21"/>
-        </w:rPr>
-        <w:t>((</w:t>
-      </w:r>
-      <w:r>
-        <w:rPr>
-          <w:rFonts w:ascii="Consolas" w:eastAsia="Times New Roman" w:hAnsi="Consolas" w:cs="Times New Roman"/>
-          <w:color w:val="9CDCFE"/>
-          <w:sz w:val="21"/>
-          <w:szCs w:val="21"/>
-        </w:rPr>
-        <w:t>item</w:t>
-      </w:r>
-      <w:r>
-        <w:rPr>
-          <w:rFonts w:ascii="Consolas" w:eastAsia="Times New Roman" w:hAnsi="Consolas" w:cs="Times New Roman"/>
-          <w:color w:val="D4D4D4"/>
-          <w:sz w:val="21"/>
-          <w:szCs w:val="21"/>
-        </w:rPr>
-        <w:t xml:space="preserve">, </w:t>
-      </w:r>
-      <w:r>
-        <w:rPr>
-          <w:rFonts w:ascii="Consolas" w:eastAsia="Times New Roman" w:hAnsi="Consolas" w:cs="Times New Roman"/>
-          <w:color w:val="9CDCFE"/>
-          <w:sz w:val="21"/>
-          <w:szCs w:val="21"/>
-        </w:rPr>
-        <w:t>index</w:t>
-      </w:r>
-      <w:r>
-        <w:rPr>
-          <w:rFonts w:ascii="Consolas" w:eastAsia="Times New Roman" w:hAnsi="Consolas" w:cs="Times New Roman"/>
-          <w:color w:val="D4D4D4"/>
-          <w:sz w:val="21"/>
-          <w:szCs w:val="21"/>
-        </w:rPr>
-        <w:t xml:space="preserve">) </w:t>
-      </w:r>
-      <w:r>
-        <w:rPr>
-          <w:rFonts w:ascii="Consolas" w:eastAsia="Times New Roman" w:hAnsi="Consolas" w:cs="Times New Roman"/>
-          <w:color w:val="569CD6"/>
-          <w:sz w:val="21"/>
-          <w:szCs w:val="21"/>
-        </w:rPr>
-        <w:t>=&gt;</w:t>
-      </w:r>
-      <w:r>
-        <w:rPr>
-          <w:rFonts w:ascii="Consolas" w:eastAsia="Times New Roman" w:hAnsi="Consolas" w:cs="Times New Roman"/>
-          <w:color w:val="D4D4D4"/>
-          <w:sz w:val="21"/>
-          <w:szCs w:val="21"/>
-        </w:rPr>
-        <w:t xml:space="preserve"> {</w:t>
+        <w:t>wait</w:t>
+      </w:r>
+      <w:r>
+        <w:rPr>
+          <w:rFonts w:ascii="Consolas" w:eastAsia="Times New Roman" w:hAnsi="Consolas" w:cs="Times New Roman"/>
+          <w:color w:val="D4D4D4"/>
+          <w:sz w:val="21"/>
+          <w:szCs w:val="21"/>
+        </w:rPr>
+        <w:t>(</w:t>
+      </w:r>
+      <w:proofErr w:type="gramEnd"/>
+      <w:r>
+        <w:rPr>
+          <w:rFonts w:ascii="Consolas" w:eastAsia="Times New Roman" w:hAnsi="Consolas" w:cs="Times New Roman"/>
+          <w:color w:val="B5CEA8"/>
+          <w:sz w:val="21"/>
+          <w:szCs w:val="21"/>
+        </w:rPr>
+        <w:t>5000</w:t>
+      </w:r>
+      <w:r>
+        <w:rPr>
+          <w:rFonts w:ascii="Consolas" w:eastAsia="Times New Roman" w:hAnsi="Consolas" w:cs="Times New Roman"/>
+          <w:color w:val="D4D4D4"/>
+          <w:sz w:val="21"/>
+          <w:szCs w:val="21"/>
+        </w:rPr>
+        <w:t>);</w:t>
       </w:r>
     </w:p>
     <w:p>
@@ -3243,7 +5584,7 @@
           <w:sz w:val="21"/>
           <w:szCs w:val="21"/>
         </w:rPr>
-        <w:t xml:space="preserve">      </w:t>
+        <w:t xml:space="preserve">  </w:t>
       </w:r>
       <w:r>
         <w:rPr>
@@ -3281,50 +5622,284 @@
         </w:rPr>
         <w:t>(</w:t>
       </w:r>
-      <w:r>
-        <w:rPr>
-          <w:rFonts w:ascii="Consolas" w:eastAsia="Times New Roman" w:hAnsi="Consolas" w:cs="Times New Roman"/>
-          <w:color w:val="569CD6"/>
-          <w:sz w:val="21"/>
-          <w:szCs w:val="21"/>
-        </w:rPr>
+      <w:proofErr w:type="spellStart"/>
+      <w:proofErr w:type="gramStart"/>
+      <w:r>
+        <w:rPr>
+          <w:rFonts w:ascii="Consolas" w:eastAsia="Times New Roman" w:hAnsi="Consolas" w:cs="Times New Roman"/>
+          <w:color w:val="4FC1FF"/>
+          <w:sz w:val="21"/>
+          <w:szCs w:val="21"/>
+        </w:rPr>
+        <w:t>gen</w:t>
+      </w:r>
+      <w:r>
+        <w:rPr>
+          <w:rFonts w:ascii="Consolas" w:eastAsia="Times New Roman" w:hAnsi="Consolas" w:cs="Times New Roman"/>
+          <w:color w:val="D4D4D4"/>
+          <w:sz w:val="21"/>
+          <w:szCs w:val="21"/>
+        </w:rPr>
+        <w:t>.</w:t>
+      </w:r>
+      <w:r>
+        <w:rPr>
+          <w:rFonts w:ascii="Consolas" w:eastAsia="Times New Roman" w:hAnsi="Consolas" w:cs="Times New Roman"/>
+          <w:color w:val="DCDCAA"/>
+          <w:sz w:val="21"/>
+          <w:szCs w:val="21"/>
+        </w:rPr>
+        <w:t>next</w:t>
+      </w:r>
+      <w:proofErr w:type="spellEnd"/>
+      <w:proofErr w:type="gramEnd"/>
+      <w:r>
+        <w:rPr>
+          <w:rFonts w:ascii="Consolas" w:eastAsia="Times New Roman" w:hAnsi="Consolas" w:cs="Times New Roman"/>
+          <w:color w:val="D4D4D4"/>
+          <w:sz w:val="21"/>
+          <w:szCs w:val="21"/>
+        </w:rPr>
+        <w:t>().</w:t>
+      </w:r>
+      <w:r>
+        <w:rPr>
+          <w:rFonts w:ascii="Consolas" w:eastAsia="Times New Roman" w:hAnsi="Consolas" w:cs="Times New Roman"/>
+          <w:color w:val="9CDCFE"/>
+          <w:sz w:val="21"/>
+          <w:szCs w:val="21"/>
+        </w:rPr>
+        <w:t>value</w:t>
+      </w:r>
+      <w:r>
+        <w:rPr>
+          <w:rFonts w:ascii="Consolas" w:eastAsia="Times New Roman" w:hAnsi="Consolas" w:cs="Times New Roman"/>
+          <w:color w:val="D4D4D4"/>
+          <w:sz w:val="21"/>
+          <w:szCs w:val="21"/>
+        </w:rPr>
+        <w:t>);</w:t>
+      </w:r>
+    </w:p>
+    <w:p>
+      <w:pPr>
+        <w:bidi/>
+      </w:pPr>
+    </w:p>
+    <w:p>
+      <w:pPr>
+        <w:bidi/>
+        <w:rPr>
+          <w:rtl/>
+        </w:rPr>
+      </w:pPr>
+    </w:p>
+    <w:p>
+      <w:pPr>
+        <w:bidi/>
+      </w:pPr>
+      <w:r>
+        <w:t>Class</w:t>
+      </w:r>
+      <w:r>
+        <w:rPr>
+          <w:rFonts w:hint="cs"/>
+          <w:rtl/>
+        </w:rPr>
+        <w:t xml:space="preserve">: כאשר עושים </w:t>
+      </w:r>
+      <w:r>
+        <w:t>new</w:t>
+      </w:r>
+      <w:r>
+        <w:rPr>
+          <w:rFonts w:hint="cs"/>
+          <w:rtl/>
+        </w:rPr>
+        <w:t xml:space="preserve"> אז נוצר מופע של המחלקה</w:t>
+      </w:r>
+      <w:r>
+        <w:t xml:space="preserve"> </w:t>
+      </w:r>
+      <w:r>
+        <w:rPr>
+          <w:rFonts w:hint="cs"/>
+          <w:rtl/>
+        </w:rPr>
+        <w:t xml:space="preserve">וה </w:t>
+      </w:r>
+      <w:r>
         <w:t>this</w:t>
       </w:r>
       <w:r>
         <w:rPr>
-          <w:rFonts w:ascii="Consolas" w:eastAsia="Times New Roman" w:hAnsi="Consolas" w:cs="Times New Roman"/>
-          <w:color w:val="D4D4D4"/>
-          <w:sz w:val="21"/>
-          <w:szCs w:val="21"/>
-        </w:rPr>
+          <w:rFonts w:hint="cs"/>
+          <w:rtl/>
+        </w:rPr>
+        <w:t xml:space="preserve"> יהיה קשור למחלקה שנוצרה</w:t>
+      </w:r>
+      <w:r>
         <w:t>.</w:t>
       </w:r>
-      <w:r>
-        <w:rPr>
-          <w:rFonts w:ascii="Consolas" w:eastAsia="Times New Roman" w:hAnsi="Consolas" w:cs="Times New Roman"/>
-          <w:color w:val="9CDCFE"/>
-          <w:sz w:val="21"/>
-          <w:szCs w:val="21"/>
-        </w:rPr>
-        <w:t>title</w:t>
-      </w:r>
-      <w:r>
-        <w:rPr>
-          <w:rFonts w:ascii="Consolas" w:eastAsia="Times New Roman" w:hAnsi="Consolas" w:cs="Times New Roman"/>
-          <w:color w:val="D4D4D4"/>
-          <w:sz w:val="21"/>
-          <w:szCs w:val="21"/>
-        </w:rPr>
-        <w:t xml:space="preserve">); </w:t>
-      </w:r>
-      <w:r>
-        <w:rPr>
-          <w:rFonts w:ascii="Consolas" w:eastAsia="Times New Roman" w:hAnsi="Consolas" w:cs="Times New Roman"/>
-          <w:color w:val="6A9955"/>
-          <w:sz w:val="21"/>
-          <w:szCs w:val="21"/>
-        </w:rPr>
-        <w:t>//party, in arrow function this wiil be the this from the outside object</w:t>
+    </w:p>
+    <w:p>
+      <w:pPr>
+        <w:bidi/>
+      </w:pPr>
+      <w:r>
+        <w:rPr>
+          <w:rFonts w:hint="cs"/>
+          <w:rtl/>
+        </w:rPr>
+        <w:t xml:space="preserve">כאשר אין </w:t>
+      </w:r>
+      <w:r>
+        <w:t xml:space="preserve">new </w:t>
+      </w:r>
+      <w:r>
+        <w:rPr>
+          <w:rFonts w:hint="cs"/>
+          <w:rtl/>
+        </w:rPr>
+        <w:t xml:space="preserve"> נקבל שגיאה</w:t>
+      </w:r>
+    </w:p>
+    <w:p>
+      <w:pPr>
+        <w:bidi/>
+      </w:pPr>
+      <w:r>
+        <w:rPr>
+          <w:rFonts w:hint="cs"/>
+          <w:rtl/>
+        </w:rPr>
+        <w:t xml:space="preserve">לסיכום: הבדלים עיקריים: כאשר משתמשים ב </w:t>
+      </w:r>
+      <w:r>
+        <w:t>new</w:t>
+      </w:r>
+      <w:r>
+        <w:rPr>
+          <w:rFonts w:hint="cs"/>
+          <w:rtl/>
+        </w:rPr>
+        <w:t xml:space="preserve"> זה פועל כמו בנאי ויוצר מופע של הפונקציה או המחלקה. בנוסף שימוש ב</w:t>
+      </w:r>
+      <w:r>
+        <w:t>this</w:t>
+      </w:r>
+      <w:r>
+        <w:rPr>
+          <w:rFonts w:hint="cs"/>
+          <w:rtl/>
+        </w:rPr>
+        <w:t xml:space="preserve"> הוא שונה כאשר משתמשים ב </w:t>
+      </w:r>
+      <w:r>
+        <w:t>new.</w:t>
+      </w:r>
+    </w:p>
+    <w:p>
+      <w:pPr>
+        <w:bidi/>
+        <w:rPr>
+          <w:rtl/>
+        </w:rPr>
+      </w:pPr>
+      <w:r>
+        <w:t>This</w:t>
+      </w:r>
+      <w:r>
+        <w:rPr>
+          <w:rFonts w:hint="cs"/>
+          <w:rtl/>
+        </w:rPr>
+        <w:t xml:space="preserve">: יש הבדלים בין סביבות עבודה בין </w:t>
+      </w:r>
+      <w:r>
+        <w:t xml:space="preserve">node.js </w:t>
+      </w:r>
+      <w:r>
+        <w:rPr>
+          <w:rFonts w:hint="cs"/>
+          <w:rtl/>
+        </w:rPr>
+        <w:t xml:space="preserve"> לבין עבודה בדפדפן:</w:t>
+      </w:r>
+    </w:p>
+    <w:p>
+      <w:pPr>
+        <w:bidi/>
+        <w:rPr>
+          <w:rtl/>
+        </w:rPr>
+      </w:pPr>
+      <w:r>
+        <w:rPr>
+          <w:rFonts w:hint="cs"/>
+          <w:rtl/>
+        </w:rPr>
+        <w:t xml:space="preserve">דפדפן: ה </w:t>
+      </w:r>
+      <w:r>
+        <w:t xml:space="preserve">this </w:t>
+      </w:r>
+      <w:r>
+        <w:rPr>
+          <w:rFonts w:hint="cs"/>
+          <w:rtl/>
+        </w:rPr>
+        <w:t xml:space="preserve"> הגלובלי יהיה </w:t>
+      </w:r>
+      <w:r>
+        <w:t>window</w:t>
+      </w:r>
+      <w:r>
+        <w:rPr>
+          <w:rFonts w:hint="cs"/>
+          <w:rtl/>
+        </w:rPr>
+        <w:t>. גם בחוץ וגם בתוך פונקציה</w:t>
+      </w:r>
+    </w:p>
+    <w:p>
+      <w:pPr>
+        <w:bidi/>
+      </w:pPr>
+      <w:r>
+        <w:t>Node.js</w:t>
+      </w:r>
+      <w:r>
+        <w:rPr>
+          <w:rFonts w:hint="cs"/>
+          <w:rtl/>
+        </w:rPr>
+        <w:t xml:space="preserve">: כאן יש התנהגות שונה: בתוך פונקציה: </w:t>
+      </w:r>
+      <w:r>
+        <w:t xml:space="preserve">this </w:t>
+      </w:r>
+      <w:r>
+        <w:rPr>
+          <w:rFonts w:hint="cs"/>
+          <w:rtl/>
+        </w:rPr>
+        <w:t xml:space="preserve">יהיה ה גלובלי. מחוץ לפונקציה זה יהיה </w:t>
+      </w:r>
+      <w:r>
+        <w:t>module.export</w:t>
+      </w:r>
+    </w:p>
+    <w:p>
+      <w:pPr>
+        <w:bidi/>
+      </w:pPr>
+      <w:r>
+        <w:rPr>
+          <w:rFonts w:hint="cs"/>
+          <w:rtl/>
+        </w:rPr>
+        <w:t>התנהגות דוגמאות:</w:t>
       </w:r>
     </w:p>
     <w:p>
@@ -3341,20 +5916,11 @@
       <w:r>
         <w:rPr>
           <w:rFonts w:ascii="Consolas" w:eastAsia="Times New Roman" w:hAnsi="Consolas" w:cs="Times New Roman"/>
-          <w:color w:val="D4D4D4"/>
-          <w:sz w:val="21"/>
-          <w:szCs w:val="21"/>
-        </w:rPr>
-        <w:t xml:space="preserve">      </w:t>
-      </w:r>
-      <w:r>
-        <w:rPr>
-          <w:rFonts w:ascii="Consolas" w:eastAsia="Times New Roman" w:hAnsi="Consolas" w:cs="Times New Roman"/>
-          <w:color w:val="C586C0"/>
-          <w:sz w:val="21"/>
-          <w:szCs w:val="21"/>
-        </w:rPr>
-        <w:t>return</w:t>
+          <w:color w:val="569CD6"/>
+          <w:sz w:val="21"/>
+          <w:szCs w:val="21"/>
+        </w:rPr>
+        <w:t>function</w:t>
       </w:r>
       <w:r>
         <w:rPr>
@@ -3368,20 +5934,20 @@
       <w:r>
         <w:rPr>
           <w:rFonts w:ascii="Consolas" w:eastAsia="Times New Roman" w:hAnsi="Consolas" w:cs="Times New Roman"/>
-          <w:color w:val="9CDCFE"/>
-          <w:sz w:val="21"/>
-          <w:szCs w:val="21"/>
-        </w:rPr>
-        <w:t>item</w:t>
-      </w:r>
-      <w:r>
-        <w:rPr>
-          <w:rFonts w:ascii="Consolas" w:eastAsia="Times New Roman" w:hAnsi="Consolas" w:cs="Times New Roman"/>
-          <w:color w:val="D4D4D4"/>
-          <w:sz w:val="21"/>
-          <w:szCs w:val="21"/>
-        </w:rPr>
-        <w:t>;</w:t>
+          <w:color w:val="DCDCAA"/>
+          <w:sz w:val="21"/>
+          <w:szCs w:val="21"/>
+        </w:rPr>
+        <w:t>f</w:t>
+      </w:r>
+      <w:r>
+        <w:rPr>
+          <w:rFonts w:ascii="Consolas" w:eastAsia="Times New Roman" w:hAnsi="Consolas" w:cs="Times New Roman"/>
+          <w:color w:val="D4D4D4"/>
+          <w:sz w:val="21"/>
+          <w:szCs w:val="21"/>
+        </w:rPr>
+        <w:t>() {</w:t>
       </w:r>
     </w:p>
     <w:p>
@@ -3402,7 +5968,70 @@
           <w:sz w:val="21"/>
           <w:szCs w:val="21"/>
         </w:rPr>
-        <w:t>    });</w:t>
+        <w:t xml:space="preserve">  </w:t>
+      </w:r>
+      <w:r>
+        <w:rPr>
+          <w:rFonts w:ascii="Consolas" w:eastAsia="Times New Roman" w:hAnsi="Consolas" w:cs="Times New Roman"/>
+          <w:color w:val="9CDCFE"/>
+          <w:sz w:val="21"/>
+          <w:szCs w:val="21"/>
+        </w:rPr>
+        <w:t>console</w:t>
+      </w:r>
+      <w:r>
+        <w:rPr>
+          <w:rFonts w:ascii="Consolas" w:eastAsia="Times New Roman" w:hAnsi="Consolas" w:cs="Times New Roman"/>
+          <w:color w:val="D4D4D4"/>
+          <w:sz w:val="21"/>
+          <w:szCs w:val="21"/>
+        </w:rPr>
+        <w:t>.</w:t>
+      </w:r>
+      <w:r>
+        <w:rPr>
+          <w:rFonts w:ascii="Consolas" w:eastAsia="Times New Roman" w:hAnsi="Consolas" w:cs="Times New Roman"/>
+          <w:color w:val="DCDCAA"/>
+          <w:sz w:val="21"/>
+          <w:szCs w:val="21"/>
+        </w:rPr>
+        <w:t>log</w:t>
+      </w:r>
+      <w:r>
+        <w:rPr>
+          <w:rFonts w:ascii="Consolas" w:eastAsia="Times New Roman" w:hAnsi="Consolas" w:cs="Times New Roman"/>
+          <w:color w:val="D4D4D4"/>
+          <w:sz w:val="21"/>
+          <w:szCs w:val="21"/>
+        </w:rPr>
+        <w:t>(</w:t>
+      </w:r>
+      <w:r>
+        <w:rPr>
+          <w:rFonts w:ascii="Consolas" w:eastAsia="Times New Roman" w:hAnsi="Consolas" w:cs="Times New Roman"/>
+          <w:color w:val="569CD6"/>
+          <w:sz w:val="21"/>
+          <w:szCs w:val="21"/>
+        </w:rPr>
+        <w:t>this</w:t>
+      </w:r>
+      <w:r>
+        <w:rPr>
+          <w:rFonts w:ascii="Consolas" w:eastAsia="Times New Roman" w:hAnsi="Consolas" w:cs="Times New Roman"/>
+          <w:color w:val="D4D4D4"/>
+          <w:sz w:val="21"/>
+          <w:szCs w:val="21"/>
+        </w:rPr>
+        <w:t xml:space="preserve">); </w:t>
+      </w:r>
+      <w:r>
+        <w:rPr>
+          <w:rFonts w:ascii="Consolas" w:eastAsia="Times New Roman" w:hAnsi="Consolas" w:cs="Times New Roman"/>
+          <w:color w:val="6A9955"/>
+          <w:sz w:val="21"/>
+          <w:szCs w:val="21"/>
+        </w:rPr>
+        <w:t>//global</w:t>
       </w:r>
     </w:p>
     <w:p>
@@ -3423,7 +6052,7 @@
           <w:sz w:val="21"/>
           <w:szCs w:val="21"/>
         </w:rPr>
-        <w:t>  },</w:t>
+        <w:t>}</w:t>
       </w:r>
     </w:p>
     <w:p>
@@ -3440,11 +6069,20 @@
       <w:r>
         <w:rPr>
           <w:rFonts w:ascii="Consolas" w:eastAsia="Times New Roman" w:hAnsi="Consolas" w:cs="Times New Roman"/>
-          <w:color w:val="D4D4D4"/>
-          <w:sz w:val="21"/>
-          <w:szCs w:val="21"/>
-        </w:rPr>
-        <w:t xml:space="preserve">  </w:t>
+          <w:color w:val="9CDCFE"/>
+          <w:sz w:val="21"/>
+          <w:szCs w:val="21"/>
+        </w:rPr>
+        <w:t>console</w:t>
+      </w:r>
+      <w:r>
+        <w:rPr>
+          <w:rFonts w:ascii="Consolas" w:eastAsia="Times New Roman" w:hAnsi="Consolas" w:cs="Times New Roman"/>
+          <w:color w:val="D4D4D4"/>
+          <w:sz w:val="21"/>
+          <w:szCs w:val="21"/>
+        </w:rPr>
+        <w:t>.</w:t>
       </w:r>
       <w:r>
         <w:rPr>
@@ -3453,16 +6091,43 @@
           <w:sz w:val="21"/>
           <w:szCs w:val="21"/>
         </w:rPr>
-        <w:t>checkName3</w:t>
-      </w:r>
-      <w:r>
-        <w:rPr>
-          <w:rFonts w:ascii="Consolas" w:eastAsia="Times New Roman" w:hAnsi="Consolas" w:cs="Times New Roman"/>
-          <w:color w:val="D4D4D4"/>
-          <w:sz w:val="21"/>
-          <w:szCs w:val="21"/>
-        </w:rPr>
-        <w:t>() {</w:t>
+        <w:t>log</w:t>
+      </w:r>
+      <w:r>
+        <w:rPr>
+          <w:rFonts w:ascii="Consolas" w:eastAsia="Times New Roman" w:hAnsi="Consolas" w:cs="Times New Roman"/>
+          <w:color w:val="D4D4D4"/>
+          <w:sz w:val="21"/>
+          <w:szCs w:val="21"/>
+        </w:rPr>
+        <w:t>(</w:t>
+      </w:r>
+      <w:r>
+        <w:rPr>
+          <w:rFonts w:ascii="Consolas" w:eastAsia="Times New Roman" w:hAnsi="Consolas" w:cs="Times New Roman"/>
+          <w:color w:val="569CD6"/>
+          <w:sz w:val="21"/>
+          <w:szCs w:val="21"/>
+        </w:rPr>
+        <w:t>this</w:t>
+      </w:r>
+      <w:r>
+        <w:rPr>
+          <w:rFonts w:ascii="Consolas" w:eastAsia="Times New Roman" w:hAnsi="Consolas" w:cs="Times New Roman"/>
+          <w:color w:val="D4D4D4"/>
+          <w:sz w:val="21"/>
+          <w:szCs w:val="21"/>
+        </w:rPr>
+        <w:t xml:space="preserve">); </w:t>
+      </w:r>
+      <w:r>
+        <w:rPr>
+          <w:rFonts w:ascii="Consolas" w:eastAsia="Times New Roman" w:hAnsi="Consolas" w:cs="Times New Roman"/>
+          <w:color w:val="6A9955"/>
+          <w:sz w:val="21"/>
+          <w:szCs w:val="21"/>
+        </w:rPr>
+        <w:t>//module.export</w:t>
       </w:r>
     </w:p>
     <w:p>
@@ -3479,20 +6144,11 @@
       <w:r>
         <w:rPr>
           <w:rFonts w:ascii="Consolas" w:eastAsia="Times New Roman" w:hAnsi="Consolas" w:cs="Times New Roman"/>
-          <w:color w:val="D4D4D4"/>
-          <w:sz w:val="21"/>
-          <w:szCs w:val="21"/>
-        </w:rPr>
-        <w:t xml:space="preserve">    </w:t>
-      </w:r>
-      <w:r>
-        <w:rPr>
-          <w:rFonts w:ascii="Consolas" w:eastAsia="Times New Roman" w:hAnsi="Consolas" w:cs="Times New Roman"/>
           <w:color w:val="569CD6"/>
           <w:sz w:val="21"/>
           <w:szCs w:val="21"/>
         </w:rPr>
-        <w:t>let</w:t>
+        <w:t>const</w:t>
       </w:r>
       <w:r>
         <w:rPr>
@@ -3506,38 +6162,20 @@
       <w:r>
         <w:rPr>
           <w:rFonts w:ascii="Consolas" w:eastAsia="Times New Roman" w:hAnsi="Consolas" w:cs="Times New Roman"/>
-          <w:color w:val="9CDCFE"/>
-          <w:sz w:val="21"/>
-          <w:szCs w:val="21"/>
-        </w:rPr>
-        <w:t>that</w:t>
-      </w:r>
-      <w:r>
-        <w:rPr>
-          <w:rFonts w:ascii="Consolas" w:eastAsia="Times New Roman" w:hAnsi="Consolas" w:cs="Times New Roman"/>
-          <w:color w:val="D4D4D4"/>
-          <w:sz w:val="21"/>
-          <w:szCs w:val="21"/>
-        </w:rPr>
-        <w:t xml:space="preserve"> = </w:t>
-      </w:r>
-      <w:r>
-        <w:rPr>
-          <w:rFonts w:ascii="Consolas" w:eastAsia="Times New Roman" w:hAnsi="Consolas" w:cs="Times New Roman"/>
-          <w:color w:val="569CD6"/>
-          <w:sz w:val="21"/>
-          <w:szCs w:val="21"/>
-        </w:rPr>
-        <w:t>this</w:t>
-      </w:r>
-      <w:r>
-        <w:rPr>
-          <w:rFonts w:ascii="Consolas" w:eastAsia="Times New Roman" w:hAnsi="Consolas" w:cs="Times New Roman"/>
-          <w:color w:val="D4D4D4"/>
-          <w:sz w:val="21"/>
-          <w:szCs w:val="21"/>
-        </w:rPr>
-        <w:t>;</w:t>
+          <w:color w:val="4FC1FF"/>
+          <w:sz w:val="21"/>
+          <w:szCs w:val="21"/>
+        </w:rPr>
+        <w:t>obj</w:t>
+      </w:r>
+      <w:r>
+        <w:rPr>
+          <w:rFonts w:ascii="Consolas" w:eastAsia="Times New Roman" w:hAnsi="Consolas" w:cs="Times New Roman"/>
+          <w:color w:val="D4D4D4"/>
+          <w:sz w:val="21"/>
+          <w:szCs w:val="21"/>
+        </w:rPr>
+        <w:t xml:space="preserve"> = {</w:t>
       </w:r>
     </w:p>
     <w:p>
@@ -3558,25 +6196,7 @@
           <w:sz w:val="21"/>
           <w:szCs w:val="21"/>
         </w:rPr>
-        <w:t xml:space="preserve">    </w:t>
-      </w:r>
-      <w:r>
-        <w:rPr>
-          <w:rFonts w:ascii="Consolas" w:eastAsia="Times New Roman" w:hAnsi="Consolas" w:cs="Times New Roman"/>
-          <w:color w:val="569CD6"/>
-          <w:sz w:val="21"/>
-          <w:szCs w:val="21"/>
-        </w:rPr>
-        <w:t>this</w:t>
-      </w:r>
-      <w:r>
-        <w:rPr>
-          <w:rFonts w:ascii="Consolas" w:eastAsia="Times New Roman" w:hAnsi="Consolas" w:cs="Times New Roman"/>
-          <w:color w:val="D4D4D4"/>
-          <w:sz w:val="21"/>
-          <w:szCs w:val="21"/>
-        </w:rPr>
-        <w:t>.</w:t>
+        <w:t xml:space="preserve">  </w:t>
       </w:r>
       <w:r>
         <w:rPr>
@@ -3585,88 +6205,34 @@
           <w:sz w:val="21"/>
           <w:szCs w:val="21"/>
         </w:rPr>
-        <w:t>names</w:t>
-      </w:r>
-      <w:r>
-        <w:rPr>
-          <w:rFonts w:ascii="Consolas" w:eastAsia="Times New Roman" w:hAnsi="Consolas" w:cs="Times New Roman"/>
-          <w:color w:val="D4D4D4"/>
-          <w:sz w:val="21"/>
-          <w:szCs w:val="21"/>
-        </w:rPr>
-        <w:t>.</w:t>
-      </w:r>
-      <w:r>
-        <w:rPr>
-          <w:rFonts w:ascii="Consolas" w:eastAsia="Times New Roman" w:hAnsi="Consolas" w:cs="Times New Roman"/>
-          <w:color w:val="DCDCAA"/>
-          <w:sz w:val="21"/>
-          <w:szCs w:val="21"/>
-        </w:rPr>
-        <w:t>map</w:t>
-      </w:r>
-      <w:r>
-        <w:rPr>
-          <w:rFonts w:ascii="Consolas" w:eastAsia="Times New Roman" w:hAnsi="Consolas" w:cs="Times New Roman"/>
-          <w:color w:val="D4D4D4"/>
-          <w:sz w:val="21"/>
-          <w:szCs w:val="21"/>
-        </w:rPr>
-        <w:t>(</w:t>
-      </w:r>
-      <w:r>
-        <w:rPr>
-          <w:rFonts w:ascii="Consolas" w:eastAsia="Times New Roman" w:hAnsi="Consolas" w:cs="Times New Roman"/>
-          <w:color w:val="569CD6"/>
-          <w:sz w:val="21"/>
-          <w:szCs w:val="21"/>
-        </w:rPr>
-        <w:t>function</w:t>
-      </w:r>
-      <w:r>
-        <w:rPr>
-          <w:rFonts w:ascii="Consolas" w:eastAsia="Times New Roman" w:hAnsi="Consolas" w:cs="Times New Roman"/>
-          <w:color w:val="D4D4D4"/>
-          <w:sz w:val="21"/>
-          <w:szCs w:val="21"/>
-        </w:rPr>
-        <w:t xml:space="preserve"> (</w:t>
-      </w:r>
-      <w:r>
-        <w:rPr>
-          <w:rFonts w:ascii="Consolas" w:eastAsia="Times New Roman" w:hAnsi="Consolas" w:cs="Times New Roman"/>
-          <w:color w:val="9CDCFE"/>
-          <w:sz w:val="21"/>
-          <w:szCs w:val="21"/>
-        </w:rPr>
-        <w:t>item</w:t>
-      </w:r>
-      <w:r>
-        <w:rPr>
-          <w:rFonts w:ascii="Consolas" w:eastAsia="Times New Roman" w:hAnsi="Consolas" w:cs="Times New Roman"/>
-          <w:color w:val="D4D4D4"/>
-          <w:sz w:val="21"/>
-          <w:szCs w:val="21"/>
-        </w:rPr>
-        <w:t xml:space="preserve">, </w:t>
-      </w:r>
-      <w:r>
-        <w:rPr>
-          <w:rFonts w:ascii="Consolas" w:eastAsia="Times New Roman" w:hAnsi="Consolas" w:cs="Times New Roman"/>
-          <w:color w:val="9CDCFE"/>
-          <w:sz w:val="21"/>
-          <w:szCs w:val="21"/>
-        </w:rPr>
-        <w:t>index</w:t>
-      </w:r>
-      <w:r>
-        <w:rPr>
-          <w:rFonts w:ascii="Consolas" w:eastAsia="Times New Roman" w:hAnsi="Consolas" w:cs="Times New Roman"/>
-          <w:color w:val="D4D4D4"/>
-          <w:sz w:val="21"/>
-          <w:szCs w:val="21"/>
-        </w:rPr>
-        <w:t>) {</w:t>
+        <w:t>title:</w:t>
+      </w:r>
+      <w:r>
+        <w:rPr>
+          <w:rFonts w:ascii="Consolas" w:eastAsia="Times New Roman" w:hAnsi="Consolas" w:cs="Times New Roman"/>
+          <w:color w:val="D4D4D4"/>
+          <w:sz w:val="21"/>
+          <w:szCs w:val="21"/>
+        </w:rPr>
+        <w:t xml:space="preserve"> </w:t>
+      </w:r>
+      <w:r>
+        <w:rPr>
+          <w:rFonts w:ascii="Consolas" w:eastAsia="Times New Roman" w:hAnsi="Consolas" w:cs="Times New Roman"/>
+          <w:color w:val="CE9178"/>
+          <w:sz w:val="21"/>
+          <w:szCs w:val="21"/>
+        </w:rPr>
+        <w:t>"party"</w:t>
+      </w:r>
+      <w:r>
+        <w:rPr>
+          <w:rFonts w:ascii="Consolas" w:eastAsia="Times New Roman" w:hAnsi="Consolas" w:cs="Times New Roman"/>
+          <w:color w:val="D4D4D4"/>
+          <w:sz w:val="21"/>
+          <w:szCs w:val="21"/>
+        </w:rPr>
+        <w:t>,</w:t>
       </w:r>
     </w:p>
     <w:p>
@@ -3687,7 +6253,7 @@
           <w:sz w:val="21"/>
           <w:szCs w:val="21"/>
         </w:rPr>
-        <w:t xml:space="preserve">      </w:t>
+        <w:t xml:space="preserve">  </w:t>
       </w:r>
       <w:r>
         <w:rPr>
@@ -3696,79 +6262,52 @@
           <w:sz w:val="21"/>
           <w:szCs w:val="21"/>
         </w:rPr>
-        <w:t>console</w:t>
-      </w:r>
-      <w:r>
-        <w:rPr>
-          <w:rFonts w:ascii="Consolas" w:eastAsia="Times New Roman" w:hAnsi="Consolas" w:cs="Times New Roman"/>
-          <w:color w:val="D4D4D4"/>
-          <w:sz w:val="21"/>
-          <w:szCs w:val="21"/>
-        </w:rPr>
-        <w:t>.</w:t>
-      </w:r>
-      <w:r>
-        <w:rPr>
-          <w:rFonts w:ascii="Consolas" w:eastAsia="Times New Roman" w:hAnsi="Consolas" w:cs="Times New Roman"/>
-          <w:color w:val="DCDCAA"/>
-          <w:sz w:val="21"/>
-          <w:szCs w:val="21"/>
-        </w:rPr>
-        <w:t>log</w:t>
-      </w:r>
-      <w:r>
-        <w:rPr>
-          <w:rFonts w:ascii="Consolas" w:eastAsia="Times New Roman" w:hAnsi="Consolas" w:cs="Times New Roman"/>
-          <w:color w:val="D4D4D4"/>
-          <w:sz w:val="21"/>
-          <w:szCs w:val="21"/>
-        </w:rPr>
-        <w:t>(</w:t>
-      </w:r>
-      <w:r>
-        <w:rPr>
-          <w:rFonts w:ascii="Consolas" w:eastAsia="Times New Roman" w:hAnsi="Consolas" w:cs="Times New Roman"/>
-          <w:color w:val="9CDCFE"/>
-          <w:sz w:val="21"/>
-          <w:szCs w:val="21"/>
-        </w:rPr>
-        <w:t>that</w:t>
-      </w:r>
-      <w:r>
-        <w:rPr>
-          <w:rFonts w:ascii="Consolas" w:eastAsia="Times New Roman" w:hAnsi="Consolas" w:cs="Times New Roman"/>
-          <w:color w:val="D4D4D4"/>
-          <w:sz w:val="21"/>
-          <w:szCs w:val="21"/>
-        </w:rPr>
-        <w:t>.</w:t>
-      </w:r>
-      <w:r>
-        <w:rPr>
-          <w:rFonts w:ascii="Consolas" w:eastAsia="Times New Roman" w:hAnsi="Consolas" w:cs="Times New Roman"/>
-          <w:color w:val="9CDCFE"/>
-          <w:sz w:val="21"/>
-          <w:szCs w:val="21"/>
-        </w:rPr>
-        <w:t>title</w:t>
-      </w:r>
-      <w:r>
-        <w:rPr>
-          <w:rFonts w:ascii="Consolas" w:eastAsia="Times New Roman" w:hAnsi="Consolas" w:cs="Times New Roman"/>
-          <w:color w:val="D4D4D4"/>
-          <w:sz w:val="21"/>
-          <w:szCs w:val="21"/>
-        </w:rPr>
-        <w:t xml:space="preserve">); </w:t>
-      </w:r>
-      <w:r>
-        <w:rPr>
-          <w:rFonts w:ascii="Consolas" w:eastAsia="Times New Roman" w:hAnsi="Consolas" w:cs="Times New Roman"/>
-          <w:color w:val="6A9955"/>
-          <w:sz w:val="21"/>
-          <w:szCs w:val="21"/>
-        </w:rPr>
-        <w:t>//party, we are saving the this before the function and then we will use it</w:t>
+        <w:t>names:</w:t>
+      </w:r>
+      <w:r>
+        <w:rPr>
+          <w:rFonts w:ascii="Consolas" w:eastAsia="Times New Roman" w:hAnsi="Consolas" w:cs="Times New Roman"/>
+          <w:color w:val="D4D4D4"/>
+          <w:sz w:val="21"/>
+          <w:szCs w:val="21"/>
+        </w:rPr>
+        <w:t xml:space="preserve"> [</w:t>
+      </w:r>
+      <w:r>
+        <w:rPr>
+          <w:rFonts w:ascii="Consolas" w:eastAsia="Times New Roman" w:hAnsi="Consolas" w:cs="Times New Roman"/>
+          <w:color w:val="CE9178"/>
+          <w:sz w:val="21"/>
+          <w:szCs w:val="21"/>
+        </w:rPr>
+        <w:t>"ran"</w:t>
+      </w:r>
+      <w:r>
+        <w:rPr>
+          <w:rFonts w:ascii="Consolas" w:eastAsia="Times New Roman" w:hAnsi="Consolas" w:cs="Times New Roman"/>
+          <w:color w:val="D4D4D4"/>
+          <w:sz w:val="21"/>
+          <w:szCs w:val="21"/>
+        </w:rPr>
+        <w:t xml:space="preserve">, </w:t>
+      </w:r>
+      <w:r>
+        <w:rPr>
+          <w:rFonts w:ascii="Consolas" w:eastAsia="Times New Roman" w:hAnsi="Consolas" w:cs="Times New Roman"/>
+          <w:color w:val="CE9178"/>
+          <w:sz w:val="21"/>
+          <w:szCs w:val="21"/>
+        </w:rPr>
+        <w:t>"ran2"</w:t>
+      </w:r>
+      <w:r>
+        <w:rPr>
+          <w:rFonts w:ascii="Consolas" w:eastAsia="Times New Roman" w:hAnsi="Consolas" w:cs="Times New Roman"/>
+          <w:color w:val="D4D4D4"/>
+          <w:sz w:val="21"/>
+          <w:szCs w:val="21"/>
+        </w:rPr>
+        <w:t>],</w:t>
       </w:r>
     </w:p>
     <w:p>
@@ -3789,43 +6328,25 @@
           <w:sz w:val="21"/>
           <w:szCs w:val="21"/>
         </w:rPr>
-        <w:t xml:space="preserve">      </w:t>
-      </w:r>
-      <w:r>
-        <w:rPr>
-          <w:rFonts w:ascii="Consolas" w:eastAsia="Times New Roman" w:hAnsi="Consolas" w:cs="Times New Roman"/>
-          <w:color w:val="C586C0"/>
-          <w:sz w:val="21"/>
-          <w:szCs w:val="21"/>
-        </w:rPr>
-        <w:t>return</w:t>
-      </w:r>
-      <w:r>
-        <w:rPr>
-          <w:rFonts w:ascii="Consolas" w:eastAsia="Times New Roman" w:hAnsi="Consolas" w:cs="Times New Roman"/>
-          <w:color w:val="D4D4D4"/>
-          <w:sz w:val="21"/>
-          <w:szCs w:val="21"/>
-        </w:rPr>
-        <w:t xml:space="preserve"> </w:t>
-      </w:r>
-      <w:r>
-        <w:rPr>
-          <w:rFonts w:ascii="Consolas" w:eastAsia="Times New Roman" w:hAnsi="Consolas" w:cs="Times New Roman"/>
-          <w:color w:val="9CDCFE"/>
-          <w:sz w:val="21"/>
-          <w:szCs w:val="21"/>
-        </w:rPr>
-        <w:t>item</w:t>
-      </w:r>
-      <w:r>
-        <w:rPr>
-          <w:rFonts w:ascii="Consolas" w:eastAsia="Times New Roman" w:hAnsi="Consolas" w:cs="Times New Roman"/>
-          <w:color w:val="D4D4D4"/>
-          <w:sz w:val="21"/>
-          <w:szCs w:val="21"/>
-        </w:rPr>
-        <w:t>;</w:t>
+        <w:t xml:space="preserve">  </w:t>
+      </w:r>
+      <w:r>
+        <w:rPr>
+          <w:rFonts w:ascii="Consolas" w:eastAsia="Times New Roman" w:hAnsi="Consolas" w:cs="Times New Roman"/>
+          <w:color w:val="DCDCAA"/>
+          <w:sz w:val="21"/>
+          <w:szCs w:val="21"/>
+        </w:rPr>
+        <w:t>checkName</w:t>
+      </w:r>
+      <w:r>
+        <w:rPr>
+          <w:rFonts w:ascii="Consolas" w:eastAsia="Times New Roman" w:hAnsi="Consolas" w:cs="Times New Roman"/>
+          <w:color w:val="D4D4D4"/>
+          <w:sz w:val="21"/>
+          <w:szCs w:val="21"/>
+        </w:rPr>
+        <w:t>() {</w:t>
       </w:r>
     </w:p>
     <w:p>
@@ -3846,7 +6367,115 @@
           <w:sz w:val="21"/>
           <w:szCs w:val="21"/>
         </w:rPr>
-        <w:t>    });</w:t>
+        <w:t xml:space="preserve">    </w:t>
+      </w:r>
+      <w:r>
+        <w:rPr>
+          <w:rFonts w:ascii="Consolas" w:eastAsia="Times New Roman" w:hAnsi="Consolas" w:cs="Times New Roman"/>
+          <w:color w:val="569CD6"/>
+          <w:sz w:val="21"/>
+          <w:szCs w:val="21"/>
+        </w:rPr>
+        <w:t>this</w:t>
+      </w:r>
+      <w:r>
+        <w:rPr>
+          <w:rFonts w:ascii="Consolas" w:eastAsia="Times New Roman" w:hAnsi="Consolas" w:cs="Times New Roman"/>
+          <w:color w:val="D4D4D4"/>
+          <w:sz w:val="21"/>
+          <w:szCs w:val="21"/>
+        </w:rPr>
+        <w:t>.</w:t>
+      </w:r>
+      <w:r>
+        <w:rPr>
+          <w:rFonts w:ascii="Consolas" w:eastAsia="Times New Roman" w:hAnsi="Consolas" w:cs="Times New Roman"/>
+          <w:color w:val="9CDCFE"/>
+          <w:sz w:val="21"/>
+          <w:szCs w:val="21"/>
+        </w:rPr>
+        <w:t>names</w:t>
+      </w:r>
+      <w:r>
+        <w:rPr>
+          <w:rFonts w:ascii="Consolas" w:eastAsia="Times New Roman" w:hAnsi="Consolas" w:cs="Times New Roman"/>
+          <w:color w:val="D4D4D4"/>
+          <w:sz w:val="21"/>
+          <w:szCs w:val="21"/>
+        </w:rPr>
+        <w:t>.</w:t>
+      </w:r>
+      <w:r>
+        <w:rPr>
+          <w:rFonts w:ascii="Consolas" w:eastAsia="Times New Roman" w:hAnsi="Consolas" w:cs="Times New Roman"/>
+          <w:color w:val="DCDCAA"/>
+          <w:sz w:val="21"/>
+          <w:szCs w:val="21"/>
+        </w:rPr>
+        <w:t>map</w:t>
+      </w:r>
+      <w:r>
+        <w:rPr>
+          <w:rFonts w:ascii="Consolas" w:eastAsia="Times New Roman" w:hAnsi="Consolas" w:cs="Times New Roman"/>
+          <w:color w:val="D4D4D4"/>
+          <w:sz w:val="21"/>
+          <w:szCs w:val="21"/>
+        </w:rPr>
+        <w:t>(</w:t>
+      </w:r>
+      <w:r>
+        <w:rPr>
+          <w:rFonts w:ascii="Consolas" w:eastAsia="Times New Roman" w:hAnsi="Consolas" w:cs="Times New Roman"/>
+          <w:color w:val="569CD6"/>
+          <w:sz w:val="21"/>
+          <w:szCs w:val="21"/>
+        </w:rPr>
+        <w:t>function</w:t>
+      </w:r>
+      <w:r>
+        <w:rPr>
+          <w:rFonts w:ascii="Consolas" w:eastAsia="Times New Roman" w:hAnsi="Consolas" w:cs="Times New Roman"/>
+          <w:color w:val="D4D4D4"/>
+          <w:sz w:val="21"/>
+          <w:szCs w:val="21"/>
+        </w:rPr>
+        <w:t xml:space="preserve"> (</w:t>
+      </w:r>
+      <w:r>
+        <w:rPr>
+          <w:rFonts w:ascii="Consolas" w:eastAsia="Times New Roman" w:hAnsi="Consolas" w:cs="Times New Roman"/>
+          <w:color w:val="9CDCFE"/>
+          <w:sz w:val="21"/>
+          <w:szCs w:val="21"/>
+        </w:rPr>
+        <w:t>item</w:t>
+      </w:r>
+      <w:r>
+        <w:rPr>
+          <w:rFonts w:ascii="Consolas" w:eastAsia="Times New Roman" w:hAnsi="Consolas" w:cs="Times New Roman"/>
+          <w:color w:val="D4D4D4"/>
+          <w:sz w:val="21"/>
+          <w:szCs w:val="21"/>
+        </w:rPr>
+        <w:t xml:space="preserve">, </w:t>
+      </w:r>
+      <w:r>
+        <w:rPr>
+          <w:rFonts w:ascii="Consolas" w:eastAsia="Times New Roman" w:hAnsi="Consolas" w:cs="Times New Roman"/>
+          <w:color w:val="9CDCFE"/>
+          <w:sz w:val="21"/>
+          <w:szCs w:val="21"/>
+        </w:rPr>
+        <w:t>index</w:t>
+      </w:r>
+      <w:r>
+        <w:rPr>
+          <w:rFonts w:ascii="Consolas" w:eastAsia="Times New Roman" w:hAnsi="Consolas" w:cs="Times New Roman"/>
+          <w:color w:val="D4D4D4"/>
+          <w:sz w:val="21"/>
+          <w:szCs w:val="21"/>
+        </w:rPr>
+        <w:t>) {</w:t>
       </w:r>
     </w:p>
     <w:p>
@@ -3867,7 +6496,88 @@
           <w:sz w:val="21"/>
           <w:szCs w:val="21"/>
         </w:rPr>
-        <w:t>  },</w:t>
+        <w:t xml:space="preserve">      </w:t>
+      </w:r>
+      <w:r>
+        <w:rPr>
+          <w:rFonts w:ascii="Consolas" w:eastAsia="Times New Roman" w:hAnsi="Consolas" w:cs="Times New Roman"/>
+          <w:color w:val="9CDCFE"/>
+          <w:sz w:val="21"/>
+          <w:szCs w:val="21"/>
+        </w:rPr>
+        <w:t>console</w:t>
+      </w:r>
+      <w:r>
+        <w:rPr>
+          <w:rFonts w:ascii="Consolas" w:eastAsia="Times New Roman" w:hAnsi="Consolas" w:cs="Times New Roman"/>
+          <w:color w:val="D4D4D4"/>
+          <w:sz w:val="21"/>
+          <w:szCs w:val="21"/>
+        </w:rPr>
+        <w:t>.</w:t>
+      </w:r>
+      <w:r>
+        <w:rPr>
+          <w:rFonts w:ascii="Consolas" w:eastAsia="Times New Roman" w:hAnsi="Consolas" w:cs="Times New Roman"/>
+          <w:color w:val="DCDCAA"/>
+          <w:sz w:val="21"/>
+          <w:szCs w:val="21"/>
+        </w:rPr>
+        <w:t>log</w:t>
+      </w:r>
+      <w:r>
+        <w:rPr>
+          <w:rFonts w:ascii="Consolas" w:eastAsia="Times New Roman" w:hAnsi="Consolas" w:cs="Times New Roman"/>
+          <w:color w:val="D4D4D4"/>
+          <w:sz w:val="21"/>
+          <w:szCs w:val="21"/>
+        </w:rPr>
+        <w:t>(</w:t>
+      </w:r>
+      <w:r>
+        <w:rPr>
+          <w:rFonts w:ascii="Consolas" w:eastAsia="Times New Roman" w:hAnsi="Consolas" w:cs="Times New Roman"/>
+          <w:color w:val="569CD6"/>
+          <w:sz w:val="21"/>
+          <w:szCs w:val="21"/>
+        </w:rPr>
+        <w:t>this</w:t>
+      </w:r>
+      <w:r>
+        <w:rPr>
+          <w:rFonts w:ascii="Consolas" w:eastAsia="Times New Roman" w:hAnsi="Consolas" w:cs="Times New Roman"/>
+          <w:color w:val="D4D4D4"/>
+          <w:sz w:val="21"/>
+          <w:szCs w:val="21"/>
+        </w:rPr>
+        <w:t>.</w:t>
+      </w:r>
+      <w:r>
+        <w:rPr>
+          <w:rFonts w:ascii="Consolas" w:eastAsia="Times New Roman" w:hAnsi="Consolas" w:cs="Times New Roman"/>
+          <w:color w:val="9CDCFE"/>
+          <w:sz w:val="21"/>
+          <w:szCs w:val="21"/>
+        </w:rPr>
+        <w:t>title</w:t>
+      </w:r>
+      <w:r>
+        <w:rPr>
+          <w:rFonts w:ascii="Consolas" w:eastAsia="Times New Roman" w:hAnsi="Consolas" w:cs="Times New Roman"/>
+          <w:color w:val="D4D4D4"/>
+          <w:sz w:val="21"/>
+          <w:szCs w:val="21"/>
+        </w:rPr>
+        <w:t xml:space="preserve">); </w:t>
+      </w:r>
+      <w:r>
+        <w:rPr>
+          <w:rFonts w:ascii="Consolas" w:eastAsia="Times New Roman" w:hAnsi="Consolas" w:cs="Times New Roman"/>
+          <w:color w:val="6A9955"/>
+          <w:sz w:val="21"/>
+          <w:szCs w:val="21"/>
+        </w:rPr>
+        <w:t>//undefined inside regular function this is global</w:t>
       </w:r>
     </w:p>
     <w:p>
@@ -3888,7 +6598,918 @@
           <w:sz w:val="21"/>
           <w:szCs w:val="21"/>
         </w:rPr>
-        <w:lastRenderedPageBreak/>
+        <w:t xml:space="preserve">      </w:t>
+      </w:r>
+      <w:r>
+        <w:rPr>
+          <w:rFonts w:ascii="Consolas" w:eastAsia="Times New Roman" w:hAnsi="Consolas" w:cs="Times New Roman"/>
+          <w:color w:val="C586C0"/>
+          <w:sz w:val="21"/>
+          <w:szCs w:val="21"/>
+        </w:rPr>
+        <w:t>return</w:t>
+      </w:r>
+      <w:r>
+        <w:rPr>
+          <w:rFonts w:ascii="Consolas" w:eastAsia="Times New Roman" w:hAnsi="Consolas" w:cs="Times New Roman"/>
+          <w:color w:val="D4D4D4"/>
+          <w:sz w:val="21"/>
+          <w:szCs w:val="21"/>
+        </w:rPr>
+        <w:t xml:space="preserve"> </w:t>
+      </w:r>
+      <w:r>
+        <w:rPr>
+          <w:rFonts w:ascii="Consolas" w:eastAsia="Times New Roman" w:hAnsi="Consolas" w:cs="Times New Roman"/>
+          <w:color w:val="9CDCFE"/>
+          <w:sz w:val="21"/>
+          <w:szCs w:val="21"/>
+        </w:rPr>
+        <w:t>item</w:t>
+      </w:r>
+      <w:r>
+        <w:rPr>
+          <w:rFonts w:ascii="Consolas" w:eastAsia="Times New Roman" w:hAnsi="Consolas" w:cs="Times New Roman"/>
+          <w:color w:val="D4D4D4"/>
+          <w:sz w:val="21"/>
+          <w:szCs w:val="21"/>
+        </w:rPr>
+        <w:t>;</w:t>
+      </w:r>
+    </w:p>
+    <w:p>
+      <w:pPr>
+        <w:shd w:val="clear" w:color="auto" w:fill="1E1E1E"/>
+        <w:spacing w:after="0" w:line="285" w:lineRule="atLeast"/>
+        <w:rPr>
+          <w:rFonts w:ascii="Consolas" w:eastAsia="Times New Roman" w:hAnsi="Consolas" w:cs="Times New Roman"/>
+          <w:color w:val="D4D4D4"/>
+          <w:sz w:val="21"/>
+          <w:szCs w:val="21"/>
+        </w:rPr>
+      </w:pPr>
+      <w:r>
+        <w:rPr>
+          <w:rFonts w:ascii="Consolas" w:eastAsia="Times New Roman" w:hAnsi="Consolas" w:cs="Times New Roman"/>
+          <w:color w:val="D4D4D4"/>
+          <w:sz w:val="21"/>
+          <w:szCs w:val="21"/>
+        </w:rPr>
+        <w:t>    });</w:t>
+      </w:r>
+    </w:p>
+    <w:p>
+      <w:pPr>
+        <w:shd w:val="clear" w:color="auto" w:fill="1E1E1E"/>
+        <w:spacing w:after="0" w:line="285" w:lineRule="atLeast"/>
+        <w:rPr>
+          <w:rFonts w:ascii="Consolas" w:eastAsia="Times New Roman" w:hAnsi="Consolas" w:cs="Times New Roman"/>
+          <w:color w:val="D4D4D4"/>
+          <w:sz w:val="21"/>
+          <w:szCs w:val="21"/>
+        </w:rPr>
+      </w:pPr>
+      <w:r>
+        <w:rPr>
+          <w:rFonts w:ascii="Consolas" w:eastAsia="Times New Roman" w:hAnsi="Consolas" w:cs="Times New Roman"/>
+          <w:color w:val="D4D4D4"/>
+          <w:sz w:val="21"/>
+          <w:szCs w:val="21"/>
+        </w:rPr>
+        <w:t>  },</w:t>
+      </w:r>
+    </w:p>
+    <w:p>
+      <w:pPr>
+        <w:shd w:val="clear" w:color="auto" w:fill="1E1E1E"/>
+        <w:spacing w:after="0" w:line="285" w:lineRule="atLeast"/>
+        <w:rPr>
+          <w:rFonts w:ascii="Consolas" w:eastAsia="Times New Roman" w:hAnsi="Consolas" w:cs="Times New Roman"/>
+          <w:color w:val="D4D4D4"/>
+          <w:sz w:val="21"/>
+          <w:szCs w:val="21"/>
+        </w:rPr>
+      </w:pPr>
+      <w:r>
+        <w:rPr>
+          <w:rFonts w:ascii="Consolas" w:eastAsia="Times New Roman" w:hAnsi="Consolas" w:cs="Times New Roman"/>
+          <w:color w:val="D4D4D4"/>
+          <w:sz w:val="21"/>
+          <w:szCs w:val="21"/>
+        </w:rPr>
+        <w:t xml:space="preserve">  </w:t>
+      </w:r>
+      <w:r>
+        <w:rPr>
+          <w:rFonts w:ascii="Consolas" w:eastAsia="Times New Roman" w:hAnsi="Consolas" w:cs="Times New Roman"/>
+          <w:color w:val="DCDCAA"/>
+          <w:sz w:val="21"/>
+          <w:szCs w:val="21"/>
+        </w:rPr>
+        <w:t>checkName2</w:t>
+      </w:r>
+      <w:r>
+        <w:rPr>
+          <w:rFonts w:ascii="Consolas" w:eastAsia="Times New Roman" w:hAnsi="Consolas" w:cs="Times New Roman"/>
+          <w:color w:val="D4D4D4"/>
+          <w:sz w:val="21"/>
+          <w:szCs w:val="21"/>
+        </w:rPr>
+        <w:t>() {</w:t>
+      </w:r>
+    </w:p>
+    <w:p>
+      <w:pPr>
+        <w:shd w:val="clear" w:color="auto" w:fill="1E1E1E"/>
+        <w:spacing w:after="0" w:line="285" w:lineRule="atLeast"/>
+        <w:rPr>
+          <w:rFonts w:ascii="Consolas" w:eastAsia="Times New Roman" w:hAnsi="Consolas" w:cs="Times New Roman"/>
+          <w:color w:val="D4D4D4"/>
+          <w:sz w:val="21"/>
+          <w:szCs w:val="21"/>
+        </w:rPr>
+      </w:pPr>
+      <w:r>
+        <w:rPr>
+          <w:rFonts w:ascii="Consolas" w:eastAsia="Times New Roman" w:hAnsi="Consolas" w:cs="Times New Roman"/>
+          <w:color w:val="D4D4D4"/>
+          <w:sz w:val="21"/>
+          <w:szCs w:val="21"/>
+        </w:rPr>
+        <w:t xml:space="preserve">    </w:t>
+      </w:r>
+      <w:r>
+        <w:rPr>
+          <w:rFonts w:ascii="Consolas" w:eastAsia="Times New Roman" w:hAnsi="Consolas" w:cs="Times New Roman"/>
+          <w:color w:val="569CD6"/>
+          <w:sz w:val="21"/>
+          <w:szCs w:val="21"/>
+        </w:rPr>
+        <w:t>this</w:t>
+      </w:r>
+      <w:r>
+        <w:rPr>
+          <w:rFonts w:ascii="Consolas" w:eastAsia="Times New Roman" w:hAnsi="Consolas" w:cs="Times New Roman"/>
+          <w:color w:val="D4D4D4"/>
+          <w:sz w:val="21"/>
+          <w:szCs w:val="21"/>
+        </w:rPr>
+        <w:t>.</w:t>
+      </w:r>
+      <w:r>
+        <w:rPr>
+          <w:rFonts w:ascii="Consolas" w:eastAsia="Times New Roman" w:hAnsi="Consolas" w:cs="Times New Roman"/>
+          <w:color w:val="9CDCFE"/>
+          <w:sz w:val="21"/>
+          <w:szCs w:val="21"/>
+        </w:rPr>
+        <w:t>names</w:t>
+      </w:r>
+      <w:r>
+        <w:rPr>
+          <w:rFonts w:ascii="Consolas" w:eastAsia="Times New Roman" w:hAnsi="Consolas" w:cs="Times New Roman"/>
+          <w:color w:val="D4D4D4"/>
+          <w:sz w:val="21"/>
+          <w:szCs w:val="21"/>
+        </w:rPr>
+        <w:t>.</w:t>
+      </w:r>
+      <w:r>
+        <w:rPr>
+          <w:rFonts w:ascii="Consolas" w:eastAsia="Times New Roman" w:hAnsi="Consolas" w:cs="Times New Roman"/>
+          <w:color w:val="DCDCAA"/>
+          <w:sz w:val="21"/>
+          <w:szCs w:val="21"/>
+        </w:rPr>
+        <w:t>map</w:t>
+      </w:r>
+      <w:r>
+        <w:rPr>
+          <w:rFonts w:ascii="Consolas" w:eastAsia="Times New Roman" w:hAnsi="Consolas" w:cs="Times New Roman"/>
+          <w:color w:val="D4D4D4"/>
+          <w:sz w:val="21"/>
+          <w:szCs w:val="21"/>
+        </w:rPr>
+        <w:t>((</w:t>
+      </w:r>
+      <w:r>
+        <w:rPr>
+          <w:rFonts w:ascii="Consolas" w:eastAsia="Times New Roman" w:hAnsi="Consolas" w:cs="Times New Roman"/>
+          <w:color w:val="9CDCFE"/>
+          <w:sz w:val="21"/>
+          <w:szCs w:val="21"/>
+        </w:rPr>
+        <w:t>item</w:t>
+      </w:r>
+      <w:r>
+        <w:rPr>
+          <w:rFonts w:ascii="Consolas" w:eastAsia="Times New Roman" w:hAnsi="Consolas" w:cs="Times New Roman"/>
+          <w:color w:val="D4D4D4"/>
+          <w:sz w:val="21"/>
+          <w:szCs w:val="21"/>
+        </w:rPr>
+        <w:t xml:space="preserve">, </w:t>
+      </w:r>
+      <w:r>
+        <w:rPr>
+          <w:rFonts w:ascii="Consolas" w:eastAsia="Times New Roman" w:hAnsi="Consolas" w:cs="Times New Roman"/>
+          <w:color w:val="9CDCFE"/>
+          <w:sz w:val="21"/>
+          <w:szCs w:val="21"/>
+        </w:rPr>
+        <w:t>index</w:t>
+      </w:r>
+      <w:r>
+        <w:rPr>
+          <w:rFonts w:ascii="Consolas" w:eastAsia="Times New Roman" w:hAnsi="Consolas" w:cs="Times New Roman"/>
+          <w:color w:val="D4D4D4"/>
+          <w:sz w:val="21"/>
+          <w:szCs w:val="21"/>
+        </w:rPr>
+        <w:t xml:space="preserve">) </w:t>
+      </w:r>
+      <w:r>
+        <w:rPr>
+          <w:rFonts w:ascii="Consolas" w:eastAsia="Times New Roman" w:hAnsi="Consolas" w:cs="Times New Roman"/>
+          <w:color w:val="569CD6"/>
+          <w:sz w:val="21"/>
+          <w:szCs w:val="21"/>
+        </w:rPr>
+        <w:t>=&gt;</w:t>
+      </w:r>
+      <w:r>
+        <w:rPr>
+          <w:rFonts w:ascii="Consolas" w:eastAsia="Times New Roman" w:hAnsi="Consolas" w:cs="Times New Roman"/>
+          <w:color w:val="D4D4D4"/>
+          <w:sz w:val="21"/>
+          <w:szCs w:val="21"/>
+        </w:rPr>
+        <w:t xml:space="preserve"> {</w:t>
+      </w:r>
+    </w:p>
+    <w:p>
+      <w:pPr>
+        <w:shd w:val="clear" w:color="auto" w:fill="1E1E1E"/>
+        <w:spacing w:after="0" w:line="285" w:lineRule="atLeast"/>
+        <w:rPr>
+          <w:rFonts w:ascii="Consolas" w:eastAsia="Times New Roman" w:hAnsi="Consolas" w:cs="Times New Roman"/>
+          <w:color w:val="D4D4D4"/>
+          <w:sz w:val="21"/>
+          <w:szCs w:val="21"/>
+        </w:rPr>
+      </w:pPr>
+      <w:r>
+        <w:rPr>
+          <w:rFonts w:ascii="Consolas" w:eastAsia="Times New Roman" w:hAnsi="Consolas" w:cs="Times New Roman"/>
+          <w:color w:val="D4D4D4"/>
+          <w:sz w:val="21"/>
+          <w:szCs w:val="21"/>
+        </w:rPr>
+        <w:t xml:space="preserve">      </w:t>
+      </w:r>
+      <w:r>
+        <w:rPr>
+          <w:rFonts w:ascii="Consolas" w:eastAsia="Times New Roman" w:hAnsi="Consolas" w:cs="Times New Roman"/>
+          <w:color w:val="9CDCFE"/>
+          <w:sz w:val="21"/>
+          <w:szCs w:val="21"/>
+        </w:rPr>
+        <w:t>console</w:t>
+      </w:r>
+      <w:r>
+        <w:rPr>
+          <w:rFonts w:ascii="Consolas" w:eastAsia="Times New Roman" w:hAnsi="Consolas" w:cs="Times New Roman"/>
+          <w:color w:val="D4D4D4"/>
+          <w:sz w:val="21"/>
+          <w:szCs w:val="21"/>
+        </w:rPr>
+        <w:t>.</w:t>
+      </w:r>
+      <w:r>
+        <w:rPr>
+          <w:rFonts w:ascii="Consolas" w:eastAsia="Times New Roman" w:hAnsi="Consolas" w:cs="Times New Roman"/>
+          <w:color w:val="DCDCAA"/>
+          <w:sz w:val="21"/>
+          <w:szCs w:val="21"/>
+        </w:rPr>
+        <w:t>log</w:t>
+      </w:r>
+      <w:r>
+        <w:rPr>
+          <w:rFonts w:ascii="Consolas" w:eastAsia="Times New Roman" w:hAnsi="Consolas" w:cs="Times New Roman"/>
+          <w:color w:val="D4D4D4"/>
+          <w:sz w:val="21"/>
+          <w:szCs w:val="21"/>
+        </w:rPr>
+        <w:t>(</w:t>
+      </w:r>
+      <w:r>
+        <w:rPr>
+          <w:rFonts w:ascii="Consolas" w:eastAsia="Times New Roman" w:hAnsi="Consolas" w:cs="Times New Roman"/>
+          <w:color w:val="569CD6"/>
+          <w:sz w:val="21"/>
+          <w:szCs w:val="21"/>
+        </w:rPr>
+        <w:t>this</w:t>
+      </w:r>
+      <w:r>
+        <w:rPr>
+          <w:rFonts w:ascii="Consolas" w:eastAsia="Times New Roman" w:hAnsi="Consolas" w:cs="Times New Roman"/>
+          <w:color w:val="D4D4D4"/>
+          <w:sz w:val="21"/>
+          <w:szCs w:val="21"/>
+        </w:rPr>
+        <w:t>.</w:t>
+      </w:r>
+      <w:r>
+        <w:rPr>
+          <w:rFonts w:ascii="Consolas" w:eastAsia="Times New Roman" w:hAnsi="Consolas" w:cs="Times New Roman"/>
+          <w:color w:val="9CDCFE"/>
+          <w:sz w:val="21"/>
+          <w:szCs w:val="21"/>
+        </w:rPr>
+        <w:t>title</w:t>
+      </w:r>
+      <w:r>
+        <w:rPr>
+          <w:rFonts w:ascii="Consolas" w:eastAsia="Times New Roman" w:hAnsi="Consolas" w:cs="Times New Roman"/>
+          <w:color w:val="D4D4D4"/>
+          <w:sz w:val="21"/>
+          <w:szCs w:val="21"/>
+        </w:rPr>
+        <w:t xml:space="preserve">); </w:t>
+      </w:r>
+      <w:r>
+        <w:rPr>
+          <w:rFonts w:ascii="Consolas" w:eastAsia="Times New Roman" w:hAnsi="Consolas" w:cs="Times New Roman"/>
+          <w:color w:val="6A9955"/>
+          <w:sz w:val="21"/>
+          <w:szCs w:val="21"/>
+        </w:rPr>
+        <w:t>//party, in arrow function this wiil be the this from the outside object</w:t>
+      </w:r>
+    </w:p>
+    <w:p>
+      <w:pPr>
+        <w:shd w:val="clear" w:color="auto" w:fill="1E1E1E"/>
+        <w:spacing w:after="0" w:line="285" w:lineRule="atLeast"/>
+        <w:rPr>
+          <w:rFonts w:ascii="Consolas" w:eastAsia="Times New Roman" w:hAnsi="Consolas" w:cs="Times New Roman"/>
+          <w:color w:val="D4D4D4"/>
+          <w:sz w:val="21"/>
+          <w:szCs w:val="21"/>
+        </w:rPr>
+      </w:pPr>
+      <w:r>
+        <w:rPr>
+          <w:rFonts w:ascii="Consolas" w:eastAsia="Times New Roman" w:hAnsi="Consolas" w:cs="Times New Roman"/>
+          <w:color w:val="D4D4D4"/>
+          <w:sz w:val="21"/>
+          <w:szCs w:val="21"/>
+        </w:rPr>
+        <w:t xml:space="preserve">      </w:t>
+      </w:r>
+      <w:r>
+        <w:rPr>
+          <w:rFonts w:ascii="Consolas" w:eastAsia="Times New Roman" w:hAnsi="Consolas" w:cs="Times New Roman"/>
+          <w:color w:val="C586C0"/>
+          <w:sz w:val="21"/>
+          <w:szCs w:val="21"/>
+        </w:rPr>
+        <w:t>return</w:t>
+      </w:r>
+      <w:r>
+        <w:rPr>
+          <w:rFonts w:ascii="Consolas" w:eastAsia="Times New Roman" w:hAnsi="Consolas" w:cs="Times New Roman"/>
+          <w:color w:val="D4D4D4"/>
+          <w:sz w:val="21"/>
+          <w:szCs w:val="21"/>
+        </w:rPr>
+        <w:t xml:space="preserve"> </w:t>
+      </w:r>
+      <w:r>
+        <w:rPr>
+          <w:rFonts w:ascii="Consolas" w:eastAsia="Times New Roman" w:hAnsi="Consolas" w:cs="Times New Roman"/>
+          <w:color w:val="9CDCFE"/>
+          <w:sz w:val="21"/>
+          <w:szCs w:val="21"/>
+        </w:rPr>
+        <w:t>item</w:t>
+      </w:r>
+      <w:r>
+        <w:rPr>
+          <w:rFonts w:ascii="Consolas" w:eastAsia="Times New Roman" w:hAnsi="Consolas" w:cs="Times New Roman"/>
+          <w:color w:val="D4D4D4"/>
+          <w:sz w:val="21"/>
+          <w:szCs w:val="21"/>
+        </w:rPr>
+        <w:t>;</w:t>
+      </w:r>
+    </w:p>
+    <w:p>
+      <w:pPr>
+        <w:shd w:val="clear" w:color="auto" w:fill="1E1E1E"/>
+        <w:spacing w:after="0" w:line="285" w:lineRule="atLeast"/>
+        <w:rPr>
+          <w:rFonts w:ascii="Consolas" w:eastAsia="Times New Roman" w:hAnsi="Consolas" w:cs="Times New Roman"/>
+          <w:color w:val="D4D4D4"/>
+          <w:sz w:val="21"/>
+          <w:szCs w:val="21"/>
+        </w:rPr>
+      </w:pPr>
+      <w:r>
+        <w:rPr>
+          <w:rFonts w:ascii="Consolas" w:eastAsia="Times New Roman" w:hAnsi="Consolas" w:cs="Times New Roman"/>
+          <w:color w:val="D4D4D4"/>
+          <w:sz w:val="21"/>
+          <w:szCs w:val="21"/>
+        </w:rPr>
+        <w:t>    });</w:t>
+      </w:r>
+    </w:p>
+    <w:p>
+      <w:pPr>
+        <w:shd w:val="clear" w:color="auto" w:fill="1E1E1E"/>
+        <w:spacing w:after="0" w:line="285" w:lineRule="atLeast"/>
+        <w:rPr>
+          <w:rFonts w:ascii="Consolas" w:eastAsia="Times New Roman" w:hAnsi="Consolas" w:cs="Times New Roman"/>
+          <w:color w:val="D4D4D4"/>
+          <w:sz w:val="21"/>
+          <w:szCs w:val="21"/>
+        </w:rPr>
+      </w:pPr>
+      <w:r>
+        <w:rPr>
+          <w:rFonts w:ascii="Consolas" w:eastAsia="Times New Roman" w:hAnsi="Consolas" w:cs="Times New Roman"/>
+          <w:color w:val="D4D4D4"/>
+          <w:sz w:val="21"/>
+          <w:szCs w:val="21"/>
+        </w:rPr>
+        <w:t>  },</w:t>
+      </w:r>
+    </w:p>
+    <w:p>
+      <w:pPr>
+        <w:shd w:val="clear" w:color="auto" w:fill="1E1E1E"/>
+        <w:spacing w:after="0" w:line="285" w:lineRule="atLeast"/>
+        <w:rPr>
+          <w:rFonts w:ascii="Consolas" w:eastAsia="Times New Roman" w:hAnsi="Consolas" w:cs="Times New Roman"/>
+          <w:color w:val="D4D4D4"/>
+          <w:sz w:val="21"/>
+          <w:szCs w:val="21"/>
+        </w:rPr>
+      </w:pPr>
+      <w:r>
+        <w:rPr>
+          <w:rFonts w:ascii="Consolas" w:eastAsia="Times New Roman" w:hAnsi="Consolas" w:cs="Times New Roman"/>
+          <w:color w:val="D4D4D4"/>
+          <w:sz w:val="21"/>
+          <w:szCs w:val="21"/>
+        </w:rPr>
+        <w:t xml:space="preserve">  </w:t>
+      </w:r>
+      <w:r>
+        <w:rPr>
+          <w:rFonts w:ascii="Consolas" w:eastAsia="Times New Roman" w:hAnsi="Consolas" w:cs="Times New Roman"/>
+          <w:color w:val="DCDCAA"/>
+          <w:sz w:val="21"/>
+          <w:szCs w:val="21"/>
+        </w:rPr>
+        <w:t>checkName3</w:t>
+      </w:r>
+      <w:r>
+        <w:rPr>
+          <w:rFonts w:ascii="Consolas" w:eastAsia="Times New Roman" w:hAnsi="Consolas" w:cs="Times New Roman"/>
+          <w:color w:val="D4D4D4"/>
+          <w:sz w:val="21"/>
+          <w:szCs w:val="21"/>
+        </w:rPr>
+        <w:t>() {</w:t>
+      </w:r>
+    </w:p>
+    <w:p>
+      <w:pPr>
+        <w:shd w:val="clear" w:color="auto" w:fill="1E1E1E"/>
+        <w:spacing w:after="0" w:line="285" w:lineRule="atLeast"/>
+        <w:rPr>
+          <w:rFonts w:ascii="Consolas" w:eastAsia="Times New Roman" w:hAnsi="Consolas" w:cs="Times New Roman"/>
+          <w:color w:val="D4D4D4"/>
+          <w:sz w:val="21"/>
+          <w:szCs w:val="21"/>
+        </w:rPr>
+      </w:pPr>
+      <w:r>
+        <w:rPr>
+          <w:rFonts w:ascii="Consolas" w:eastAsia="Times New Roman" w:hAnsi="Consolas" w:cs="Times New Roman"/>
+          <w:color w:val="D4D4D4"/>
+          <w:sz w:val="21"/>
+          <w:szCs w:val="21"/>
+        </w:rPr>
+        <w:t xml:space="preserve">    </w:t>
+      </w:r>
+      <w:r>
+        <w:rPr>
+          <w:rFonts w:ascii="Consolas" w:eastAsia="Times New Roman" w:hAnsi="Consolas" w:cs="Times New Roman"/>
+          <w:color w:val="569CD6"/>
+          <w:sz w:val="21"/>
+          <w:szCs w:val="21"/>
+        </w:rPr>
+        <w:t>let</w:t>
+      </w:r>
+      <w:r>
+        <w:rPr>
+          <w:rFonts w:ascii="Consolas" w:eastAsia="Times New Roman" w:hAnsi="Consolas" w:cs="Times New Roman"/>
+          <w:color w:val="D4D4D4"/>
+          <w:sz w:val="21"/>
+          <w:szCs w:val="21"/>
+        </w:rPr>
+        <w:t xml:space="preserve"> </w:t>
+      </w:r>
+      <w:r>
+        <w:rPr>
+          <w:rFonts w:ascii="Consolas" w:eastAsia="Times New Roman" w:hAnsi="Consolas" w:cs="Times New Roman"/>
+          <w:color w:val="9CDCFE"/>
+          <w:sz w:val="21"/>
+          <w:szCs w:val="21"/>
+        </w:rPr>
+        <w:t>that</w:t>
+      </w:r>
+      <w:r>
+        <w:rPr>
+          <w:rFonts w:ascii="Consolas" w:eastAsia="Times New Roman" w:hAnsi="Consolas" w:cs="Times New Roman"/>
+          <w:color w:val="D4D4D4"/>
+          <w:sz w:val="21"/>
+          <w:szCs w:val="21"/>
+        </w:rPr>
+        <w:t xml:space="preserve"> = </w:t>
+      </w:r>
+      <w:r>
+        <w:rPr>
+          <w:rFonts w:ascii="Consolas" w:eastAsia="Times New Roman" w:hAnsi="Consolas" w:cs="Times New Roman"/>
+          <w:color w:val="569CD6"/>
+          <w:sz w:val="21"/>
+          <w:szCs w:val="21"/>
+        </w:rPr>
+        <w:t>this</w:t>
+      </w:r>
+      <w:r>
+        <w:rPr>
+          <w:rFonts w:ascii="Consolas" w:eastAsia="Times New Roman" w:hAnsi="Consolas" w:cs="Times New Roman"/>
+          <w:color w:val="D4D4D4"/>
+          <w:sz w:val="21"/>
+          <w:szCs w:val="21"/>
+        </w:rPr>
+        <w:t>;</w:t>
+      </w:r>
+    </w:p>
+    <w:p>
+      <w:pPr>
+        <w:shd w:val="clear" w:color="auto" w:fill="1E1E1E"/>
+        <w:spacing w:after="0" w:line="285" w:lineRule="atLeast"/>
+        <w:rPr>
+          <w:rFonts w:ascii="Consolas" w:eastAsia="Times New Roman" w:hAnsi="Consolas" w:cs="Times New Roman"/>
+          <w:color w:val="D4D4D4"/>
+          <w:sz w:val="21"/>
+          <w:szCs w:val="21"/>
+        </w:rPr>
+      </w:pPr>
+      <w:r>
+        <w:rPr>
+          <w:rFonts w:ascii="Consolas" w:eastAsia="Times New Roman" w:hAnsi="Consolas" w:cs="Times New Roman"/>
+          <w:color w:val="D4D4D4"/>
+          <w:sz w:val="21"/>
+          <w:szCs w:val="21"/>
+        </w:rPr>
+        <w:t xml:space="preserve">    </w:t>
+      </w:r>
+      <w:r>
+        <w:rPr>
+          <w:rFonts w:ascii="Consolas" w:eastAsia="Times New Roman" w:hAnsi="Consolas" w:cs="Times New Roman"/>
+          <w:color w:val="569CD6"/>
+          <w:sz w:val="21"/>
+          <w:szCs w:val="21"/>
+        </w:rPr>
+        <w:t>this</w:t>
+      </w:r>
+      <w:r>
+        <w:rPr>
+          <w:rFonts w:ascii="Consolas" w:eastAsia="Times New Roman" w:hAnsi="Consolas" w:cs="Times New Roman"/>
+          <w:color w:val="D4D4D4"/>
+          <w:sz w:val="21"/>
+          <w:szCs w:val="21"/>
+        </w:rPr>
+        <w:t>.</w:t>
+      </w:r>
+      <w:r>
+        <w:rPr>
+          <w:rFonts w:ascii="Consolas" w:eastAsia="Times New Roman" w:hAnsi="Consolas" w:cs="Times New Roman"/>
+          <w:color w:val="9CDCFE"/>
+          <w:sz w:val="21"/>
+          <w:szCs w:val="21"/>
+        </w:rPr>
+        <w:t>names</w:t>
+      </w:r>
+      <w:r>
+        <w:rPr>
+          <w:rFonts w:ascii="Consolas" w:eastAsia="Times New Roman" w:hAnsi="Consolas" w:cs="Times New Roman"/>
+          <w:color w:val="D4D4D4"/>
+          <w:sz w:val="21"/>
+          <w:szCs w:val="21"/>
+        </w:rPr>
+        <w:t>.</w:t>
+      </w:r>
+      <w:r>
+        <w:rPr>
+          <w:rFonts w:ascii="Consolas" w:eastAsia="Times New Roman" w:hAnsi="Consolas" w:cs="Times New Roman"/>
+          <w:color w:val="DCDCAA"/>
+          <w:sz w:val="21"/>
+          <w:szCs w:val="21"/>
+        </w:rPr>
+        <w:t>map</w:t>
+      </w:r>
+      <w:r>
+        <w:rPr>
+          <w:rFonts w:ascii="Consolas" w:eastAsia="Times New Roman" w:hAnsi="Consolas" w:cs="Times New Roman"/>
+          <w:color w:val="D4D4D4"/>
+          <w:sz w:val="21"/>
+          <w:szCs w:val="21"/>
+        </w:rPr>
+        <w:t>(</w:t>
+      </w:r>
+      <w:r>
+        <w:rPr>
+          <w:rFonts w:ascii="Consolas" w:eastAsia="Times New Roman" w:hAnsi="Consolas" w:cs="Times New Roman"/>
+          <w:color w:val="569CD6"/>
+          <w:sz w:val="21"/>
+          <w:szCs w:val="21"/>
+        </w:rPr>
+        <w:t>function</w:t>
+      </w:r>
+      <w:r>
+        <w:rPr>
+          <w:rFonts w:ascii="Consolas" w:eastAsia="Times New Roman" w:hAnsi="Consolas" w:cs="Times New Roman"/>
+          <w:color w:val="D4D4D4"/>
+          <w:sz w:val="21"/>
+          <w:szCs w:val="21"/>
+        </w:rPr>
+        <w:t xml:space="preserve"> (</w:t>
+      </w:r>
+      <w:r>
+        <w:rPr>
+          <w:rFonts w:ascii="Consolas" w:eastAsia="Times New Roman" w:hAnsi="Consolas" w:cs="Times New Roman"/>
+          <w:color w:val="9CDCFE"/>
+          <w:sz w:val="21"/>
+          <w:szCs w:val="21"/>
+        </w:rPr>
+        <w:t>item</w:t>
+      </w:r>
+      <w:r>
+        <w:rPr>
+          <w:rFonts w:ascii="Consolas" w:eastAsia="Times New Roman" w:hAnsi="Consolas" w:cs="Times New Roman"/>
+          <w:color w:val="D4D4D4"/>
+          <w:sz w:val="21"/>
+          <w:szCs w:val="21"/>
+        </w:rPr>
+        <w:t xml:space="preserve">, </w:t>
+      </w:r>
+      <w:r>
+        <w:rPr>
+          <w:rFonts w:ascii="Consolas" w:eastAsia="Times New Roman" w:hAnsi="Consolas" w:cs="Times New Roman"/>
+          <w:color w:val="9CDCFE"/>
+          <w:sz w:val="21"/>
+          <w:szCs w:val="21"/>
+        </w:rPr>
+        <w:t>index</w:t>
+      </w:r>
+      <w:r>
+        <w:rPr>
+          <w:rFonts w:ascii="Consolas" w:eastAsia="Times New Roman" w:hAnsi="Consolas" w:cs="Times New Roman"/>
+          <w:color w:val="D4D4D4"/>
+          <w:sz w:val="21"/>
+          <w:szCs w:val="21"/>
+        </w:rPr>
+        <w:t>) {</w:t>
+      </w:r>
+    </w:p>
+    <w:p>
+      <w:pPr>
+        <w:shd w:val="clear" w:color="auto" w:fill="1E1E1E"/>
+        <w:spacing w:after="0" w:line="285" w:lineRule="atLeast"/>
+        <w:rPr>
+          <w:rFonts w:ascii="Consolas" w:eastAsia="Times New Roman" w:hAnsi="Consolas" w:cs="Times New Roman"/>
+          <w:color w:val="D4D4D4"/>
+          <w:sz w:val="21"/>
+          <w:szCs w:val="21"/>
+        </w:rPr>
+      </w:pPr>
+      <w:r>
+        <w:rPr>
+          <w:rFonts w:ascii="Consolas" w:eastAsia="Times New Roman" w:hAnsi="Consolas" w:cs="Times New Roman"/>
+          <w:color w:val="D4D4D4"/>
+          <w:sz w:val="21"/>
+          <w:szCs w:val="21"/>
+        </w:rPr>
+        <w:t xml:space="preserve">      </w:t>
+      </w:r>
+      <w:r>
+        <w:rPr>
+          <w:rFonts w:ascii="Consolas" w:eastAsia="Times New Roman" w:hAnsi="Consolas" w:cs="Times New Roman"/>
+          <w:color w:val="9CDCFE"/>
+          <w:sz w:val="21"/>
+          <w:szCs w:val="21"/>
+        </w:rPr>
+        <w:t>console</w:t>
+      </w:r>
+      <w:r>
+        <w:rPr>
+          <w:rFonts w:ascii="Consolas" w:eastAsia="Times New Roman" w:hAnsi="Consolas" w:cs="Times New Roman"/>
+          <w:color w:val="D4D4D4"/>
+          <w:sz w:val="21"/>
+          <w:szCs w:val="21"/>
+        </w:rPr>
+        <w:t>.</w:t>
+      </w:r>
+      <w:r>
+        <w:rPr>
+          <w:rFonts w:ascii="Consolas" w:eastAsia="Times New Roman" w:hAnsi="Consolas" w:cs="Times New Roman"/>
+          <w:color w:val="DCDCAA"/>
+          <w:sz w:val="21"/>
+          <w:szCs w:val="21"/>
+        </w:rPr>
+        <w:t>log</w:t>
+      </w:r>
+      <w:r>
+        <w:rPr>
+          <w:rFonts w:ascii="Consolas" w:eastAsia="Times New Roman" w:hAnsi="Consolas" w:cs="Times New Roman"/>
+          <w:color w:val="D4D4D4"/>
+          <w:sz w:val="21"/>
+          <w:szCs w:val="21"/>
+        </w:rPr>
+        <w:t>(</w:t>
+      </w:r>
+      <w:r>
+        <w:rPr>
+          <w:rFonts w:ascii="Consolas" w:eastAsia="Times New Roman" w:hAnsi="Consolas" w:cs="Times New Roman"/>
+          <w:color w:val="9CDCFE"/>
+          <w:sz w:val="21"/>
+          <w:szCs w:val="21"/>
+        </w:rPr>
+        <w:t>that</w:t>
+      </w:r>
+      <w:r>
+        <w:rPr>
+          <w:rFonts w:ascii="Consolas" w:eastAsia="Times New Roman" w:hAnsi="Consolas" w:cs="Times New Roman"/>
+          <w:color w:val="D4D4D4"/>
+          <w:sz w:val="21"/>
+          <w:szCs w:val="21"/>
+        </w:rPr>
+        <w:t>.</w:t>
+      </w:r>
+      <w:r>
+        <w:rPr>
+          <w:rFonts w:ascii="Consolas" w:eastAsia="Times New Roman" w:hAnsi="Consolas" w:cs="Times New Roman"/>
+          <w:color w:val="9CDCFE"/>
+          <w:sz w:val="21"/>
+          <w:szCs w:val="21"/>
+        </w:rPr>
+        <w:t>title</w:t>
+      </w:r>
+      <w:r>
+        <w:rPr>
+          <w:rFonts w:ascii="Consolas" w:eastAsia="Times New Roman" w:hAnsi="Consolas" w:cs="Times New Roman"/>
+          <w:color w:val="D4D4D4"/>
+          <w:sz w:val="21"/>
+          <w:szCs w:val="21"/>
+        </w:rPr>
+        <w:t xml:space="preserve">); </w:t>
+      </w:r>
+      <w:r>
+        <w:rPr>
+          <w:rFonts w:ascii="Consolas" w:eastAsia="Times New Roman" w:hAnsi="Consolas" w:cs="Times New Roman"/>
+          <w:color w:val="6A9955"/>
+          <w:sz w:val="21"/>
+          <w:szCs w:val="21"/>
+        </w:rPr>
+        <w:t>//party, we are saving the this before the function and then we will use it</w:t>
+      </w:r>
+    </w:p>
+    <w:p>
+      <w:pPr>
+        <w:shd w:val="clear" w:color="auto" w:fill="1E1E1E"/>
+        <w:spacing w:after="0" w:line="285" w:lineRule="atLeast"/>
+        <w:rPr>
+          <w:rFonts w:ascii="Consolas" w:eastAsia="Times New Roman" w:hAnsi="Consolas" w:cs="Times New Roman"/>
+          <w:color w:val="D4D4D4"/>
+          <w:sz w:val="21"/>
+          <w:szCs w:val="21"/>
+        </w:rPr>
+      </w:pPr>
+      <w:r>
+        <w:rPr>
+          <w:rFonts w:ascii="Consolas" w:eastAsia="Times New Roman" w:hAnsi="Consolas" w:cs="Times New Roman"/>
+          <w:color w:val="D4D4D4"/>
+          <w:sz w:val="21"/>
+          <w:szCs w:val="21"/>
+        </w:rPr>
+        <w:t xml:space="preserve">      </w:t>
+      </w:r>
+      <w:r>
+        <w:rPr>
+          <w:rFonts w:ascii="Consolas" w:eastAsia="Times New Roman" w:hAnsi="Consolas" w:cs="Times New Roman"/>
+          <w:color w:val="C586C0"/>
+          <w:sz w:val="21"/>
+          <w:szCs w:val="21"/>
+        </w:rPr>
+        <w:t>return</w:t>
+      </w:r>
+      <w:r>
+        <w:rPr>
+          <w:rFonts w:ascii="Consolas" w:eastAsia="Times New Roman" w:hAnsi="Consolas" w:cs="Times New Roman"/>
+          <w:color w:val="D4D4D4"/>
+          <w:sz w:val="21"/>
+          <w:szCs w:val="21"/>
+        </w:rPr>
+        <w:t xml:space="preserve"> </w:t>
+      </w:r>
+      <w:r>
+        <w:rPr>
+          <w:rFonts w:ascii="Consolas" w:eastAsia="Times New Roman" w:hAnsi="Consolas" w:cs="Times New Roman"/>
+          <w:color w:val="9CDCFE"/>
+          <w:sz w:val="21"/>
+          <w:szCs w:val="21"/>
+        </w:rPr>
+        <w:t>item</w:t>
+      </w:r>
+      <w:r>
+        <w:rPr>
+          <w:rFonts w:ascii="Consolas" w:eastAsia="Times New Roman" w:hAnsi="Consolas" w:cs="Times New Roman"/>
+          <w:color w:val="D4D4D4"/>
+          <w:sz w:val="21"/>
+          <w:szCs w:val="21"/>
+        </w:rPr>
+        <w:t>;</w:t>
+      </w:r>
+    </w:p>
+    <w:p>
+      <w:pPr>
+        <w:shd w:val="clear" w:color="auto" w:fill="1E1E1E"/>
+        <w:spacing w:after="0" w:line="285" w:lineRule="atLeast"/>
+        <w:rPr>
+          <w:rFonts w:ascii="Consolas" w:eastAsia="Times New Roman" w:hAnsi="Consolas" w:cs="Times New Roman"/>
+          <w:color w:val="D4D4D4"/>
+          <w:sz w:val="21"/>
+          <w:szCs w:val="21"/>
+        </w:rPr>
+      </w:pPr>
+      <w:r>
+        <w:rPr>
+          <w:rFonts w:ascii="Consolas" w:eastAsia="Times New Roman" w:hAnsi="Consolas" w:cs="Times New Roman"/>
+          <w:color w:val="D4D4D4"/>
+          <w:sz w:val="21"/>
+          <w:szCs w:val="21"/>
+        </w:rPr>
+        <w:t>    });</w:t>
+      </w:r>
+    </w:p>
+    <w:p>
+      <w:pPr>
+        <w:shd w:val="clear" w:color="auto" w:fill="1E1E1E"/>
+        <w:spacing w:after="0" w:line="285" w:lineRule="atLeast"/>
+        <w:rPr>
+          <w:rFonts w:ascii="Consolas" w:eastAsia="Times New Roman" w:hAnsi="Consolas" w:cs="Times New Roman"/>
+          <w:color w:val="D4D4D4"/>
+          <w:sz w:val="21"/>
+          <w:szCs w:val="21"/>
+        </w:rPr>
+      </w:pPr>
+      <w:r>
+        <w:rPr>
+          <w:rFonts w:ascii="Consolas" w:eastAsia="Times New Roman" w:hAnsi="Consolas" w:cs="Times New Roman"/>
+          <w:color w:val="D4D4D4"/>
+          <w:sz w:val="21"/>
+          <w:szCs w:val="21"/>
+        </w:rPr>
+        <w:t>  },</w:t>
+      </w:r>
+    </w:p>
+    <w:p>
+      <w:pPr>
+        <w:shd w:val="clear" w:color="auto" w:fill="1E1E1E"/>
+        <w:spacing w:after="0" w:line="285" w:lineRule="atLeast"/>
+        <w:rPr>
+          <w:rFonts w:ascii="Consolas" w:eastAsia="Times New Roman" w:hAnsi="Consolas" w:cs="Times New Roman"/>
+          <w:color w:val="D4D4D4"/>
+          <w:sz w:val="21"/>
+          <w:szCs w:val="21"/>
+        </w:rPr>
+      </w:pPr>
+      <w:r>
+        <w:rPr>
+          <w:rFonts w:ascii="Consolas" w:eastAsia="Times New Roman" w:hAnsi="Consolas" w:cs="Times New Roman"/>
+          <w:color w:val="D4D4D4"/>
+          <w:sz w:val="21"/>
+          <w:szCs w:val="21"/>
+        </w:rPr>
         <w:t>};</w:t>
       </w:r>
     </w:p>
@@ -3921,6 +7542,7 @@
           <w:color w:val="0D0D0D"/>
           <w:shd w:val="clear" w:color="auto" w:fill="FFFFFF"/>
         </w:rPr>
+        <w:lastRenderedPageBreak/>
         <w:t>a prototype is a mechanism that allows objects to inherit properties and methods from other objects. Every JavaScript object has a prototype property, which points to another object. This prototype object itself may have a prototype, and so on, forming a prototype chain</w:t>
       </w:r>
     </w:p>
@@ -5697,7 +9319,6 @@
           <w:sz w:val="21"/>
           <w:szCs w:val="21"/>
         </w:rPr>
-        <w:lastRenderedPageBreak/>
         <w:t>f1</w:t>
       </w:r>
       <w:r>
@@ -5825,6 +9446,7 @@
           <w:sz w:val="21"/>
           <w:szCs w:val="21"/>
         </w:rPr>
+        <w:lastRenderedPageBreak/>
         <w:t>let</w:t>
       </w:r>
       <w:r>
@@ -6056,8 +9678,8 @@
         <w:tblLook w:val="04A0" w:firstRow="1" w:lastRow="0" w:firstColumn="1" w:lastColumn="0" w:noHBand="0" w:noVBand="1"/>
       </w:tblPr>
       <w:tblGrid>
-        <w:gridCol w:w="4711"/>
-        <w:gridCol w:w="4649"/>
+        <w:gridCol w:w="4899"/>
+        <w:gridCol w:w="4851"/>
       </w:tblGrid>
       <w:tr>
         <w:trPr>
@@ -7321,6 +10943,7 @@
           <w:color w:val="1F2328"/>
           <w:shd w:val="clear" w:color="auto" w:fill="FFFFFF"/>
         </w:rPr>
+        <w:lastRenderedPageBreak/>
         <w:t>An arrow function is a shorter/concise syntax for a function expression and does not have its own </w:t>
       </w:r>
       <w:r>
@@ -8983,72 +12606,72 @@
           <w:color w:val="0D0D0D"/>
           <w:shd w:val="clear" w:color="auto" w:fill="FFFFFF"/>
         </w:rPr>
+        <w:t>static methods and properties belong to the class itself rather than to instances of the class</w:t>
+      </w:r>
+    </w:p>
+    <w:p>
+      <w:pPr>
+        <w:bidi/>
+        <w:rPr>
+          <w:rtl/>
+        </w:rPr>
+      </w:pPr>
+      <w:r>
+        <w:rPr>
+          <w:rFonts w:hint="cs"/>
+          <w:rtl/>
+        </w:rPr>
+        <w:t xml:space="preserve">ההבדלים בין קריאות </w:t>
+      </w:r>
+      <w:r>
+        <w:rPr>
+          <w:rFonts w:hint="cs"/>
+        </w:rPr>
+        <w:t>API</w:t>
+      </w:r>
+      <w:r>
+        <w:rPr>
+          <w:rFonts w:hint="cs"/>
+          <w:rtl/>
+        </w:rPr>
+        <w:t>:</w:t>
+      </w:r>
+    </w:p>
+    <w:p>
+      <w:pPr>
+        <w:bidi/>
+        <w:rPr>
+          <w:rtl/>
+        </w:rPr>
+      </w:pPr>
+      <w:r>
+        <w:rPr>
+          <w:rFonts w:hint="cs"/>
+          <w:highlight w:val="yellow"/>
+        </w:rPr>
+        <w:t>GET</w:t>
+      </w:r>
+      <w:r>
+        <w:rPr>
+          <w:rFonts w:hint="cs"/>
+          <w:rtl/>
+        </w:rPr>
+        <w:t>: עושים בה שימוש בכי לקבל מידע, בדך השימוש בה הוא רק לקריאה ולא לשינוי</w:t>
+      </w:r>
+    </w:p>
+    <w:p>
+      <w:pPr>
+        <w:bidi/>
+        <w:rPr>
+          <w:rtl/>
+        </w:rPr>
+      </w:pPr>
+      <w:r>
+        <w:rPr>
+          <w:rFonts w:hint="cs"/>
+          <w:highlight w:val="yellow"/>
+        </w:rPr>
         <w:lastRenderedPageBreak/>
-        <w:t>static methods and properties belong to the class itself rather than to instances of the class</w:t>
-      </w:r>
-    </w:p>
-    <w:p>
-      <w:pPr>
-        <w:bidi/>
-        <w:rPr>
-          <w:rtl/>
-        </w:rPr>
-      </w:pPr>
-      <w:r>
-        <w:rPr>
-          <w:rFonts w:hint="cs"/>
-          <w:rtl/>
-        </w:rPr>
-        <w:t xml:space="preserve">ההבדלים בין קריאות </w:t>
-      </w:r>
-      <w:r>
-        <w:rPr>
-          <w:rFonts w:hint="cs"/>
-        </w:rPr>
-        <w:t>API</w:t>
-      </w:r>
-      <w:r>
-        <w:rPr>
-          <w:rFonts w:hint="cs"/>
-          <w:rtl/>
-        </w:rPr>
-        <w:t>:</w:t>
-      </w:r>
-    </w:p>
-    <w:p>
-      <w:pPr>
-        <w:bidi/>
-        <w:rPr>
-          <w:rtl/>
-        </w:rPr>
-      </w:pPr>
-      <w:r>
-        <w:rPr>
-          <w:rFonts w:hint="cs"/>
-          <w:highlight w:val="yellow"/>
-        </w:rPr>
-        <w:t>GET</w:t>
-      </w:r>
-      <w:r>
-        <w:rPr>
-          <w:rFonts w:hint="cs"/>
-          <w:rtl/>
-        </w:rPr>
-        <w:t>: עושים בה שימוש בכי לקבל מידע, בדך השימוש בה הוא רק לקריאה ולא לשינוי</w:t>
-      </w:r>
-    </w:p>
-    <w:p>
-      <w:pPr>
-        <w:bidi/>
-        <w:rPr>
-          <w:rtl/>
-        </w:rPr>
-      </w:pPr>
-      <w:r>
-        <w:rPr>
-          <w:rFonts w:hint="cs"/>
-          <w:highlight w:val="yellow"/>
-        </w:rPr>
         <w:t>POST</w:t>
       </w:r>
       <w:r>
@@ -9219,8 +12842,8 @@
         <w:tblLook w:val="04A0" w:firstRow="1" w:lastRow="0" w:firstColumn="1" w:lastColumn="0" w:noHBand="0" w:noVBand="1"/>
       </w:tblPr>
       <w:tblGrid>
-        <w:gridCol w:w="5279"/>
-        <w:gridCol w:w="4081"/>
+        <w:gridCol w:w="5510"/>
+        <w:gridCol w:w="4240"/>
       </w:tblGrid>
       <w:tr>
         <w:trPr>
@@ -9983,31 +13606,665 @@
         <w:bidi/>
       </w:pPr>
       <w:r>
+        <w:lastRenderedPageBreak/>
         <w:t>Bubling event listner</w:t>
       </w:r>
     </w:p>
     <w:p>
       <w:pPr>
         <w:bidi/>
-      </w:pPr>
-      <w:r>
-        <w:t>socket</w:t>
-      </w:r>
-    </w:p>
-    <w:p>
-      <w:pPr>
-        <w:bidi/>
-      </w:pPr>
-    </w:p>
-    <w:p>
-      <w:pPr>
-        <w:bidi/>
-      </w:pPr>
-    </w:p>
-    <w:p>
-      <w:pPr>
-        <w:bidi/>
-      </w:pPr>
+        <w:rPr>
+          <w:rtl/>
+        </w:rPr>
+      </w:pPr>
+      <w:r>
+        <w:t>S</w:t>
+      </w:r>
+      <w:r>
+        <w:t>ocket</w:t>
+      </w:r>
+      <w:r>
+        <w:t>:</w:t>
+      </w:r>
+      <w:r>
+        <w:rPr>
+          <w:rFonts w:hint="cs"/>
+          <w:rtl/>
+        </w:rPr>
+        <w:t xml:space="preserve"> תקשורת בין שרת ללקוח הוא חד כיווני מפבחינת הפנייה. הלקוח תמיד יפנה לשרת והשרת יחזיר תגובה.</w:t>
+      </w:r>
+    </w:p>
+    <w:p>
+      <w:pPr>
+        <w:bidi/>
+        <w:rPr>
+          <w:rtl/>
+        </w:rPr>
+      </w:pPr>
+      <w:r>
+        <w:rPr>
+          <w:rFonts w:hint="cs"/>
+          <w:rtl/>
+        </w:rPr>
+        <w:t>מה קורה כאשר השרת צריך לשלוח מידע ללקוח בלי בקשה שלו?</w:t>
+      </w:r>
+    </w:p>
+    <w:p>
+      <w:pPr>
+        <w:bidi/>
+        <w:rPr>
+          <w:rtl/>
+        </w:rPr>
+      </w:pPr>
+      <w:r>
+        <w:rPr>
+          <w:rFonts w:hint="cs"/>
+          <w:rtl/>
+        </w:rPr>
+        <w:t xml:space="preserve">דוגמא: אפליקציית צ'אטים, שלקוח1 שולח הודעה היא מגיעה ל </w:t>
+      </w:r>
+      <w:r>
+        <w:rPr>
+          <w:rFonts w:hint="cs"/>
+        </w:rPr>
+        <w:t>DB</w:t>
+      </w:r>
+      <w:r>
+        <w:rPr>
+          <w:rFonts w:hint="cs"/>
+          <w:rtl/>
+        </w:rPr>
+        <w:t xml:space="preserve"> ואז לקוח שתיים יקבל אותה מהשרת. איך זה יקרה? </w:t>
+      </w:r>
+      <w:r>
+        <w:rPr>
+          <w:rFonts w:hint="cs"/>
+        </w:rPr>
+        <w:t>WEB SOCKET</w:t>
+      </w:r>
+    </w:p>
+    <w:p>
+      <w:pPr>
+        <w:bidi/>
+      </w:pPr>
+      <w:r>
+        <w:rPr>
+          <w:rFonts w:hint="cs"/>
+          <w:noProof/>
+        </w:rPr>
+        <w:drawing>
+          <wp:inline distT="0" distB="0" distL="0" distR="0" wp14:anchorId="72ABE3F3" wp14:editId="1160769E">
+            <wp:extent cx="5932805" cy="3401695"/>
+            <wp:effectExtent l="0" t="0" r="0" b="8255"/>
+            <wp:docPr id="4" name="Picture 4"/>
+            <wp:cNvGraphicFramePr>
+              <a:graphicFrameLocks xmlns:a="http://schemas.openxmlformats.org/drawingml/2006/main" noChangeAspect="1"/>
+            </wp:cNvGraphicFramePr>
+            <a:graphic xmlns:a="http://schemas.openxmlformats.org/drawingml/2006/main">
+              <a:graphicData uri="http://schemas.openxmlformats.org/drawingml/2006/picture">
+                <pic:pic xmlns:pic="http://schemas.openxmlformats.org/drawingml/2006/picture">
+                  <pic:nvPicPr>
+                    <pic:cNvPr id="0" name="Picture 2"/>
+                    <pic:cNvPicPr>
+                      <a:picLocks noChangeAspect="1" noChangeArrowheads="1"/>
+                    </pic:cNvPicPr>
+                  </pic:nvPicPr>
+                  <pic:blipFill>
+                    <a:blip r:embed="rId5">
+                      <a:extLst>
+                        <a:ext uri="{28A0092B-C50C-407E-A947-70E740481C1C}">
+                          <a14:useLocalDpi xmlns:a14="http://schemas.microsoft.com/office/drawing/2010/main" val="0"/>
+                        </a:ext>
+                      </a:extLst>
+                    </a:blip>
+                    <a:srcRect/>
+                    <a:stretch>
+                      <a:fillRect/>
+                    </a:stretch>
+                  </pic:blipFill>
+                  <pic:spPr bwMode="auto">
+                    <a:xfrm>
+                      <a:off x="0" y="0"/>
+                      <a:ext cx="5932805" cy="3401695"/>
+                    </a:xfrm>
+                    <a:prstGeom prst="rect">
+                      <a:avLst/>
+                    </a:prstGeom>
+                    <a:noFill/>
+                    <a:ln>
+                      <a:noFill/>
+                    </a:ln>
+                  </pic:spPr>
+                </pic:pic>
+              </a:graphicData>
+            </a:graphic>
+          </wp:inline>
+        </w:drawing>
+      </w:r>
+    </w:p>
+    <w:p>
+      <w:pPr>
+        <w:rPr>
+          <w:rFonts w:ascii="Segoe UI" w:hAnsi="Segoe UI" w:cs="Segoe UI"/>
+          <w:color w:val="1B1B1B"/>
+          <w:shd w:val="clear" w:color="auto" w:fill="FFFFFF"/>
+        </w:rPr>
+      </w:pPr>
+      <w:r>
+        <w:rPr>
+          <w:rFonts w:ascii="Segoe UI" w:hAnsi="Segoe UI" w:cs="Segoe UI"/>
+          <w:color w:val="1B1B1B"/>
+          <w:shd w:val="clear" w:color="auto" w:fill="FFFFFF"/>
+        </w:rPr>
+        <w:t>The </w:t>
+      </w:r>
+      <w:r>
+        <w:rPr>
+          <w:rStyle w:val="HTMLCode"/>
+          <w:rFonts w:ascii="var(--font-code)" w:eastAsiaTheme="minorHAnsi" w:hAnsi="var(--font-code)"/>
+          <w:b/>
+          <w:bCs/>
+          <w:color w:val="1B1B1B"/>
+          <w:shd w:val="clear" w:color="auto" w:fill="FFFFFF"/>
+        </w:rPr>
+        <w:t>Array.from()</w:t>
+      </w:r>
+      <w:r>
+        <w:rPr>
+          <w:rFonts w:ascii="Segoe UI" w:hAnsi="Segoe UI" w:cs="Segoe UI"/>
+          <w:color w:val="1B1B1B"/>
+          <w:shd w:val="clear" w:color="auto" w:fill="FFFFFF"/>
+        </w:rPr>
+        <w:t> static method creates a new, shallow-copied </w:t>
+      </w:r>
+      <w:r>
+        <w:rPr>
+          <w:rStyle w:val="HTMLCode"/>
+          <w:rFonts w:ascii="var(--font-code)" w:eastAsiaTheme="minorHAnsi" w:hAnsi="var(--font-code)"/>
+          <w:color w:val="1B1B1B"/>
+        </w:rPr>
+        <w:t>Array</w:t>
+      </w:r>
+      <w:r>
+        <w:rPr>
+          <w:rFonts w:ascii="Segoe UI" w:hAnsi="Segoe UI" w:cs="Segoe UI"/>
+          <w:color w:val="1B1B1B"/>
+          <w:shd w:val="clear" w:color="auto" w:fill="FFFFFF"/>
+        </w:rPr>
+        <w:t> instance from an </w:t>
+      </w:r>
+      <w:hyperlink r:id="rId6" w:anchor="the_iterable_protocol" w:history="1">
+        <w:r>
+          <w:rPr>
+            <w:rStyle w:val="Hyperlink"/>
+            <w:rFonts w:ascii="Segoe UI" w:hAnsi="Segoe UI" w:cs="Segoe UI"/>
+            <w:shd w:val="clear" w:color="auto" w:fill="FFFFFF"/>
+          </w:rPr>
+          <w:t>iterable</w:t>
+        </w:r>
+      </w:hyperlink>
+      <w:r>
+        <w:rPr>
+          <w:rFonts w:ascii="Segoe UI" w:hAnsi="Segoe UI" w:cs="Segoe UI"/>
+          <w:color w:val="1B1B1B"/>
+          <w:shd w:val="clear" w:color="auto" w:fill="FFFFFF"/>
+        </w:rPr>
+        <w:t> or </w:t>
+      </w:r>
+      <w:hyperlink r:id="rId7" w:anchor="working_with_array-like_objects" w:history="1">
+        <w:r>
+          <w:rPr>
+            <w:rStyle w:val="Hyperlink"/>
+            <w:rFonts w:ascii="Segoe UI" w:hAnsi="Segoe UI" w:cs="Segoe UI"/>
+            <w:shd w:val="clear" w:color="auto" w:fill="FFFFFF"/>
+          </w:rPr>
+          <w:t>array-like</w:t>
+        </w:r>
+      </w:hyperlink>
+      <w:r>
+        <w:rPr>
+          <w:rFonts w:ascii="Segoe UI" w:hAnsi="Segoe UI" w:cs="Segoe UI"/>
+          <w:color w:val="1B1B1B"/>
+          <w:shd w:val="clear" w:color="auto" w:fill="FFFFFF"/>
+        </w:rPr>
+        <w:t> object.</w:t>
+      </w:r>
+    </w:p>
+    <w:p>
+      <w:pPr>
+        <w:bidi/>
+      </w:pPr>
+    </w:p>
+    <w:p>
+      <w:pPr>
+        <w:bidi/>
+      </w:pPr>
+    </w:p>
+    <w:p>
+      <w:pPr>
+        <w:bidi/>
+      </w:pPr>
+    </w:p>
+    <w:p>
+      <w:pPr>
+        <w:bidi/>
+        <w:rPr>
+          <w:rtl/>
+        </w:rPr>
+      </w:pPr>
+      <w:r>
+        <w:rPr>
+          <w:rFonts w:hint="cs"/>
+          <w:rtl/>
+        </w:rPr>
+        <w:t>הוצאת אלמנט ממערך:</w:t>
+      </w:r>
+    </w:p>
+    <w:p>
+      <w:pPr>
+        <w:shd w:val="clear" w:color="auto" w:fill="1E1E1E"/>
+        <w:spacing w:after="0" w:line="285" w:lineRule="atLeast"/>
+        <w:rPr>
+          <w:rFonts w:ascii="Consolas" w:eastAsia="Times New Roman" w:hAnsi="Consolas" w:cs="Times New Roman"/>
+          <w:color w:val="D4D4D4"/>
+          <w:sz w:val="21"/>
+          <w:szCs w:val="21"/>
+        </w:rPr>
+      </w:pPr>
+      <w:r>
+        <w:rPr>
+          <w:rFonts w:ascii="Consolas" w:eastAsia="Times New Roman" w:hAnsi="Consolas" w:cs="Times New Roman"/>
+          <w:color w:val="569CD6"/>
+          <w:sz w:val="21"/>
+          <w:szCs w:val="21"/>
+        </w:rPr>
+        <w:t>let</w:t>
+      </w:r>
+      <w:r>
+        <w:rPr>
+          <w:rFonts w:ascii="Consolas" w:eastAsia="Times New Roman" w:hAnsi="Consolas" w:cs="Times New Roman"/>
+          <w:color w:val="D4D4D4"/>
+          <w:sz w:val="21"/>
+          <w:szCs w:val="21"/>
+        </w:rPr>
+        <w:t xml:space="preserve"> </w:t>
+      </w:r>
+      <w:proofErr w:type="spellStart"/>
+      <w:r>
+        <w:rPr>
+          <w:rFonts w:ascii="Consolas" w:eastAsia="Times New Roman" w:hAnsi="Consolas" w:cs="Times New Roman"/>
+          <w:color w:val="9CDCFE"/>
+          <w:sz w:val="21"/>
+          <w:szCs w:val="21"/>
+        </w:rPr>
+        <w:t>arr</w:t>
+      </w:r>
+      <w:proofErr w:type="spellEnd"/>
+      <w:r>
+        <w:rPr>
+          <w:rFonts w:ascii="Consolas" w:eastAsia="Times New Roman" w:hAnsi="Consolas" w:cs="Times New Roman"/>
+          <w:color w:val="D4D4D4"/>
+          <w:sz w:val="21"/>
+          <w:szCs w:val="21"/>
+        </w:rPr>
+        <w:t xml:space="preserve"> = [</w:t>
+      </w:r>
+      <w:r>
+        <w:rPr>
+          <w:rFonts w:ascii="Consolas" w:eastAsia="Times New Roman" w:hAnsi="Consolas" w:cs="Times New Roman"/>
+          <w:color w:val="B5CEA8"/>
+          <w:sz w:val="21"/>
+          <w:szCs w:val="21"/>
+        </w:rPr>
+        <w:t>1</w:t>
+      </w:r>
+      <w:r>
+        <w:rPr>
+          <w:rFonts w:ascii="Consolas" w:eastAsia="Times New Roman" w:hAnsi="Consolas" w:cs="Times New Roman"/>
+          <w:color w:val="D4D4D4"/>
+          <w:sz w:val="21"/>
+          <w:szCs w:val="21"/>
+        </w:rPr>
+        <w:t xml:space="preserve">, </w:t>
+      </w:r>
+      <w:r>
+        <w:rPr>
+          <w:rFonts w:ascii="Consolas" w:eastAsia="Times New Roman" w:hAnsi="Consolas" w:cs="Times New Roman"/>
+          <w:color w:val="B5CEA8"/>
+          <w:sz w:val="21"/>
+          <w:szCs w:val="21"/>
+        </w:rPr>
+        <w:t>2</w:t>
+      </w:r>
+      <w:r>
+        <w:rPr>
+          <w:rFonts w:ascii="Consolas" w:eastAsia="Times New Roman" w:hAnsi="Consolas" w:cs="Times New Roman"/>
+          <w:color w:val="D4D4D4"/>
+          <w:sz w:val="21"/>
+          <w:szCs w:val="21"/>
+        </w:rPr>
+        <w:t xml:space="preserve">, </w:t>
+      </w:r>
+      <w:r>
+        <w:rPr>
+          <w:rFonts w:ascii="Consolas" w:eastAsia="Times New Roman" w:hAnsi="Consolas" w:cs="Times New Roman"/>
+          <w:color w:val="B5CEA8"/>
+          <w:sz w:val="21"/>
+          <w:szCs w:val="21"/>
+        </w:rPr>
+        <w:t>3</w:t>
+      </w:r>
+      <w:r>
+        <w:rPr>
+          <w:rFonts w:ascii="Consolas" w:eastAsia="Times New Roman" w:hAnsi="Consolas" w:cs="Times New Roman"/>
+          <w:color w:val="D4D4D4"/>
+          <w:sz w:val="21"/>
+          <w:szCs w:val="21"/>
+        </w:rPr>
+        <w:t xml:space="preserve">, </w:t>
+      </w:r>
+      <w:r>
+        <w:rPr>
+          <w:rFonts w:ascii="Consolas" w:eastAsia="Times New Roman" w:hAnsi="Consolas" w:cs="Times New Roman"/>
+          <w:color w:val="B5CEA8"/>
+          <w:sz w:val="21"/>
+          <w:szCs w:val="21"/>
+        </w:rPr>
+        <w:t>4</w:t>
+      </w:r>
+      <w:r>
+        <w:rPr>
+          <w:rFonts w:ascii="Consolas" w:eastAsia="Times New Roman" w:hAnsi="Consolas" w:cs="Times New Roman"/>
+          <w:color w:val="D4D4D4"/>
+          <w:sz w:val="21"/>
+          <w:szCs w:val="21"/>
+        </w:rPr>
+        <w:t xml:space="preserve">, </w:t>
+      </w:r>
+      <w:r>
+        <w:rPr>
+          <w:rFonts w:ascii="Consolas" w:eastAsia="Times New Roman" w:hAnsi="Consolas" w:cs="Times New Roman"/>
+          <w:color w:val="B5CEA8"/>
+          <w:sz w:val="21"/>
+          <w:szCs w:val="21"/>
+        </w:rPr>
+        <w:t>5</w:t>
+      </w:r>
+      <w:proofErr w:type="gramStart"/>
+      <w:r>
+        <w:rPr>
+          <w:rFonts w:ascii="Consolas" w:eastAsia="Times New Roman" w:hAnsi="Consolas" w:cs="Times New Roman"/>
+          <w:color w:val="D4D4D4"/>
+          <w:sz w:val="21"/>
+          <w:szCs w:val="21"/>
+        </w:rPr>
+        <w:t>];</w:t>
+      </w:r>
+      <w:proofErr w:type="gramEnd"/>
+    </w:p>
+    <w:p>
+      <w:pPr>
+        <w:shd w:val="clear" w:color="auto" w:fill="1E1E1E"/>
+        <w:spacing w:after="0" w:line="285" w:lineRule="atLeast"/>
+        <w:rPr>
+          <w:rFonts w:ascii="Consolas" w:eastAsia="Times New Roman" w:hAnsi="Consolas" w:cs="Times New Roman"/>
+          <w:color w:val="D4D4D4"/>
+          <w:sz w:val="21"/>
+          <w:szCs w:val="21"/>
+        </w:rPr>
+      </w:pPr>
+      <w:r>
+        <w:rPr>
+          <w:rFonts w:ascii="Consolas" w:eastAsia="Times New Roman" w:hAnsi="Consolas" w:cs="Times New Roman"/>
+          <w:color w:val="569CD6"/>
+          <w:sz w:val="21"/>
+          <w:szCs w:val="21"/>
+        </w:rPr>
+        <w:t>let</w:t>
+      </w:r>
+      <w:r>
+        <w:rPr>
+          <w:rFonts w:ascii="Consolas" w:eastAsia="Times New Roman" w:hAnsi="Consolas" w:cs="Times New Roman"/>
+          <w:color w:val="D4D4D4"/>
+          <w:sz w:val="21"/>
+          <w:szCs w:val="21"/>
+        </w:rPr>
+        <w:t xml:space="preserve"> </w:t>
+      </w:r>
+      <w:proofErr w:type="spellStart"/>
+      <w:r>
+        <w:rPr>
+          <w:rFonts w:ascii="Consolas" w:eastAsia="Times New Roman" w:hAnsi="Consolas" w:cs="Times New Roman"/>
+          <w:color w:val="9CDCFE"/>
+          <w:sz w:val="21"/>
+          <w:szCs w:val="21"/>
+        </w:rPr>
+        <w:t>indexToRemove</w:t>
+      </w:r>
+      <w:proofErr w:type="spellEnd"/>
+      <w:r>
+        <w:rPr>
+          <w:rFonts w:ascii="Consolas" w:eastAsia="Times New Roman" w:hAnsi="Consolas" w:cs="Times New Roman"/>
+          <w:color w:val="D4D4D4"/>
+          <w:sz w:val="21"/>
+          <w:szCs w:val="21"/>
+        </w:rPr>
+        <w:t xml:space="preserve"> = </w:t>
+      </w:r>
+      <w:r>
+        <w:rPr>
+          <w:rFonts w:ascii="Consolas" w:eastAsia="Times New Roman" w:hAnsi="Consolas" w:cs="Times New Roman"/>
+          <w:color w:val="B5CEA8"/>
+          <w:sz w:val="21"/>
+          <w:szCs w:val="21"/>
+        </w:rPr>
+        <w:t>2</w:t>
+      </w:r>
+      <w:r>
+        <w:rPr>
+          <w:rFonts w:ascii="Consolas" w:eastAsia="Times New Roman" w:hAnsi="Consolas" w:cs="Times New Roman"/>
+          <w:color w:val="D4D4D4"/>
+          <w:sz w:val="21"/>
+          <w:szCs w:val="21"/>
+        </w:rPr>
+        <w:t xml:space="preserve">; </w:t>
+      </w:r>
+      <w:r>
+        <w:rPr>
+          <w:rFonts w:ascii="Consolas" w:eastAsia="Times New Roman" w:hAnsi="Consolas" w:cs="Times New Roman"/>
+          <w:color w:val="6A9955"/>
+          <w:sz w:val="21"/>
+          <w:szCs w:val="21"/>
+        </w:rPr>
+        <w:t>// index of the element to remove</w:t>
+      </w:r>
+    </w:p>
+    <w:p>
+      <w:pPr>
+        <w:shd w:val="clear" w:color="auto" w:fill="1E1E1E"/>
+        <w:spacing w:after="0" w:line="285" w:lineRule="atLeast"/>
+        <w:rPr>
+          <w:rFonts w:ascii="Consolas" w:eastAsia="Times New Roman" w:hAnsi="Consolas" w:cs="Times New Roman"/>
+          <w:color w:val="D4D4D4"/>
+          <w:sz w:val="21"/>
+          <w:szCs w:val="21"/>
+        </w:rPr>
+      </w:pPr>
+      <w:proofErr w:type="spellStart"/>
+      <w:proofErr w:type="gramStart"/>
+      <w:r>
+        <w:rPr>
+          <w:rFonts w:ascii="Consolas" w:eastAsia="Times New Roman" w:hAnsi="Consolas" w:cs="Times New Roman"/>
+          <w:color w:val="9CDCFE"/>
+          <w:sz w:val="21"/>
+          <w:szCs w:val="21"/>
+        </w:rPr>
+        <w:t>arr</w:t>
+      </w:r>
+      <w:r>
+        <w:rPr>
+          <w:rFonts w:ascii="Consolas" w:eastAsia="Times New Roman" w:hAnsi="Consolas" w:cs="Times New Roman"/>
+          <w:color w:val="D4D4D4"/>
+          <w:sz w:val="21"/>
+          <w:szCs w:val="21"/>
+        </w:rPr>
+        <w:t>.</w:t>
+      </w:r>
+      <w:r>
+        <w:rPr>
+          <w:rFonts w:ascii="Consolas" w:eastAsia="Times New Roman" w:hAnsi="Consolas" w:cs="Times New Roman"/>
+          <w:color w:val="DCDCAA"/>
+          <w:sz w:val="21"/>
+          <w:szCs w:val="21"/>
+        </w:rPr>
+        <w:t>splice</w:t>
+      </w:r>
+      <w:proofErr w:type="spellEnd"/>
+      <w:proofErr w:type="gramEnd"/>
+      <w:r>
+        <w:rPr>
+          <w:rFonts w:ascii="Consolas" w:eastAsia="Times New Roman" w:hAnsi="Consolas" w:cs="Times New Roman"/>
+          <w:color w:val="D4D4D4"/>
+          <w:sz w:val="21"/>
+          <w:szCs w:val="21"/>
+        </w:rPr>
+        <w:t>(</w:t>
+      </w:r>
+      <w:proofErr w:type="spellStart"/>
+      <w:r>
+        <w:rPr>
+          <w:rFonts w:ascii="Consolas" w:eastAsia="Times New Roman" w:hAnsi="Consolas" w:cs="Times New Roman"/>
+          <w:color w:val="9CDCFE"/>
+          <w:sz w:val="21"/>
+          <w:szCs w:val="21"/>
+        </w:rPr>
+        <w:t>indexToRemove</w:t>
+      </w:r>
+      <w:proofErr w:type="spellEnd"/>
+      <w:r>
+        <w:rPr>
+          <w:rFonts w:ascii="Consolas" w:eastAsia="Times New Roman" w:hAnsi="Consolas" w:cs="Times New Roman"/>
+          <w:color w:val="D4D4D4"/>
+          <w:sz w:val="21"/>
+          <w:szCs w:val="21"/>
+        </w:rPr>
+        <w:t xml:space="preserve">, </w:t>
+      </w:r>
+      <w:r>
+        <w:rPr>
+          <w:rFonts w:ascii="Consolas" w:eastAsia="Times New Roman" w:hAnsi="Consolas" w:cs="Times New Roman"/>
+          <w:color w:val="B5CEA8"/>
+          <w:sz w:val="21"/>
+          <w:szCs w:val="21"/>
+        </w:rPr>
+        <w:t>1</w:t>
+      </w:r>
+      <w:r>
+        <w:rPr>
+          <w:rFonts w:ascii="Consolas" w:eastAsia="Times New Roman" w:hAnsi="Consolas" w:cs="Times New Roman"/>
+          <w:color w:val="D4D4D4"/>
+          <w:sz w:val="21"/>
+          <w:szCs w:val="21"/>
+        </w:rPr>
+        <w:t xml:space="preserve">); </w:t>
+      </w:r>
+      <w:r>
+        <w:rPr>
+          <w:rFonts w:ascii="Consolas" w:eastAsia="Times New Roman" w:hAnsi="Consolas" w:cs="Times New Roman"/>
+          <w:color w:val="6A9955"/>
+          <w:sz w:val="21"/>
+          <w:szCs w:val="21"/>
+        </w:rPr>
+        <w:t xml:space="preserve">// remove 1 element starting from </w:t>
+      </w:r>
+      <w:proofErr w:type="spellStart"/>
+      <w:r>
+        <w:rPr>
+          <w:rFonts w:ascii="Consolas" w:eastAsia="Times New Roman" w:hAnsi="Consolas" w:cs="Times New Roman"/>
+          <w:color w:val="6A9955"/>
+          <w:sz w:val="21"/>
+          <w:szCs w:val="21"/>
+        </w:rPr>
+        <w:t>indexToRemove</w:t>
+      </w:r>
+      <w:proofErr w:type="spellEnd"/>
+    </w:p>
+    <w:p>
+      <w:pPr>
+        <w:shd w:val="clear" w:color="auto" w:fill="1E1E1E"/>
+        <w:spacing w:after="0" w:line="285" w:lineRule="atLeast"/>
+        <w:rPr>
+          <w:rFonts w:ascii="Consolas" w:eastAsia="Times New Roman" w:hAnsi="Consolas" w:cs="Times New Roman"/>
+          <w:color w:val="D4D4D4"/>
+          <w:sz w:val="21"/>
+          <w:szCs w:val="21"/>
+        </w:rPr>
+      </w:pPr>
+      <w:r>
+        <w:rPr>
+          <w:rFonts w:ascii="Consolas" w:eastAsia="Times New Roman" w:hAnsi="Consolas" w:cs="Times New Roman"/>
+          <w:color w:val="9CDCFE"/>
+          <w:sz w:val="21"/>
+          <w:szCs w:val="21"/>
+        </w:rPr>
+        <w:t>console</w:t>
+      </w:r>
+      <w:r>
+        <w:rPr>
+          <w:rFonts w:ascii="Consolas" w:eastAsia="Times New Roman" w:hAnsi="Consolas" w:cs="Times New Roman"/>
+          <w:color w:val="D4D4D4"/>
+          <w:sz w:val="21"/>
+          <w:szCs w:val="21"/>
+        </w:rPr>
+        <w:t>.</w:t>
+      </w:r>
+      <w:r>
+        <w:rPr>
+          <w:rFonts w:ascii="Consolas" w:eastAsia="Times New Roman" w:hAnsi="Consolas" w:cs="Times New Roman"/>
+          <w:color w:val="DCDCAA"/>
+          <w:sz w:val="21"/>
+          <w:szCs w:val="21"/>
+        </w:rPr>
+        <w:t>log</w:t>
+      </w:r>
+      <w:r>
+        <w:rPr>
+          <w:rFonts w:ascii="Consolas" w:eastAsia="Times New Roman" w:hAnsi="Consolas" w:cs="Times New Roman"/>
+          <w:color w:val="D4D4D4"/>
+          <w:sz w:val="21"/>
+          <w:szCs w:val="21"/>
+        </w:rPr>
+        <w:t>(</w:t>
+      </w:r>
+      <w:proofErr w:type="spellStart"/>
+      <w:r>
+        <w:rPr>
+          <w:rFonts w:ascii="Consolas" w:eastAsia="Times New Roman" w:hAnsi="Consolas" w:cs="Times New Roman"/>
+          <w:color w:val="9CDCFE"/>
+          <w:sz w:val="21"/>
+          <w:szCs w:val="21"/>
+        </w:rPr>
+        <w:t>arr</w:t>
+      </w:r>
+      <w:proofErr w:type="spellEnd"/>
+      <w:r>
+        <w:rPr>
+          <w:rFonts w:ascii="Consolas" w:eastAsia="Times New Roman" w:hAnsi="Consolas" w:cs="Times New Roman"/>
+          <w:color w:val="D4D4D4"/>
+          <w:sz w:val="21"/>
+          <w:szCs w:val="21"/>
+        </w:rPr>
+        <w:t xml:space="preserve">); </w:t>
+      </w:r>
+      <w:r>
+        <w:rPr>
+          <w:rFonts w:ascii="Consolas" w:eastAsia="Times New Roman" w:hAnsi="Consolas" w:cs="Times New Roman"/>
+          <w:color w:val="6A9955"/>
+          <w:sz w:val="21"/>
+          <w:szCs w:val="21"/>
+        </w:rPr>
+        <w:t>// Output: [1, 2, 4, 5]</w:t>
+      </w:r>
     </w:p>
     <w:p>
       <w:pPr>
@@ -10158,7 +14415,6 @@
         <w:bidi/>
       </w:pPr>
       <w:r>
-        <w:lastRenderedPageBreak/>
         <w:t>JSX</w:t>
       </w:r>
       <w:r>
@@ -10502,6 +14758,7 @@
           <w:rFonts w:hint="cs"/>
           <w:rtl/>
         </w:rPr>
+        <w:lastRenderedPageBreak/>
         <w:t xml:space="preserve">לפני שהכניסו </w:t>
       </w:r>
       <w:r>
@@ -10706,7 +14963,6 @@
           <w:rFonts w:hint="cs"/>
           <w:rtl/>
         </w:rPr>
-        <w:lastRenderedPageBreak/>
         <w:t xml:space="preserve">הסכימה כאן הרבה יותר גמישה מאשר </w:t>
       </w:r>
       <w:r>
@@ -10754,7 +15010,7 @@
                     </pic:cNvPicPr>
                   </pic:nvPicPr>
                   <pic:blipFill>
-                    <a:blip r:embed="rId5">
+                    <a:blip r:embed="rId8">
                       <a:extLst>
                         <a:ext uri="{28A0092B-C50C-407E-A947-70E740481C1C}">
                           <a14:useLocalDpi xmlns:a14="http://schemas.microsoft.com/office/drawing/2010/main" val="0"/>
@@ -10798,6 +15054,7 @@
           <w:rFonts w:hint="cs"/>
           <w:rtl/>
         </w:rPr>
+        <w:lastRenderedPageBreak/>
         <w:t>בניגוד ל</w:t>
       </w:r>
       <w:r>
@@ -11046,7 +15303,6 @@
           <w:rFonts w:hint="cs"/>
           <w:noProof/>
         </w:rPr>
-        <w:lastRenderedPageBreak/>
         <w:drawing>
           <wp:inline distT="0" distB="0" distL="0" distR="0" wp14:anchorId="3BF4A07B" wp14:editId="32BD672D">
             <wp:extent cx="5937885" cy="2590800"/>
@@ -11065,7 +15321,7 @@
                     </pic:cNvPicPr>
                   </pic:nvPicPr>
                   <pic:blipFill>
-                    <a:blip r:embed="rId6">
+                    <a:blip r:embed="rId9">
                       <a:extLst>
                         <a:ext uri="{28A0092B-C50C-407E-A947-70E740481C1C}">
                           <a14:useLocalDpi xmlns:a14="http://schemas.microsoft.com/office/drawing/2010/main" val="0"/>
@@ -11799,7 +16055,6 @@
         </w:rPr>
       </w:pPr>
       <w:r>
-        <w:lastRenderedPageBreak/>
         <w:t>Projection</w:t>
       </w:r>
       <w:r>
@@ -12522,6 +16777,7 @@
           <w:sz w:val="21"/>
           <w:szCs w:val="21"/>
         </w:rPr>
+        <w:lastRenderedPageBreak/>
         <w:t xml:space="preserve">      { </w:t>
       </w:r>
       <w:r>
@@ -12657,7 +16913,7 @@
                     </pic:cNvPicPr>
                   </pic:nvPicPr>
                   <pic:blipFill>
-                    <a:blip r:embed="rId7">
+                    <a:blip r:embed="rId10">
                       <a:extLst>
                         <a:ext uri="{28A0092B-C50C-407E-A947-70E740481C1C}">
                           <a14:useLocalDpi xmlns:a14="http://schemas.microsoft.com/office/drawing/2010/main" val="0"/>
@@ -12714,7 +16970,6 @@
         <w:bidi/>
       </w:pPr>
       <w:r>
-        <w:lastRenderedPageBreak/>
         <w:t>ARRAYS:</w:t>
       </w:r>
     </w:p>
@@ -13423,6 +17678,7 @@
           <w:sz w:val="21"/>
           <w:szCs w:val="21"/>
         </w:rPr>
+        <w:lastRenderedPageBreak/>
         <w:t xml:space="preserve">      { </w:t>
       </w:r>
       <w:r>
@@ -14328,7 +18584,6 @@
           <w:rFonts w:hint="cs"/>
           <w:rtl/>
         </w:rPr>
-        <w:lastRenderedPageBreak/>
         <w:t>שינוי משתנה במערך לפי אינדקס</w:t>
       </w:r>
     </w:p>
@@ -14818,8 +19073,1127 @@
     <w:p>
       <w:pPr>
         <w:bidi/>
-        <w:rPr>
-          <w:rFonts w:hint="cs"/>
+      </w:pPr>
+    </w:p>
+    <w:p>
+      <w:pPr>
+        <w:bidi/>
+        <w:rPr>
+          <w:rtl/>
+        </w:rPr>
+      </w:pPr>
+      <w:r>
+        <w:rPr>
+          <w:rFonts w:hint="cs"/>
+          <w:rtl/>
+        </w:rPr>
+        <w:t>עוד דוגמאות בפרויקט...</w:t>
+      </w:r>
+    </w:p>
+    <w:p>
+      <w:pPr>
+        <w:bidi/>
+        <w:rPr>
+          <w:rtl/>
+        </w:rPr>
+      </w:pPr>
+    </w:p>
+    <w:p>
+      <w:pPr>
+        <w:bidi/>
+        <w:rPr>
+          <w:rtl/>
+        </w:rPr>
+      </w:pPr>
+      <w:r>
+        <w:rPr>
+          <w:rFonts w:hint="cs"/>
+          <w:rtl/>
+        </w:rPr>
+        <w:t>סכימות:</w:t>
+      </w:r>
+    </w:p>
+    <w:p>
+      <w:pPr>
+        <w:bidi/>
+        <w:rPr>
+          <w:rtl/>
+        </w:rPr>
+      </w:pPr>
+      <w:r>
+        <w:rPr>
+          <w:rFonts w:hint="cs"/>
+          <w:rtl/>
+        </w:rPr>
+        <w:t xml:space="preserve">בעיקרון אין סכימות במונגו, ניתן להכניס לאותו אוסף סכימות שונות עם </w:t>
+      </w:r>
+      <w:r>
+        <w:t xml:space="preserve">types </w:t>
+      </w:r>
+      <w:r>
+        <w:rPr>
+          <w:rFonts w:hint="cs"/>
+          <w:rtl/>
+        </w:rPr>
+        <w:t xml:space="preserve"> שונים ושדות שונים.</w:t>
+      </w:r>
+    </w:p>
+    <w:p>
+      <w:pPr>
+        <w:bidi/>
+        <w:rPr>
+          <w:rtl/>
+        </w:rPr>
+      </w:pPr>
+      <w:r>
+        <w:rPr>
+          <w:rFonts w:hint="cs"/>
+          <w:rtl/>
+        </w:rPr>
+        <w:t>כאשר מגדירים סכימה ניתן לציין שדות שהם חובה ושדות שהם רשות.</w:t>
+      </w:r>
+    </w:p>
+    <w:p>
+      <w:pPr>
+        <w:bidi/>
+        <w:rPr>
+          <w:rtl/>
+        </w:rPr>
+      </w:pPr>
+      <w:r>
+        <w:lastRenderedPageBreak/>
+        <w:t>Data types</w:t>
+      </w:r>
+      <w:r>
+        <w:rPr>
+          <w:rFonts w:hint="cs"/>
+          <w:rtl/>
+        </w:rPr>
+        <w:t>: צריך לציין בסכימה את הטייפ של כל שדה שאתה רוצה להכניס</w:t>
+      </w:r>
+    </w:p>
+    <w:p>
+      <w:pPr>
+        <w:bidi/>
+        <w:rPr>
+          <w:rtl/>
+        </w:rPr>
+      </w:pPr>
+      <w:r>
+        <w:t>Relations</w:t>
+      </w:r>
+      <w:r>
+        <w:rPr>
+          <w:rFonts w:hint="cs"/>
+          <w:rtl/>
+        </w:rPr>
+        <w:t xml:space="preserve">: יש אפשרות שיש כמה אוספים שקשורים אחד לשני. למשל: </w:t>
+      </w:r>
+      <w:r>
+        <w:t>user</w:t>
+      </w:r>
+      <w:r>
+        <w:rPr>
+          <w:rFonts w:hint="cs"/>
+          <w:rtl/>
+        </w:rPr>
+        <w:t xml:space="preserve"> ו </w:t>
+      </w:r>
+      <w:r>
+        <w:t>address</w:t>
+      </w:r>
+      <w:r>
+        <w:rPr>
+          <w:rFonts w:hint="cs"/>
+          <w:rtl/>
+        </w:rPr>
+        <w:t xml:space="preserve">. </w:t>
+      </w:r>
+    </w:p>
+    <w:p>
+      <w:pPr>
+        <w:bidi/>
+        <w:rPr>
+          <w:rtl/>
+        </w:rPr>
+      </w:pPr>
+      <w:r>
+        <w:rPr>
+          <w:rFonts w:hint="cs"/>
+          <w:rtl/>
+        </w:rPr>
+        <w:t>2 אפשרויות:</w:t>
+      </w:r>
+    </w:p>
+    <w:p>
+      <w:pPr>
+        <w:pStyle w:val="ListParagraph"/>
+        <w:numPr>
+          <w:ilvl w:val="0"/>
+          <w:numId w:val="5"/>
+        </w:numPr>
+        <w:bidi/>
+      </w:pPr>
+      <w:r>
+        <w:t>Embedded</w:t>
+      </w:r>
+      <w:r>
+        <w:rPr>
+          <w:rFonts w:hint="cs"/>
+          <w:rtl/>
+        </w:rPr>
+        <w:t>: שבתוך האוסף של ה</w:t>
+      </w:r>
+      <w:r>
+        <w:t>user</w:t>
+      </w:r>
+      <w:r>
+        <w:rPr>
+          <w:rFonts w:hint="cs"/>
+          <w:rtl/>
+        </w:rPr>
+        <w:t xml:space="preserve"> נעשה אובייקט של כתובת:</w:t>
+      </w:r>
+    </w:p>
+    <w:p>
+      <w:pPr>
+        <w:pStyle w:val="ListParagraph"/>
+        <w:bidi/>
+        <w:rPr>
+          <w:rtl/>
+        </w:rPr>
+      </w:pPr>
+      <w:r>
+        <w:rPr>
+          <w:rFonts w:hint="cs"/>
+          <w:noProof/>
+        </w:rPr>
+        <w:drawing>
+          <wp:inline distT="0" distB="0" distL="0" distR="0" wp14:anchorId="46D16404" wp14:editId="011B587A">
+            <wp:extent cx="4278630" cy="3964940"/>
+            <wp:effectExtent l="0" t="0" r="0" b="0"/>
+            <wp:docPr id="5" name="Picture 5"/>
+            <wp:cNvGraphicFramePr>
+              <a:graphicFrameLocks xmlns:a="http://schemas.openxmlformats.org/drawingml/2006/main" noChangeAspect="1"/>
+            </wp:cNvGraphicFramePr>
+            <a:graphic xmlns:a="http://schemas.openxmlformats.org/drawingml/2006/main">
+              <a:graphicData uri="http://schemas.openxmlformats.org/drawingml/2006/picture">
+                <pic:pic xmlns:pic="http://schemas.openxmlformats.org/drawingml/2006/picture">
+                  <pic:nvPicPr>
+                    <pic:cNvPr id="0" name="Picture 1"/>
+                    <pic:cNvPicPr>
+                      <a:picLocks noChangeAspect="1" noChangeArrowheads="1"/>
+                    </pic:cNvPicPr>
+                  </pic:nvPicPr>
+                  <pic:blipFill>
+                    <a:blip r:embed="rId11">
+                      <a:extLst>
+                        <a:ext uri="{28A0092B-C50C-407E-A947-70E740481C1C}">
+                          <a14:useLocalDpi xmlns:a14="http://schemas.microsoft.com/office/drawing/2010/main" val="0"/>
+                        </a:ext>
+                      </a:extLst>
+                    </a:blip>
+                    <a:srcRect/>
+                    <a:stretch>
+                      <a:fillRect/>
+                    </a:stretch>
+                  </pic:blipFill>
+                  <pic:spPr bwMode="auto">
+                    <a:xfrm>
+                      <a:off x="0" y="0"/>
+                      <a:ext cx="4278630" cy="3964940"/>
+                    </a:xfrm>
+                    <a:prstGeom prst="rect">
+                      <a:avLst/>
+                    </a:prstGeom>
+                    <a:noFill/>
+                    <a:ln>
+                      <a:noFill/>
+                    </a:ln>
+                  </pic:spPr>
+                </pic:pic>
+              </a:graphicData>
+            </a:graphic>
+          </wp:inline>
+        </w:drawing>
+      </w:r>
+    </w:p>
+    <w:p>
+      <w:pPr>
+        <w:pStyle w:val="ListParagraph"/>
+        <w:bidi/>
+        <w:rPr>
+          <w:rtl/>
+        </w:rPr>
+      </w:pPr>
+    </w:p>
+    <w:p>
+      <w:pPr>
+        <w:pStyle w:val="ListParagraph"/>
+        <w:bidi/>
+        <w:rPr>
+          <w:rtl/>
+        </w:rPr>
+      </w:pPr>
+    </w:p>
+    <w:p>
+      <w:pPr>
+        <w:pStyle w:val="ListParagraph"/>
+        <w:numPr>
+          <w:ilvl w:val="0"/>
+          <w:numId w:val="5"/>
+        </w:numPr>
+        <w:bidi/>
+      </w:pPr>
+      <w:r>
+        <w:rPr>
+          <w:rFonts w:hint="cs"/>
+          <w:rtl/>
+        </w:rPr>
+        <w:t>להשתמש ב</w:t>
+      </w:r>
+      <w:r>
+        <w:t>reference</w:t>
+      </w:r>
+      <w:r>
+        <w:rPr>
+          <w:rFonts w:hint="cs"/>
+          <w:rtl/>
+        </w:rPr>
+        <w:t xml:space="preserve">: </w:t>
+      </w:r>
+    </w:p>
+    <w:p>
+      <w:pPr>
+        <w:pStyle w:val="ListParagraph"/>
+        <w:bidi/>
+        <w:rPr>
+          <w:rtl/>
+        </w:rPr>
+      </w:pPr>
+      <w:r>
+        <w:rPr>
+          <w:rFonts w:hint="cs"/>
+          <w:noProof/>
+        </w:rPr>
+        <w:drawing>
+          <wp:inline distT="0" distB="0" distL="0" distR="0" wp14:anchorId="65F82333" wp14:editId="77C32A91">
+            <wp:extent cx="1965363" cy="1931591"/>
+            <wp:effectExtent l="0" t="0" r="0" b="0"/>
+            <wp:docPr id="6" name="Picture 6"/>
+            <wp:cNvGraphicFramePr>
+              <a:graphicFrameLocks xmlns:a="http://schemas.openxmlformats.org/drawingml/2006/main" noChangeAspect="1"/>
+            </wp:cNvGraphicFramePr>
+            <a:graphic xmlns:a="http://schemas.openxmlformats.org/drawingml/2006/main">
+              <a:graphicData uri="http://schemas.openxmlformats.org/drawingml/2006/picture">
+                <pic:pic xmlns:pic="http://schemas.openxmlformats.org/drawingml/2006/picture">
+                  <pic:nvPicPr>
+                    <pic:cNvPr id="0" name="Picture 2"/>
+                    <pic:cNvPicPr>
+                      <a:picLocks noChangeAspect="1" noChangeArrowheads="1"/>
+                    </pic:cNvPicPr>
+                  </pic:nvPicPr>
+                  <pic:blipFill>
+                    <a:blip r:embed="rId12">
+                      <a:extLst>
+                        <a:ext uri="{28A0092B-C50C-407E-A947-70E740481C1C}">
+                          <a14:useLocalDpi xmlns:a14="http://schemas.microsoft.com/office/drawing/2010/main" val="0"/>
+                        </a:ext>
+                      </a:extLst>
+                    </a:blip>
+                    <a:srcRect/>
+                    <a:stretch>
+                      <a:fillRect/>
+                    </a:stretch>
+                  </pic:blipFill>
+                  <pic:spPr bwMode="auto">
+                    <a:xfrm>
+                      <a:off x="0" y="0"/>
+                      <a:ext cx="1972061" cy="1938174"/>
+                    </a:xfrm>
+                    <a:prstGeom prst="rect">
+                      <a:avLst/>
+                    </a:prstGeom>
+                    <a:noFill/>
+                    <a:ln>
+                      <a:noFill/>
+                    </a:ln>
+                  </pic:spPr>
+                </pic:pic>
+              </a:graphicData>
+            </a:graphic>
+          </wp:inline>
+        </w:drawing>
+      </w:r>
+      <w:r>
+        <w:rPr>
+          <w:rFonts w:hint="cs"/>
+          <w:rtl/>
+        </w:rPr>
+        <w:t xml:space="preserve">  </w:t>
+      </w:r>
+      <w:r>
+        <w:rPr>
+          <w:rFonts w:hint="cs"/>
+          <w:rtl/>
+        </w:rPr>
+        <w:t xml:space="preserve"> </w:t>
+      </w:r>
+    </w:p>
+    <w:p>
+      <w:pPr>
+        <w:jc w:val="right"/>
+        <w:rPr>
+          <w:rtl/>
+        </w:rPr>
+      </w:pPr>
+      <w:r>
+        <w:rPr>
+          <w:rFonts w:hint="cs"/>
+          <w:rtl/>
+        </w:rPr>
+        <w:t>כאן יש לנו אוסף של לקוח ואוסף של ספרים.</w:t>
+      </w:r>
+    </w:p>
+    <w:p>
+      <w:pPr>
+        <w:jc w:val="right"/>
+      </w:pPr>
+      <w:r>
+        <w:rPr>
+          <w:rFonts w:hint="cs"/>
+          <w:rtl/>
+        </w:rPr>
+        <w:t>כל לקוח יכול להיות מחובר למערך של ספרים שמוצגים על ידי מספר הזהות שלהם.</w:t>
+      </w:r>
+    </w:p>
+    <w:p>
+      <w:pPr>
+        <w:jc w:val="right"/>
+        <w:rPr>
+          <w:rtl/>
+        </w:rPr>
+      </w:pPr>
+      <w:r>
+        <w:rPr>
+          <w:rFonts w:hint="cs"/>
+          <w:rtl/>
+        </w:rPr>
+        <w:lastRenderedPageBreak/>
+        <w:t>עשיתי דוגמא בפרוייקט: ספרים ולקוחות</w:t>
+      </w:r>
+      <w:r>
+        <w:rPr>
+          <w:rFonts w:hint="cs"/>
+          <w:rtl/>
+        </w:rPr>
+        <w:t>.</w:t>
+      </w:r>
+    </w:p>
+    <w:p>
+      <w:pPr>
+        <w:jc w:val="right"/>
+        <w:rPr>
+          <w:rFonts w:hint="cs"/>
+          <w:rtl/>
+        </w:rPr>
+      </w:pPr>
+      <w:r>
+        <w:rPr>
+          <w:rFonts w:hint="cs"/>
+          <w:rtl/>
+        </w:rPr>
+        <w:t>יחסים ומתי כדי להשתמש בשיטות רפרנס ואמבדד:</w:t>
+      </w:r>
+    </w:p>
+    <w:p>
+      <w:pPr>
+        <w:jc w:val="right"/>
+        <w:rPr>
+          <w:rtl/>
+        </w:rPr>
+      </w:pPr>
+    </w:p>
+    <w:p>
+      <w:pPr>
+        <w:jc w:val="right"/>
+        <w:rPr>
+          <w:rFonts w:hint="cs"/>
+          <w:rtl/>
+        </w:rPr>
+      </w:pPr>
+      <w:r>
+        <w:rPr>
+          <w:rFonts w:hint="cs"/>
+          <w:rtl/>
+        </w:rPr>
+        <w:t xml:space="preserve">כאשר יש יחס של </w:t>
+      </w:r>
+      <w:r>
+        <w:rPr>
+          <w:rFonts w:hint="cs"/>
+          <w:highlight w:val="yellow"/>
+          <w:rtl/>
+        </w:rPr>
+        <w:t>אחד לאחד</w:t>
+      </w:r>
+      <w:r>
+        <w:rPr>
+          <w:rFonts w:hint="cs"/>
+          <w:rtl/>
+        </w:rPr>
+        <w:t>, עדיף לעשות אמבדד דוקץ כלומר לא לעשות שני אוספים</w:t>
+      </w:r>
+    </w:p>
+    <w:p>
+      <w:pPr>
+        <w:jc w:val="right"/>
+        <w:rPr>
+          <w:rtl/>
+        </w:rPr>
+      </w:pPr>
+      <w:r>
+        <w:rPr>
+          <w:rFonts w:hint="cs"/>
+          <w:highlight w:val="yellow"/>
+          <w:rtl/>
+        </w:rPr>
+        <w:t>יחס אחד לרבים</w:t>
+      </w:r>
+      <w:r>
+        <w:rPr>
+          <w:rFonts w:hint="cs"/>
+          <w:rtl/>
+        </w:rPr>
+        <w:t>, למשל לכל אדם יכול להיות הרבה רכבים אבל לכל רכב יש בעלים אחד</w:t>
+      </w:r>
+    </w:p>
+    <w:p>
+      <w:pPr>
+        <w:jc w:val="right"/>
+        <w:rPr>
+          <w:rtl/>
+        </w:rPr>
+      </w:pPr>
+      <w:r>
+        <w:rPr>
+          <w:rFonts w:hint="cs"/>
+          <w:rtl/>
+        </w:rPr>
+        <w:t>אנחנו צריכים לקבוע איך לעצב את ה בסיס נתונים לפי ההגיון.</w:t>
+      </w:r>
+    </w:p>
+    <w:p>
+      <w:pPr>
+        <w:jc w:val="right"/>
+        <w:rPr>
+          <w:rtl/>
+        </w:rPr>
+      </w:pPr>
+      <w:r>
+        <w:rPr>
+          <w:rFonts w:hint="cs"/>
+          <w:rtl/>
+        </w:rPr>
+        <w:t>למשל: יחס אחד לרבים, עיר לתושבים. השאלה אם אתה רוצה לקבל את העיר ניויורק האם תרצה שיגיע גם רשימה לש כל התושבים? למרות שרק רצית את המידע של העיר?</w:t>
+      </w:r>
+    </w:p>
+    <w:p>
+      <w:pPr>
+        <w:jc w:val="right"/>
+        <w:rPr>
+          <w:rtl/>
+        </w:rPr>
+      </w:pPr>
+      <w:r>
+        <w:rPr>
+          <w:rFonts w:hint="cs"/>
+          <w:rtl/>
+        </w:rPr>
+        <w:t>אז אולי במקרה הזה כדי להפריד לשני אוספים. אוסף של ערים ואוסף של תושבים שבתושבים יהיה הפנייה לעיר שהם משתייכים אליה</w:t>
+      </w:r>
+      <w:r>
+        <w:rPr>
+          <w:rFonts w:hint="cs"/>
+          <w:rtl/>
+        </w:rPr>
+        <w:t>.</w:t>
+      </w:r>
+    </w:p>
+    <w:p>
+      <w:pPr>
+        <w:jc w:val="right"/>
+        <w:rPr>
+          <w:rtl/>
+        </w:rPr>
+      </w:pPr>
+    </w:p>
+    <w:p>
+      <w:pPr>
+        <w:jc w:val="right"/>
+        <w:rPr>
+          <w:rtl/>
+        </w:rPr>
+      </w:pPr>
+      <w:r>
+        <w:rPr>
+          <w:rFonts w:hint="cs"/>
+          <w:highlight w:val="yellow"/>
+          <w:rtl/>
+        </w:rPr>
+        <w:t>יחס רבים לרבים</w:t>
+      </w:r>
+      <w:r>
+        <w:rPr>
+          <w:rFonts w:hint="cs"/>
+          <w:rtl/>
+        </w:rPr>
+        <w:t>: דוגמא, לקוח ומוצר. לקוח יכול לקנות כמה מוצרים. ומוצר יכול להיות קנוי על ידי כמה לקוחות</w:t>
+      </w:r>
+      <w:r>
+        <w:rPr>
+          <w:rFonts w:hint="cs"/>
+          <w:rtl/>
+        </w:rPr>
+        <w:t>.</w:t>
+      </w:r>
+    </w:p>
+    <w:p>
+      <w:pPr>
+        <w:jc w:val="right"/>
+        <w:rPr>
+          <w:rtl/>
+        </w:rPr>
+      </w:pPr>
+      <w:r>
+        <w:rPr>
+          <w:rFonts w:hint="cs"/>
+          <w:rtl/>
+        </w:rPr>
+        <w:t>כנראה שעדיף רפרנס כדי להימנע משכפול של מידע. למשל אם עודים אמבדד אז לקוח אחד יהיה עם מוצר 1 עם כל המידע עליו וגם לקוח 2 שיקנה את אותו מוצר ישכפל את המידע של המוצר.</w:t>
+      </w:r>
+    </w:p>
+    <w:p>
+      <w:pPr>
+        <w:jc w:val="right"/>
+      </w:pPr>
+      <w:r>
+        <w:rPr>
+          <w:rFonts w:hint="cs"/>
+          <w:rtl/>
+        </w:rPr>
+        <w:t>במקום זה שני הלקוחות יכולים להצביע על אותו רפרנס.</w:t>
+      </w:r>
+    </w:p>
+    <w:p>
+      <w:pPr>
+        <w:jc w:val="right"/>
+        <w:rPr>
+          <w:rtl/>
+        </w:rPr>
+      </w:pPr>
+      <w:r>
+        <w:rPr>
+          <w:rFonts w:hint="cs"/>
+          <w:rtl/>
+        </w:rPr>
+        <w:t>ישנן שתי פונקציות שעוזרות לנו לקבל מידע משני אוספים בשאילתא אחת:</w:t>
+      </w:r>
+    </w:p>
+    <w:p>
+      <w:pPr>
+        <w:ind w:left="720"/>
+        <w:jc w:val="right"/>
+        <w:rPr>
+          <w:rtl/>
+        </w:rPr>
+      </w:pPr>
+      <w:r>
+        <w:t>Populate</w:t>
+      </w:r>
+    </w:p>
+    <w:p>
+      <w:pPr>
+        <w:ind w:left="720"/>
+        <w:jc w:val="right"/>
+        <w:rPr>
+          <w:rtl/>
+        </w:rPr>
+      </w:pPr>
+      <w:r>
+        <w:rPr>
+          <w:rFonts w:hint="cs"/>
+          <w:rtl/>
+        </w:rPr>
+        <w:t>למשל בדוגמא של לקוח וספרים. אם יש ללקוח מערך של ספרים שהוא קנה והם רפרנס אז ניתן לקבל את המידע על הספרים עם הפונקציה בתוספת שם האוסף</w:t>
+      </w:r>
+    </w:p>
+    <w:p>
+      <w:pPr>
+        <w:shd w:val="clear" w:color="auto" w:fill="1E1E1E"/>
+        <w:spacing w:after="0" w:line="285" w:lineRule="atLeast"/>
+        <w:rPr>
+          <w:rFonts w:ascii="Consolas" w:eastAsia="Times New Roman" w:hAnsi="Consolas" w:cs="Times New Roman"/>
+          <w:color w:val="D4D4D4"/>
+          <w:sz w:val="21"/>
+          <w:szCs w:val="21"/>
+        </w:rPr>
+      </w:pPr>
+      <w:r>
+        <w:rPr>
+          <w:rFonts w:ascii="Consolas" w:eastAsia="Times New Roman" w:hAnsi="Consolas" w:cs="Times New Roman"/>
+          <w:color w:val="569CD6"/>
+          <w:sz w:val="21"/>
+          <w:szCs w:val="21"/>
+        </w:rPr>
+        <w:t>let</w:t>
+      </w:r>
+      <w:r>
+        <w:rPr>
+          <w:rFonts w:ascii="Consolas" w:eastAsia="Times New Roman" w:hAnsi="Consolas" w:cs="Times New Roman"/>
+          <w:color w:val="D4D4D4"/>
+          <w:sz w:val="21"/>
+          <w:szCs w:val="21"/>
+        </w:rPr>
+        <w:t xml:space="preserve"> </w:t>
+      </w:r>
+      <w:proofErr w:type="spellStart"/>
+      <w:r>
+        <w:rPr>
+          <w:rFonts w:ascii="Consolas" w:eastAsia="Times New Roman" w:hAnsi="Consolas" w:cs="Times New Roman"/>
+          <w:color w:val="9CDCFE"/>
+          <w:sz w:val="21"/>
+          <w:szCs w:val="21"/>
+        </w:rPr>
+        <w:t>dbResponse</w:t>
+      </w:r>
+      <w:proofErr w:type="spellEnd"/>
+      <w:r>
+        <w:rPr>
+          <w:rFonts w:ascii="Consolas" w:eastAsia="Times New Roman" w:hAnsi="Consolas" w:cs="Times New Roman"/>
+          <w:color w:val="D4D4D4"/>
+          <w:sz w:val="21"/>
+          <w:szCs w:val="21"/>
+        </w:rPr>
+        <w:t xml:space="preserve"> = </w:t>
+      </w:r>
+      <w:r>
+        <w:rPr>
+          <w:rFonts w:ascii="Consolas" w:eastAsia="Times New Roman" w:hAnsi="Consolas" w:cs="Times New Roman"/>
+          <w:color w:val="C586C0"/>
+          <w:sz w:val="21"/>
+          <w:szCs w:val="21"/>
+        </w:rPr>
+        <w:t>await</w:t>
+      </w:r>
+      <w:r>
+        <w:rPr>
+          <w:rFonts w:ascii="Consolas" w:eastAsia="Times New Roman" w:hAnsi="Consolas" w:cs="Times New Roman"/>
+          <w:color w:val="D4D4D4"/>
+          <w:sz w:val="21"/>
+          <w:szCs w:val="21"/>
+        </w:rPr>
+        <w:t xml:space="preserve"> </w:t>
+      </w:r>
+      <w:proofErr w:type="spellStart"/>
+      <w:r>
+        <w:rPr>
+          <w:rFonts w:ascii="Consolas" w:eastAsia="Times New Roman" w:hAnsi="Consolas" w:cs="Times New Roman"/>
+          <w:color w:val="4EC9B0"/>
+          <w:sz w:val="21"/>
+          <w:szCs w:val="21"/>
+        </w:rPr>
+        <w:t>Customer</w:t>
+      </w:r>
+      <w:r>
+        <w:rPr>
+          <w:rFonts w:ascii="Consolas" w:eastAsia="Times New Roman" w:hAnsi="Consolas" w:cs="Times New Roman"/>
+          <w:color w:val="D4D4D4"/>
+          <w:sz w:val="21"/>
+          <w:szCs w:val="21"/>
+        </w:rPr>
+        <w:t>.</w:t>
+      </w:r>
+      <w:r>
+        <w:rPr>
+          <w:rFonts w:ascii="Consolas" w:eastAsia="Times New Roman" w:hAnsi="Consolas" w:cs="Times New Roman"/>
+          <w:color w:val="DCDCAA"/>
+          <w:sz w:val="21"/>
+          <w:szCs w:val="21"/>
+        </w:rPr>
+        <w:t>find</w:t>
+      </w:r>
+      <w:proofErr w:type="spellEnd"/>
+      <w:r>
+        <w:rPr>
+          <w:rFonts w:ascii="Consolas" w:eastAsia="Times New Roman" w:hAnsi="Consolas" w:cs="Times New Roman"/>
+          <w:color w:val="D4D4D4"/>
+          <w:sz w:val="21"/>
+          <w:szCs w:val="21"/>
+        </w:rPr>
+        <w:t>({}</w:t>
+      </w:r>
+      <w:proofErr w:type="gramStart"/>
+      <w:r>
+        <w:rPr>
+          <w:rFonts w:ascii="Consolas" w:eastAsia="Times New Roman" w:hAnsi="Consolas" w:cs="Times New Roman"/>
+          <w:color w:val="D4D4D4"/>
+          <w:sz w:val="21"/>
+          <w:szCs w:val="21"/>
+        </w:rPr>
+        <w:t>).</w:t>
+      </w:r>
+      <w:r>
+        <w:rPr>
+          <w:rFonts w:ascii="Consolas" w:eastAsia="Times New Roman" w:hAnsi="Consolas" w:cs="Times New Roman"/>
+          <w:color w:val="DCDCAA"/>
+          <w:sz w:val="21"/>
+          <w:szCs w:val="21"/>
+        </w:rPr>
+        <w:t>populate</w:t>
+      </w:r>
+      <w:proofErr w:type="gramEnd"/>
+      <w:r>
+        <w:rPr>
+          <w:rFonts w:ascii="Consolas" w:eastAsia="Times New Roman" w:hAnsi="Consolas" w:cs="Times New Roman"/>
+          <w:color w:val="D4D4D4"/>
+          <w:sz w:val="21"/>
+          <w:szCs w:val="21"/>
+        </w:rPr>
+        <w:t>(</w:t>
+      </w:r>
+      <w:r>
+        <w:rPr>
+          <w:rFonts w:ascii="Consolas" w:eastAsia="Times New Roman" w:hAnsi="Consolas" w:cs="Times New Roman"/>
+          <w:color w:val="CE9178"/>
+          <w:sz w:val="21"/>
+          <w:szCs w:val="21"/>
+        </w:rPr>
+        <w:t>"books"</w:t>
+      </w:r>
+      <w:r>
+        <w:rPr>
+          <w:rFonts w:ascii="Consolas" w:eastAsia="Times New Roman" w:hAnsi="Consolas" w:cs="Times New Roman"/>
+          <w:color w:val="D4D4D4"/>
+          <w:sz w:val="21"/>
+          <w:szCs w:val="21"/>
+        </w:rPr>
+        <w:t>);</w:t>
+      </w:r>
+    </w:p>
+    <w:p>
+      <w:pPr>
+        <w:ind w:left="720"/>
+        <w:jc w:val="right"/>
+        <w:rPr>
+          <w:rtl/>
+        </w:rPr>
+      </w:pPr>
+      <w:r>
+        <w:rPr>
+          <w:rFonts w:hint="cs"/>
+          <w:rtl/>
+        </w:rPr>
+        <w:t xml:space="preserve"> </w:t>
+      </w:r>
+    </w:p>
+    <w:p>
+      <w:pPr>
+        <w:ind w:left="720"/>
+        <w:jc w:val="right"/>
+      </w:pPr>
+      <w:r>
+        <w:t>lookup:</w:t>
+      </w:r>
+    </w:p>
+    <w:p>
+      <w:pPr>
+        <w:ind w:left="720"/>
+        <w:jc w:val="right"/>
+        <w:rPr>
+          <w:rtl/>
+        </w:rPr>
+      </w:pPr>
+      <w:r>
+        <w:rPr>
+          <w:rFonts w:hint="cs"/>
+          <w:rtl/>
+        </w:rPr>
+        <w:t>עושה פעולה דומה אבל סינטקס שונה:</w:t>
+      </w:r>
+    </w:p>
+    <w:p>
+      <w:pPr>
+        <w:ind w:left="720"/>
+        <w:jc w:val="right"/>
+        <w:rPr>
+          <w:rtl/>
+        </w:rPr>
+      </w:pPr>
+      <w:r>
+        <w:rPr>
+          <w:rFonts w:hint="cs"/>
+          <w:noProof/>
+        </w:rPr>
+        <w:drawing>
+          <wp:inline distT="0" distB="0" distL="0" distR="0" wp14:anchorId="660967E1" wp14:editId="0DB1C53E">
+            <wp:extent cx="5943600" cy="429895"/>
+            <wp:effectExtent l="0" t="0" r="0" b="0"/>
+            <wp:docPr id="7" name="Picture 7"/>
+            <wp:cNvGraphicFramePr>
+              <a:graphicFrameLocks xmlns:a="http://schemas.openxmlformats.org/drawingml/2006/main" noChangeAspect="1"/>
+            </wp:cNvGraphicFramePr>
+            <a:graphic xmlns:a="http://schemas.openxmlformats.org/drawingml/2006/main">
+              <a:graphicData uri="http://schemas.openxmlformats.org/drawingml/2006/picture">
+                <pic:pic xmlns:pic="http://schemas.openxmlformats.org/drawingml/2006/picture">
+                  <pic:nvPicPr>
+                    <pic:cNvPr id="0" name="Picture 3"/>
+                    <pic:cNvPicPr>
+                      <a:picLocks noChangeAspect="1" noChangeArrowheads="1"/>
+                    </pic:cNvPicPr>
+                  </pic:nvPicPr>
+                  <pic:blipFill>
+                    <a:blip r:embed="rId13">
+                      <a:extLst>
+                        <a:ext uri="{28A0092B-C50C-407E-A947-70E740481C1C}">
+                          <a14:useLocalDpi xmlns:a14="http://schemas.microsoft.com/office/drawing/2010/main" val="0"/>
+                        </a:ext>
+                      </a:extLst>
+                    </a:blip>
+                    <a:srcRect/>
+                    <a:stretch>
+                      <a:fillRect/>
+                    </a:stretch>
+                  </pic:blipFill>
+                  <pic:spPr bwMode="auto">
+                    <a:xfrm>
+                      <a:off x="0" y="0"/>
+                      <a:ext cx="5943600" cy="429895"/>
+                    </a:xfrm>
+                    <a:prstGeom prst="rect">
+                      <a:avLst/>
+                    </a:prstGeom>
+                    <a:noFill/>
+                    <a:ln>
+                      <a:noFill/>
+                    </a:ln>
+                  </pic:spPr>
+                </pic:pic>
+              </a:graphicData>
+            </a:graphic>
+          </wp:inline>
+        </w:drawing>
+      </w:r>
+    </w:p>
+    <w:p>
+      <w:pPr>
+        <w:ind w:left="720"/>
+        <w:jc w:val="right"/>
+        <w:rPr>
+          <w:rtl/>
+        </w:rPr>
+      </w:pPr>
+      <w:r>
+        <w:rPr>
+          <w:rFonts w:hint="cs"/>
+          <w:rtl/>
+        </w:rPr>
+        <w:t>אם אנחנו עושים את הקריאה מספרים אז:</w:t>
+      </w:r>
+    </w:p>
+    <w:p>
+      <w:pPr>
+        <w:ind w:left="720"/>
+        <w:jc w:val="right"/>
+        <w:rPr>
+          <w:rtl/>
+        </w:rPr>
+      </w:pPr>
+      <w:r>
+        <w:t>From</w:t>
+      </w:r>
+    </w:p>
+    <w:p>
+      <w:pPr>
+        <w:ind w:left="720"/>
+        <w:jc w:val="right"/>
+      </w:pPr>
+      <w:r>
+        <w:rPr>
+          <w:rFonts w:hint="cs"/>
+          <w:rtl/>
+        </w:rPr>
+        <w:t>לציין את שמו של האוסף</w:t>
+      </w:r>
+    </w:p>
+    <w:p>
+      <w:pPr>
+        <w:ind w:left="720"/>
+        <w:jc w:val="right"/>
+        <w:rPr>
+          <w:rtl/>
+        </w:rPr>
+      </w:pPr>
+      <w:proofErr w:type="spellStart"/>
+      <w:r>
+        <w:t>localField</w:t>
+      </w:r>
+      <w:proofErr w:type="spellEnd"/>
+    </w:p>
+    <w:p>
+      <w:pPr>
+        <w:ind w:left="720"/>
+        <w:jc w:val="right"/>
+        <w:rPr>
+          <w:rtl/>
+        </w:rPr>
+      </w:pPr>
+    </w:p>
+    <w:p>
+      <w:pPr>
+        <w:ind w:left="720"/>
+        <w:jc w:val="right"/>
+        <w:rPr>
+          <w:rtl/>
+        </w:rPr>
+      </w:pPr>
+      <w:r>
+        <w:rPr>
+          <w:rFonts w:hint="cs"/>
+          <w:rtl/>
+        </w:rPr>
+        <w:t>לציין את שמו של השדה הרלוונטי באוסף הספרים שמציין את הרפרנס לאוסף השני.</w:t>
+      </w:r>
+    </w:p>
+    <w:p>
+      <w:pPr>
+        <w:ind w:left="720"/>
+        <w:jc w:val="right"/>
+        <w:rPr>
+          <w:rtl/>
+        </w:rPr>
+      </w:pPr>
+      <w:r>
+        <w:lastRenderedPageBreak/>
+        <w:t>Foreign field</w:t>
+      </w:r>
+      <w:r>
+        <w:rPr>
+          <w:rFonts w:hint="cs"/>
+          <w:rtl/>
+        </w:rPr>
+        <w:t>:</w:t>
+      </w:r>
+    </w:p>
+    <w:p>
+      <w:pPr>
+        <w:ind w:left="720"/>
+        <w:jc w:val="right"/>
+        <w:rPr>
+          <w:rtl/>
+        </w:rPr>
+      </w:pPr>
+      <w:r>
+        <w:rPr>
+          <w:rFonts w:hint="cs"/>
+          <w:rtl/>
+        </w:rPr>
+        <w:t>הקשר אליו השדה מה"נל מתקשר איתו, כלומר המספר זהות באוסף הזר.</w:t>
+      </w:r>
+    </w:p>
+    <w:p>
+      <w:pPr>
+        <w:ind w:left="720"/>
+        <w:jc w:val="right"/>
+        <w:rPr>
+          <w:rtl/>
+        </w:rPr>
+      </w:pPr>
+      <w:r>
+        <w:t>As</w:t>
+      </w:r>
+      <w:r>
+        <w:rPr>
+          <w:rFonts w:hint="cs"/>
+          <w:rtl/>
+        </w:rPr>
+        <w:t>:</w:t>
+      </w:r>
+    </w:p>
+    <w:p>
+      <w:pPr>
+        <w:ind w:left="720"/>
+        <w:jc w:val="right"/>
+      </w:pPr>
+      <w:r>
+        <w:rPr>
+          <w:rFonts w:hint="cs"/>
+          <w:rtl/>
+        </w:rPr>
+        <w:t>בתוך האוסף ספרים נקבל שדה חדש עם המידע מהוסף של הסופרים</w:t>
+      </w:r>
+    </w:p>
+    <w:p>
+      <w:pPr>
+        <w:ind w:left="720"/>
+        <w:jc w:val="right"/>
+      </w:pPr>
+    </w:p>
+    <w:p>
+      <w:pPr>
+        <w:ind w:left="720"/>
+        <w:jc w:val="right"/>
+        <w:rPr>
+          <w:rtl/>
+        </w:rPr>
+      </w:pPr>
+      <w:r>
+        <w:rPr>
+          <w:rFonts w:hint="cs"/>
+          <w:rtl/>
+        </w:rPr>
+        <w:t>משימה:</w:t>
+      </w:r>
+    </w:p>
+    <w:p>
+      <w:pPr>
+        <w:ind w:left="720"/>
+        <w:jc w:val="right"/>
+        <w:rPr>
+          <w:rtl/>
+        </w:rPr>
+      </w:pPr>
+      <w:r>
+        <w:rPr>
+          <w:rFonts w:hint="cs"/>
+          <w:rtl/>
+        </w:rPr>
+        <w:t>לעשות בסיס נתונים של משתמש, פוסט ותגובות.</w:t>
+      </w:r>
+    </w:p>
+    <w:p>
+      <w:pPr>
+        <w:ind w:left="720"/>
+        <w:jc w:val="right"/>
+        <w:rPr>
+          <w:rtl/>
+        </w:rPr>
+      </w:pPr>
+      <w:r>
+        <w:rPr>
+          <w:rFonts w:hint="cs"/>
+          <w:rtl/>
+        </w:rPr>
+        <w:t>התכנון שלי:</w:t>
+      </w:r>
+    </w:p>
+    <w:p>
+      <w:pPr>
+        <w:ind w:left="720"/>
+        <w:jc w:val="center"/>
+        <w:rPr>
+          <w:rFonts w:hint="cs"/>
+          <w:rtl/>
         </w:rPr>
       </w:pPr>
     </w:p>
@@ -14836,9 +20210,9 @@
 <file path=word/numbering.xml><?xml version="1.0" encoding="utf-8"?>
 <w:numbering xmlns:wpc="http://schemas.microsoft.com/office/word/2010/wordprocessingCanvas" xmlns:cx="http://schemas.microsoft.com/office/drawing/2014/chartex" xmlns:cx1="http://schemas.microsoft.com/office/drawing/2015/9/8/chartex" xmlns:cx2="http://schemas.microsoft.com/office/drawing/2015/10/21/chartex" xmlns:cx3="http://schemas.microsoft.com/office/drawing/2016/5/9/chartex" xmlns:cx4="http://schemas.microsoft.com/office/drawing/2016/5/10/chartex" xmlns:cx5="http://schemas.microsoft.com/office/drawing/2016/5/11/chartex" xmlns:cx6="http://schemas.microsoft.com/office/drawing/2016/5/12/chartex" xmlns:cx7="http://schemas.microsoft.com/office/drawing/2016/5/13/chartex" xmlns:cx8="http://schemas.microsoft.com/office/drawing/2016/5/14/chartex" xmlns:mc="http://schemas.openxmlformats.org/markup-compatibility/2006" xmlns:aink="http://schemas.microsoft.com/office/drawing/2016/ink" xmlns:am3d="http://schemas.microsoft.com/office/drawing/2017/model3d" xmlns:o="urn:schemas-microsoft-com:office:office" xmlns:oel="http://schemas.microsoft.com/office/2019/extlst" xmlns:r="http://schemas.openxmlformats.org/officeDocument/2006/relationships" xmlns:m="http://schemas.openxmlformats.org/officeDocument/2006/math" xmlns:v="urn:schemas-microsoft-com:vml" xmlns:wp14="http://schemas.microsoft.com/office/word/2010/wordprocessingDrawing" xmlns:wp="http://schemas.openxmlformats.org/drawingml/2006/wordprocessingDrawing" xmlns:w10="urn:schemas-microsoft-com:office:word" xmlns:w="http://schemas.openxmlformats.org/wordprocessingml/2006/main" xmlns:w14="http://schemas.microsoft.com/office/word/2010/wordml" xmlns:w15="http://schemas.microsoft.com/office/word/2012/wordml" xmlns:w16cex="http://schemas.microsoft.com/office/word/2018/wordml/cex" xmlns:w16cid="http://schemas.microsoft.com/office/word/2016/wordml/cid" xmlns:w16="http://schemas.microsoft.com/office/word/2018/wordml" xmlns:w16sdtdh="http://schemas.microsoft.com/office/word/2020/wordml/sdtdatahash" xmlns:w16se="http://schemas.microsoft.com/office/word/2015/wordml/symex" xmlns:wpg="http://schemas.microsoft.com/office/word/2010/wordprocessingGroup" xmlns:wpi="http://schemas.microsoft.com/office/word/2010/wordprocessingInk" xmlns:wne="http://schemas.microsoft.com/office/word/2006/wordml" xmlns:wps="http://schemas.microsoft.com/office/word/2010/wordprocessingShape" mc:Ignorable="w14 w15 w16se w16cid w16 w16cex w16sdtdh wp14">
   <w:abstractNum w:abstractNumId="0" w15:restartNumberingAfterBreak="0">
-    <w:nsid w:val="0F1308AD"/>
+    <w:nsid w:val="0E7A0F8A"/>
     <w:multiLevelType w:val="hybridMultilevel"/>
-    <w:tmpl w:val="84B8EFC2"/>
+    <w:tmpl w:val="47BC483E"/>
     <w:lvl w:ilvl="0" w:tplc="0409000F">
       <w:start w:val="1"/>
       <w:numFmt w:val="decimal"/>
@@ -14925,9 +20299,9 @@
     </w:lvl>
   </w:abstractNum>
   <w:abstractNum w:abstractNumId="1" w15:restartNumberingAfterBreak="0">
-    <w:nsid w:val="53547ABB"/>
+    <w:nsid w:val="0F1308AD"/>
     <w:multiLevelType w:val="hybridMultilevel"/>
-    <w:tmpl w:val="26A88284"/>
+    <w:tmpl w:val="84B8EFC2"/>
     <w:lvl w:ilvl="0" w:tplc="0409000F">
       <w:start w:val="1"/>
       <w:numFmt w:val="decimal"/>
@@ -15014,9 +20388,9 @@
     </w:lvl>
   </w:abstractNum>
   <w:abstractNum w:abstractNumId="2" w15:restartNumberingAfterBreak="0">
-    <w:nsid w:val="7DCE11B8"/>
+    <w:nsid w:val="19D66944"/>
     <w:multiLevelType w:val="hybridMultilevel"/>
-    <w:tmpl w:val="C908F3B4"/>
+    <w:tmpl w:val="95CE6658"/>
     <w:lvl w:ilvl="0" w:tplc="0409000F">
       <w:start w:val="1"/>
       <w:numFmt w:val="decimal"/>
@@ -15102,14 +20476,382 @@
       </w:pPr>
     </w:lvl>
   </w:abstractNum>
+  <w:abstractNum w:abstractNumId="3" w15:restartNumberingAfterBreak="0">
+    <w:nsid w:val="2D6D74AA"/>
+    <w:multiLevelType w:val="hybridMultilevel"/>
+    <w:tmpl w:val="B3DC83B8"/>
+    <w:lvl w:ilvl="0" w:tplc="34AE8098">
+      <w:start w:val="1"/>
+      <w:numFmt w:val="decimal"/>
+      <w:lvlText w:val="%1."/>
+      <w:lvlJc w:val="left"/>
+      <w:pPr>
+        <w:ind w:left="1080" w:hanging="360"/>
+      </w:pPr>
+      <w:rPr>
+        <w:rFonts w:hint="default"/>
+      </w:rPr>
+    </w:lvl>
+    <w:lvl w:ilvl="1" w:tplc="04090019" w:tentative="1">
+      <w:start w:val="1"/>
+      <w:numFmt w:val="lowerLetter"/>
+      <w:lvlText w:val="%2."/>
+      <w:lvlJc w:val="left"/>
+      <w:pPr>
+        <w:ind w:left="1800" w:hanging="360"/>
+      </w:pPr>
+    </w:lvl>
+    <w:lvl w:ilvl="2" w:tplc="0409001B" w:tentative="1">
+      <w:start w:val="1"/>
+      <w:numFmt w:val="lowerRoman"/>
+      <w:lvlText w:val="%3."/>
+      <w:lvlJc w:val="right"/>
+      <w:pPr>
+        <w:ind w:left="2520" w:hanging="180"/>
+      </w:pPr>
+    </w:lvl>
+    <w:lvl w:ilvl="3" w:tplc="0409000F" w:tentative="1">
+      <w:start w:val="1"/>
+      <w:numFmt w:val="decimal"/>
+      <w:lvlText w:val="%4."/>
+      <w:lvlJc w:val="left"/>
+      <w:pPr>
+        <w:ind w:left="3240" w:hanging="360"/>
+      </w:pPr>
+    </w:lvl>
+    <w:lvl w:ilvl="4" w:tplc="04090019" w:tentative="1">
+      <w:start w:val="1"/>
+      <w:numFmt w:val="lowerLetter"/>
+      <w:lvlText w:val="%5."/>
+      <w:lvlJc w:val="left"/>
+      <w:pPr>
+        <w:ind w:left="3960" w:hanging="360"/>
+      </w:pPr>
+    </w:lvl>
+    <w:lvl w:ilvl="5" w:tplc="0409001B" w:tentative="1">
+      <w:start w:val="1"/>
+      <w:numFmt w:val="lowerRoman"/>
+      <w:lvlText w:val="%6."/>
+      <w:lvlJc w:val="right"/>
+      <w:pPr>
+        <w:ind w:left="4680" w:hanging="180"/>
+      </w:pPr>
+    </w:lvl>
+    <w:lvl w:ilvl="6" w:tplc="0409000F" w:tentative="1">
+      <w:start w:val="1"/>
+      <w:numFmt w:val="decimal"/>
+      <w:lvlText w:val="%7."/>
+      <w:lvlJc w:val="left"/>
+      <w:pPr>
+        <w:ind w:left="5400" w:hanging="360"/>
+      </w:pPr>
+    </w:lvl>
+    <w:lvl w:ilvl="7" w:tplc="04090019" w:tentative="1">
+      <w:start w:val="1"/>
+      <w:numFmt w:val="lowerLetter"/>
+      <w:lvlText w:val="%8."/>
+      <w:lvlJc w:val="left"/>
+      <w:pPr>
+        <w:ind w:left="6120" w:hanging="360"/>
+      </w:pPr>
+    </w:lvl>
+    <w:lvl w:ilvl="8" w:tplc="0409001B" w:tentative="1">
+      <w:start w:val="1"/>
+      <w:numFmt w:val="lowerRoman"/>
+      <w:lvlText w:val="%9."/>
+      <w:lvlJc w:val="right"/>
+      <w:pPr>
+        <w:ind w:left="6840" w:hanging="180"/>
+      </w:pPr>
+    </w:lvl>
+  </w:abstractNum>
+  <w:abstractNum w:abstractNumId="4" w15:restartNumberingAfterBreak="0">
+    <w:nsid w:val="53547ABB"/>
+    <w:multiLevelType w:val="hybridMultilevel"/>
+    <w:tmpl w:val="26A88284"/>
+    <w:lvl w:ilvl="0" w:tplc="0409000F">
+      <w:start w:val="1"/>
+      <w:numFmt w:val="decimal"/>
+      <w:lvlText w:val="%1."/>
+      <w:lvlJc w:val="left"/>
+      <w:pPr>
+        <w:ind w:left="720" w:hanging="360"/>
+      </w:pPr>
+      <w:rPr>
+        <w:rFonts w:hint="default"/>
+      </w:rPr>
+    </w:lvl>
+    <w:lvl w:ilvl="1" w:tplc="04090019" w:tentative="1">
+      <w:start w:val="1"/>
+      <w:numFmt w:val="lowerLetter"/>
+      <w:lvlText w:val="%2."/>
+      <w:lvlJc w:val="left"/>
+      <w:pPr>
+        <w:ind w:left="1440" w:hanging="360"/>
+      </w:pPr>
+    </w:lvl>
+    <w:lvl w:ilvl="2" w:tplc="0409001B" w:tentative="1">
+      <w:start w:val="1"/>
+      <w:numFmt w:val="lowerRoman"/>
+      <w:lvlText w:val="%3."/>
+      <w:lvlJc w:val="right"/>
+      <w:pPr>
+        <w:ind w:left="2160" w:hanging="180"/>
+      </w:pPr>
+    </w:lvl>
+    <w:lvl w:ilvl="3" w:tplc="0409000F" w:tentative="1">
+      <w:start w:val="1"/>
+      <w:numFmt w:val="decimal"/>
+      <w:lvlText w:val="%4."/>
+      <w:lvlJc w:val="left"/>
+      <w:pPr>
+        <w:ind w:left="2880" w:hanging="360"/>
+      </w:pPr>
+    </w:lvl>
+    <w:lvl w:ilvl="4" w:tplc="04090019" w:tentative="1">
+      <w:start w:val="1"/>
+      <w:numFmt w:val="lowerLetter"/>
+      <w:lvlText w:val="%5."/>
+      <w:lvlJc w:val="left"/>
+      <w:pPr>
+        <w:ind w:left="3600" w:hanging="360"/>
+      </w:pPr>
+    </w:lvl>
+    <w:lvl w:ilvl="5" w:tplc="0409001B" w:tentative="1">
+      <w:start w:val="1"/>
+      <w:numFmt w:val="lowerRoman"/>
+      <w:lvlText w:val="%6."/>
+      <w:lvlJc w:val="right"/>
+      <w:pPr>
+        <w:ind w:left="4320" w:hanging="180"/>
+      </w:pPr>
+    </w:lvl>
+    <w:lvl w:ilvl="6" w:tplc="0409000F" w:tentative="1">
+      <w:start w:val="1"/>
+      <w:numFmt w:val="decimal"/>
+      <w:lvlText w:val="%7."/>
+      <w:lvlJc w:val="left"/>
+      <w:pPr>
+        <w:ind w:left="5040" w:hanging="360"/>
+      </w:pPr>
+    </w:lvl>
+    <w:lvl w:ilvl="7" w:tplc="04090019" w:tentative="1">
+      <w:start w:val="1"/>
+      <w:numFmt w:val="lowerLetter"/>
+      <w:lvlText w:val="%8."/>
+      <w:lvlJc w:val="left"/>
+      <w:pPr>
+        <w:ind w:left="5760" w:hanging="360"/>
+      </w:pPr>
+    </w:lvl>
+    <w:lvl w:ilvl="8" w:tplc="0409001B" w:tentative="1">
+      <w:start w:val="1"/>
+      <w:numFmt w:val="lowerRoman"/>
+      <w:lvlText w:val="%9."/>
+      <w:lvlJc w:val="right"/>
+      <w:pPr>
+        <w:ind w:left="6480" w:hanging="180"/>
+      </w:pPr>
+    </w:lvl>
+  </w:abstractNum>
+  <w:abstractNum w:abstractNumId="5" w15:restartNumberingAfterBreak="0">
+    <w:nsid w:val="54963B2E"/>
+    <w:multiLevelType w:val="hybridMultilevel"/>
+    <w:tmpl w:val="74344E78"/>
+    <w:lvl w:ilvl="0" w:tplc="0409000F">
+      <w:start w:val="1"/>
+      <w:numFmt w:val="decimal"/>
+      <w:lvlText w:val="%1."/>
+      <w:lvlJc w:val="left"/>
+      <w:pPr>
+        <w:ind w:left="720" w:hanging="360"/>
+      </w:pPr>
+      <w:rPr>
+        <w:rFonts w:hint="default"/>
+      </w:rPr>
+    </w:lvl>
+    <w:lvl w:ilvl="1" w:tplc="04090019" w:tentative="1">
+      <w:start w:val="1"/>
+      <w:numFmt w:val="lowerLetter"/>
+      <w:lvlText w:val="%2."/>
+      <w:lvlJc w:val="left"/>
+      <w:pPr>
+        <w:ind w:left="1440" w:hanging="360"/>
+      </w:pPr>
+    </w:lvl>
+    <w:lvl w:ilvl="2" w:tplc="0409001B" w:tentative="1">
+      <w:start w:val="1"/>
+      <w:numFmt w:val="lowerRoman"/>
+      <w:lvlText w:val="%3."/>
+      <w:lvlJc w:val="right"/>
+      <w:pPr>
+        <w:ind w:left="2160" w:hanging="180"/>
+      </w:pPr>
+    </w:lvl>
+    <w:lvl w:ilvl="3" w:tplc="0409000F" w:tentative="1">
+      <w:start w:val="1"/>
+      <w:numFmt w:val="decimal"/>
+      <w:lvlText w:val="%4."/>
+      <w:lvlJc w:val="left"/>
+      <w:pPr>
+        <w:ind w:left="2880" w:hanging="360"/>
+      </w:pPr>
+    </w:lvl>
+    <w:lvl w:ilvl="4" w:tplc="04090019" w:tentative="1">
+      <w:start w:val="1"/>
+      <w:numFmt w:val="lowerLetter"/>
+      <w:lvlText w:val="%5."/>
+      <w:lvlJc w:val="left"/>
+      <w:pPr>
+        <w:ind w:left="3600" w:hanging="360"/>
+      </w:pPr>
+    </w:lvl>
+    <w:lvl w:ilvl="5" w:tplc="0409001B" w:tentative="1">
+      <w:start w:val="1"/>
+      <w:numFmt w:val="lowerRoman"/>
+      <w:lvlText w:val="%6."/>
+      <w:lvlJc w:val="right"/>
+      <w:pPr>
+        <w:ind w:left="4320" w:hanging="180"/>
+      </w:pPr>
+    </w:lvl>
+    <w:lvl w:ilvl="6" w:tplc="0409000F" w:tentative="1">
+      <w:start w:val="1"/>
+      <w:numFmt w:val="decimal"/>
+      <w:lvlText w:val="%7."/>
+      <w:lvlJc w:val="left"/>
+      <w:pPr>
+        <w:ind w:left="5040" w:hanging="360"/>
+      </w:pPr>
+    </w:lvl>
+    <w:lvl w:ilvl="7" w:tplc="04090019" w:tentative="1">
+      <w:start w:val="1"/>
+      <w:numFmt w:val="lowerLetter"/>
+      <w:lvlText w:val="%8."/>
+      <w:lvlJc w:val="left"/>
+      <w:pPr>
+        <w:ind w:left="5760" w:hanging="360"/>
+      </w:pPr>
+    </w:lvl>
+    <w:lvl w:ilvl="8" w:tplc="0409001B" w:tentative="1">
+      <w:start w:val="1"/>
+      <w:numFmt w:val="lowerRoman"/>
+      <w:lvlText w:val="%9."/>
+      <w:lvlJc w:val="right"/>
+      <w:pPr>
+        <w:ind w:left="6480" w:hanging="180"/>
+      </w:pPr>
+    </w:lvl>
+  </w:abstractNum>
+  <w:abstractNum w:abstractNumId="6" w15:restartNumberingAfterBreak="0">
+    <w:nsid w:val="7DCE11B8"/>
+    <w:multiLevelType w:val="hybridMultilevel"/>
+    <w:tmpl w:val="C908F3B4"/>
+    <w:lvl w:ilvl="0" w:tplc="0409000F">
+      <w:start w:val="1"/>
+      <w:numFmt w:val="decimal"/>
+      <w:lvlText w:val="%1."/>
+      <w:lvlJc w:val="left"/>
+      <w:pPr>
+        <w:ind w:left="720" w:hanging="360"/>
+      </w:pPr>
+      <w:rPr>
+        <w:rFonts w:hint="default"/>
+      </w:rPr>
+    </w:lvl>
+    <w:lvl w:ilvl="1" w:tplc="04090019" w:tentative="1">
+      <w:start w:val="1"/>
+      <w:numFmt w:val="lowerLetter"/>
+      <w:lvlText w:val="%2."/>
+      <w:lvlJc w:val="left"/>
+      <w:pPr>
+        <w:ind w:left="1440" w:hanging="360"/>
+      </w:pPr>
+    </w:lvl>
+    <w:lvl w:ilvl="2" w:tplc="0409001B" w:tentative="1">
+      <w:start w:val="1"/>
+      <w:numFmt w:val="lowerRoman"/>
+      <w:lvlText w:val="%3."/>
+      <w:lvlJc w:val="right"/>
+      <w:pPr>
+        <w:ind w:left="2160" w:hanging="180"/>
+      </w:pPr>
+    </w:lvl>
+    <w:lvl w:ilvl="3" w:tplc="0409000F" w:tentative="1">
+      <w:start w:val="1"/>
+      <w:numFmt w:val="decimal"/>
+      <w:lvlText w:val="%4."/>
+      <w:lvlJc w:val="left"/>
+      <w:pPr>
+        <w:ind w:left="2880" w:hanging="360"/>
+      </w:pPr>
+    </w:lvl>
+    <w:lvl w:ilvl="4" w:tplc="04090019" w:tentative="1">
+      <w:start w:val="1"/>
+      <w:numFmt w:val="lowerLetter"/>
+      <w:lvlText w:val="%5."/>
+      <w:lvlJc w:val="left"/>
+      <w:pPr>
+        <w:ind w:left="3600" w:hanging="360"/>
+      </w:pPr>
+    </w:lvl>
+    <w:lvl w:ilvl="5" w:tplc="0409001B" w:tentative="1">
+      <w:start w:val="1"/>
+      <w:numFmt w:val="lowerRoman"/>
+      <w:lvlText w:val="%6."/>
+      <w:lvlJc w:val="right"/>
+      <w:pPr>
+        <w:ind w:left="4320" w:hanging="180"/>
+      </w:pPr>
+    </w:lvl>
+    <w:lvl w:ilvl="6" w:tplc="0409000F" w:tentative="1">
+      <w:start w:val="1"/>
+      <w:numFmt w:val="decimal"/>
+      <w:lvlText w:val="%7."/>
+      <w:lvlJc w:val="left"/>
+      <w:pPr>
+        <w:ind w:left="5040" w:hanging="360"/>
+      </w:pPr>
+    </w:lvl>
+    <w:lvl w:ilvl="7" w:tplc="04090019" w:tentative="1">
+      <w:start w:val="1"/>
+      <w:numFmt w:val="lowerLetter"/>
+      <w:lvlText w:val="%8."/>
+      <w:lvlJc w:val="left"/>
+      <w:pPr>
+        <w:ind w:left="5760" w:hanging="360"/>
+      </w:pPr>
+    </w:lvl>
+    <w:lvl w:ilvl="8" w:tplc="0409001B" w:tentative="1">
+      <w:start w:val="1"/>
+      <w:numFmt w:val="lowerRoman"/>
+      <w:lvlText w:val="%9."/>
+      <w:lvlJc w:val="right"/>
+      <w:pPr>
+        <w:ind w:left="6480" w:hanging="180"/>
+      </w:pPr>
+    </w:lvl>
+  </w:abstractNum>
   <w:num w:numId="1" w16cid:durableId="1918442481">
+    <w:abstractNumId w:val="4"/>
+  </w:num>
+  <w:num w:numId="2" w16cid:durableId="1503736346">
     <w:abstractNumId w:val="1"/>
   </w:num>
-  <w:num w:numId="2" w16cid:durableId="1503736346">
+  <w:num w:numId="3" w16cid:durableId="2086218463">
+    <w:abstractNumId w:val="6"/>
+  </w:num>
+  <w:num w:numId="4" w16cid:durableId="1453937613">
     <w:abstractNumId w:val="0"/>
   </w:num>
-  <w:num w:numId="3" w16cid:durableId="2086218463">
+  <w:num w:numId="5" w16cid:durableId="1842892746">
     <w:abstractNumId w:val="2"/>
+  </w:num>
+  <w:num w:numId="6" w16cid:durableId="2026325387">
+    <w:abstractNumId w:val="5"/>
+  </w:num>
+  <w:num w:numId="7" w16cid:durableId="871378647">
+    <w:abstractNumId w:val="3"/>
   </w:num>
 </w:numbering>
 </file>
@@ -15612,6 +21354,119 @@
       <w:szCs w:val="24"/>
     </w:rPr>
   </w:style>
+  <w:style w:type="character" w:styleId="HTMLCode">
+    <w:name w:val="HTML Code"/>
+    <w:basedOn w:val="DefaultParagraphFont"/>
+    <w:uiPriority w:val="99"/>
+    <w:semiHidden/>
+    <w:unhideWhenUsed/>
+    <w:rsid w:val="00E92DA3"/>
+    <w:rPr>
+      <w:rFonts w:ascii="Courier New" w:eastAsia="Times New Roman" w:hAnsi="Courier New" w:cs="Courier New"/>
+      <w:sz w:val="20"/>
+      <w:szCs w:val="20"/>
+    </w:rPr>
+  </w:style>
+  <w:style w:type="character" w:styleId="Hyperlink">
+    <w:name w:val="Hyperlink"/>
+    <w:basedOn w:val="DefaultParagraphFont"/>
+    <w:uiPriority w:val="99"/>
+    <w:semiHidden/>
+    <w:unhideWhenUsed/>
+    <w:rsid w:val="00E92DA3"/>
+    <w:rPr>
+      <w:color w:val="0000FF"/>
+      <w:u w:val="single"/>
+    </w:rPr>
+  </w:style>
+  <w:style w:type="paragraph" w:styleId="HTMLPreformatted">
+    <w:name w:val="HTML Preformatted"/>
+    <w:basedOn w:val="Normal"/>
+    <w:link w:val="HTMLPreformattedChar"/>
+    <w:uiPriority w:val="99"/>
+    <w:semiHidden/>
+    <w:unhideWhenUsed/>
+    <w:rsid w:val="00F2591F"/>
+    <w:pPr>
+      <w:tabs>
+        <w:tab w:val="left" w:pos="916"/>
+        <w:tab w:val="left" w:pos="1832"/>
+        <w:tab w:val="left" w:pos="2748"/>
+        <w:tab w:val="left" w:pos="3664"/>
+        <w:tab w:val="left" w:pos="4580"/>
+        <w:tab w:val="left" w:pos="5496"/>
+        <w:tab w:val="left" w:pos="6412"/>
+        <w:tab w:val="left" w:pos="7328"/>
+        <w:tab w:val="left" w:pos="8244"/>
+        <w:tab w:val="left" w:pos="9160"/>
+        <w:tab w:val="left" w:pos="10076"/>
+        <w:tab w:val="left" w:pos="10992"/>
+        <w:tab w:val="left" w:pos="11908"/>
+        <w:tab w:val="left" w:pos="12824"/>
+        <w:tab w:val="left" w:pos="13740"/>
+        <w:tab w:val="left" w:pos="14656"/>
+      </w:tabs>
+      <w:spacing w:after="0" w:line="240" w:lineRule="auto"/>
+    </w:pPr>
+    <w:rPr>
+      <w:rFonts w:ascii="Courier New" w:eastAsia="Times New Roman" w:hAnsi="Courier New" w:cs="Courier New"/>
+      <w:sz w:val="20"/>
+      <w:szCs w:val="20"/>
+    </w:rPr>
+  </w:style>
+  <w:style w:type="character" w:customStyle="1" w:styleId="HTMLPreformattedChar">
+    <w:name w:val="HTML Preformatted Char"/>
+    <w:basedOn w:val="DefaultParagraphFont"/>
+    <w:link w:val="HTMLPreformatted"/>
+    <w:uiPriority w:val="99"/>
+    <w:semiHidden/>
+    <w:rsid w:val="00F2591F"/>
+    <w:rPr>
+      <w:rFonts w:ascii="Courier New" w:eastAsia="Times New Roman" w:hAnsi="Courier New" w:cs="Courier New"/>
+      <w:sz w:val="20"/>
+      <w:szCs w:val="20"/>
+    </w:rPr>
+  </w:style>
+  <w:style w:type="character" w:customStyle="1" w:styleId="hljs-keyword">
+    <w:name w:val="hljs-keyword"/>
+    <w:basedOn w:val="DefaultParagraphFont"/>
+    <w:rsid w:val="00F2591F"/>
+  </w:style>
+  <w:style w:type="character" w:customStyle="1" w:styleId="hljs-title">
+    <w:name w:val="hljs-title"/>
+    <w:basedOn w:val="DefaultParagraphFont"/>
+    <w:rsid w:val="00F2591F"/>
+  </w:style>
+  <w:style w:type="character" w:customStyle="1" w:styleId="hljs-params">
+    <w:name w:val="hljs-params"/>
+    <w:basedOn w:val="DefaultParagraphFont"/>
+    <w:rsid w:val="00F2591F"/>
+  </w:style>
+  <w:style w:type="character" w:customStyle="1" w:styleId="hljs-variable">
+    <w:name w:val="hljs-variable"/>
+    <w:basedOn w:val="DefaultParagraphFont"/>
+    <w:rsid w:val="00F2591F"/>
+  </w:style>
+  <w:style w:type="character" w:customStyle="1" w:styleId="hljs-property">
+    <w:name w:val="hljs-property"/>
+    <w:basedOn w:val="DefaultParagraphFont"/>
+    <w:rsid w:val="00F2591F"/>
+  </w:style>
+  <w:style w:type="character" w:customStyle="1" w:styleId="hljs-string">
+    <w:name w:val="hljs-string"/>
+    <w:basedOn w:val="DefaultParagraphFont"/>
+    <w:rsid w:val="00F2591F"/>
+  </w:style>
+  <w:style w:type="character" w:customStyle="1" w:styleId="hljs-attr">
+    <w:name w:val="hljs-attr"/>
+    <w:basedOn w:val="DefaultParagraphFont"/>
+    <w:rsid w:val="004404F4"/>
+  </w:style>
+  <w:style w:type="character" w:customStyle="1" w:styleId="hljs-number">
+    <w:name w:val="hljs-number"/>
+    <w:basedOn w:val="DefaultParagraphFont"/>
+    <w:rsid w:val="004404F4"/>
+  </w:style>
 </w:styles>
 </file>
 
